--- a/Summaries/9.docx
+++ b/Summaries/9.docx
@@ -356,16 +356,7 @@
           <w:sz w:val="20"/>
           <w:szCs w:val="20"/>
         </w:rPr>
-        <w:t xml:space="preserve">    </w:t>
-      </w:r>
-      <w:r>
-        <w:rPr>
-          <w:rFonts w:ascii="Cambria"/>
-          <w:b/>
-          <w:sz w:val="20"/>
-          <w:szCs w:val="20"/>
-        </w:rPr>
-        <w:t xml:space="preserve">Keywords: </w:t>
+        <w:t xml:space="preserve">    Keywords: </w:t>
       </w:r>
       <w:r>
         <w:rPr>
@@ -468,15 +459,7 @@
         <w:t xml:space="preserve"> </w:t>
       </w:r>
       <w:r>
-        <w:t xml:space="preserve">market value because the firm value is able to provide welfare to shareholders in the event of an increase in stock prices (Harventy, 2016). The company in its development always tries to maintain its business excellence in increasing its value of the company (Hermawan &amp; </w:t>
-      </w:r>
-      <w:proofErr w:type="spellStart"/>
-      <w:r>
-        <w:t>Maf’ulah</w:t>
-      </w:r>
-      <w:proofErr w:type="spellEnd"/>
-      <w:r>
-        <w:t xml:space="preserve">, 2014). This is because a high firm value shows an increase in investor welfare because the rate of return on investment is high. Firm value is one of the assessments that investors use to predict a company's success, and it is often related to stock prices because the higher the stock price, the higher the firm value (Mangesti Rahayu </w:t>
+        <w:t xml:space="preserve">market value because the firm value is able to provide welfare to shareholders in the event of an increase in stock prices (Harventy, 2016). The company in its development always tries to maintain its business excellence in increasing its value of the company (Hermawan &amp; Maf’ulah, 2014). This is because a high firm value shows an increase in investor welfare because the rate of return on investment is high. Firm value is one of the assessments that investors use to predict a company's success, and it is often related to stock prices because the higher the stock price, the higher the firm value (Mangesti Rahayu </w:t>
       </w:r>
       <w:r>
         <w:rPr>
@@ -808,15 +791,7 @@
         <w:t>et al</w:t>
       </w:r>
       <w:r>
-        <w:t xml:space="preserve">. (2021) firm value, which the firm seeks to improve, is considered the main indicator for evaluating firm performance. In addition, </w:t>
-      </w:r>
-      <w:proofErr w:type="spellStart"/>
-      <w:r>
-        <w:t>Meythi</w:t>
-      </w:r>
-      <w:proofErr w:type="spellEnd"/>
-      <w:r>
-        <w:t xml:space="preserve"> </w:t>
+        <w:t xml:space="preserve">. (2021) firm value, which the firm seeks to improve, is considered the main indicator for evaluating firm performance. In addition, Meythi </w:t>
       </w:r>
       <w:r>
         <w:rPr>
@@ -1128,15 +1103,7 @@
         <w:t xml:space="preserve"> </w:t>
       </w:r>
       <w:r>
-        <w:t>long-term goals (</w:t>
-      </w:r>
-      <w:proofErr w:type="spellStart"/>
-      <w:r>
-        <w:t>Efni</w:t>
-      </w:r>
-      <w:proofErr w:type="spellEnd"/>
-      <w:r>
-        <w:t>, 2017). Investment decisions must be made correctly</w:t>
+        <w:t>long-term goals (Efni, 2017). Investment decisions must be made correctly</w:t>
       </w:r>
       <w:r>
         <w:rPr>
@@ -1448,15 +1415,7 @@
         <w:t>the firm’s</w:t>
       </w:r>
       <w:r>
-        <w:t xml:space="preserve"> value will increase. According to </w:t>
-      </w:r>
-      <w:proofErr w:type="spellStart"/>
-      <w:r>
-        <w:t>Nuraina</w:t>
-      </w:r>
-      <w:proofErr w:type="spellEnd"/>
-      <w:r>
-        <w:t xml:space="preserve"> (2012) To obtain a positive perception from investors which can ultimately increase the share price, the management will use leverage at an optimal </w:t>
+        <w:t xml:space="preserve"> value will increase. According to Nuraina (2012) To obtain a positive perception from investors which can ultimately increase the share price, the management will use leverage at an optimal </w:t>
       </w:r>
       <w:r>
         <w:rPr>
@@ -1472,15 +1431,7 @@
         <w:ind w:left="85" w:right="38" w:firstLine="201"/>
       </w:pPr>
       <w:r>
-        <w:t>The amount of profitability obtained by the company can affect the value of the company (</w:t>
-      </w:r>
-      <w:proofErr w:type="spellStart"/>
-      <w:r>
-        <w:t>Meythi</w:t>
-      </w:r>
-      <w:proofErr w:type="spellEnd"/>
-      <w:r>
-        <w:t xml:space="preserve"> </w:t>
+        <w:t xml:space="preserve">The amount of profitability obtained by the company can affect the value of the company (Meythi </w:t>
       </w:r>
       <w:r>
         <w:rPr>
@@ -1499,15 +1450,7 @@
         <w:ind w:left="85" w:right="40" w:firstLine="201"/>
       </w:pPr>
       <w:r>
-        <w:t xml:space="preserve">Furthermore, another factor that can affect firm value is firm size. According to </w:t>
-      </w:r>
-      <w:proofErr w:type="spellStart"/>
-      <w:r>
-        <w:t>Nuraina</w:t>
-      </w:r>
-      <w:proofErr w:type="spellEnd"/>
-      <w:r>
-        <w:t xml:space="preserve"> (2012) Large companies have easy access to capital markets. Easy access to the capital markets means that companies </w:t>
+        <w:t xml:space="preserve">Furthermore, another factor that can affect firm value is firm size. According to Nuraina (2012) Large companies have easy access to capital markets. Easy access to the capital markets means that companies </w:t>
       </w:r>
       <w:r>
         <w:t>can</w:t>
@@ -1558,15 +1501,7 @@
         <w:t xml:space="preserve"> </w:t>
       </w:r>
       <w:r>
-        <w:t>funds. (</w:t>
-      </w:r>
-      <w:proofErr w:type="spellStart"/>
-      <w:r>
-        <w:t>Nuraina</w:t>
-      </w:r>
-      <w:proofErr w:type="spellEnd"/>
-      <w:r>
-        <w:t>,</w:t>
+        <w:t>funds. (Nuraina,</w:t>
       </w:r>
       <w:r>
         <w:rPr>
@@ -1591,31 +1526,7 @@
         <w:ind w:left="85" w:right="38" w:firstLine="201"/>
       </w:pPr>
       <w:r>
-        <w:t xml:space="preserve">Empirical research that has been done by previous researchers shows differences in research results, including those conducted by </w:t>
-      </w:r>
-      <w:proofErr w:type="spellStart"/>
-      <w:r>
-        <w:t>Suteja</w:t>
-      </w:r>
-      <w:proofErr w:type="spellEnd"/>
-      <w:r>
-        <w:t xml:space="preserve"> &amp; </w:t>
-      </w:r>
-      <w:proofErr w:type="spellStart"/>
-      <w:r>
-        <w:t>Mayasari</w:t>
-      </w:r>
-      <w:proofErr w:type="spellEnd"/>
-      <w:r>
-        <w:t xml:space="preserve"> (2017) whose research results show that the dividend policy affects the value of the company. The research of </w:t>
-      </w:r>
-      <w:proofErr w:type="spellStart"/>
-      <w:r>
-        <w:t>Syamsudin</w:t>
-      </w:r>
-      <w:proofErr w:type="spellEnd"/>
-      <w:r>
-        <w:t xml:space="preserve"> </w:t>
+        <w:t xml:space="preserve">Empirical research that has been done by previous researchers shows differences in research results, including those conducted by Suteja &amp; Mayasari (2017) whose research results show that the dividend policy affects the value of the company. The research of Syamsudin </w:t>
       </w:r>
       <w:r>
         <w:rPr>
@@ -1624,15 +1535,7 @@
         <w:t>et al</w:t>
       </w:r>
       <w:r>
-        <w:t xml:space="preserve">. (2020) found that investment decisions affect firm value. However, the research of </w:t>
-      </w:r>
-      <w:proofErr w:type="spellStart"/>
-      <w:r>
-        <w:t>Piristina</w:t>
-      </w:r>
-      <w:proofErr w:type="spellEnd"/>
-      <w:r>
-        <w:t xml:space="preserve"> &amp; Khairunnisa (2019) shows that dividend policy and investment decisions do not affect the value of the company. Research from Jariah</w:t>
+        <w:t>. (2020) found that investment decisions affect firm value. However, the research of Piristina &amp; Khairunnisa (2019) shows that dividend policy and investment decisions do not affect the value of the company. Research from Jariah</w:t>
       </w:r>
       <w:r>
         <w:rPr>
@@ -1641,15 +1544,7 @@
         <w:t xml:space="preserve"> </w:t>
       </w:r>
       <w:r>
-        <w:t xml:space="preserve">(2016) found that partially the leverage variable affects firm value, while the profitability variable does not affect firm value. Endri &amp; </w:t>
-      </w:r>
-      <w:proofErr w:type="spellStart"/>
-      <w:r>
-        <w:t>Fathony</w:t>
-      </w:r>
-      <w:proofErr w:type="spellEnd"/>
-      <w:r>
-        <w:t xml:space="preserve"> (2020) </w:t>
+        <w:t xml:space="preserve">(2016) found that partially the leverage variable affects firm value, while the profitability variable does not affect firm value. Endri &amp; Fathony (2020) </w:t>
       </w:r>
       <w:r>
         <w:t>found in their research</w:t>
@@ -2322,15 +2217,7 @@
         <w:t>value,</w:t>
       </w:r>
       <w:r>
-        <w:t xml:space="preserve"> which also increases. The higher the level of profit generated from the corporate investment activities, the higher the corporate stock price will be (</w:t>
-      </w:r>
-      <w:proofErr w:type="spellStart"/>
-      <w:r>
-        <w:t>Syamsudin</w:t>
-      </w:r>
-      <w:proofErr w:type="spellEnd"/>
-      <w:r>
-        <w:t xml:space="preserve"> </w:t>
+        <w:t xml:space="preserve"> which also increases. The higher the level of profit generated from the corporate investment activities, the higher the corporate stock price will be (Syamsudin </w:t>
       </w:r>
       <w:r>
         <w:rPr>
@@ -2566,15 +2453,7 @@
         <w:t xml:space="preserve"> </w:t>
       </w:r>
       <w:r>
-        <w:t>too high will give a bad signal to investors because according to some investors, the company cannot meet financing and operating costs (</w:t>
-      </w:r>
-      <w:proofErr w:type="spellStart"/>
-      <w:r>
-        <w:t>Cheryta</w:t>
-      </w:r>
-      <w:proofErr w:type="spellEnd"/>
-      <w:r>
-        <w:t xml:space="preserve"> </w:t>
+        <w:t xml:space="preserve">too high will give a bad signal to investors because according to some investors, the company cannot meet financing and operating costs (Cheryta </w:t>
       </w:r>
       <w:r>
         <w:rPr>
@@ -2592,15 +2471,7 @@
         <w:t xml:space="preserve"> </w:t>
       </w:r>
       <w:r>
-        <w:t>also has a higher risk (</w:t>
-      </w:r>
-      <w:proofErr w:type="spellStart"/>
-      <w:r>
-        <w:t>Cheryta</w:t>
-      </w:r>
-      <w:proofErr w:type="spellEnd"/>
-      <w:r>
-        <w:t xml:space="preserve"> </w:t>
+        <w:t xml:space="preserve">also has a higher risk (Cheryta </w:t>
       </w:r>
       <w:r>
         <w:rPr>
@@ -2621,23 +2492,7 @@
         <w:t>in</w:t>
       </w:r>
       <w:r>
-        <w:t xml:space="preserve"> the company, because the level of leverage is high. As a result, there is a decrease in stock prices and the impact on firm value which has decreased. </w:t>
-      </w:r>
-      <w:proofErr w:type="spellStart"/>
-      <w:r>
-        <w:t>Matondang</w:t>
-      </w:r>
-      <w:proofErr w:type="spellEnd"/>
-      <w:r>
-        <w:t xml:space="preserve"> &amp; </w:t>
-      </w:r>
-      <w:proofErr w:type="spellStart"/>
-      <w:r>
-        <w:t>Yustrianthe</w:t>
-      </w:r>
-      <w:proofErr w:type="spellEnd"/>
-      <w:r>
-        <w:t xml:space="preserve"> (2017) explained that a large excess of debt will have a negative impact on firm value, which causes financial distress so firm value decreases.</w:t>
+        <w:t xml:space="preserve"> the company, because the level of leverage is high. As a result, there is a decrease in stock prices and the impact on firm value which has decreased. Matondang &amp; Yustrianthe (2017) explained that a large excess of debt will have a negative impact on firm value, which causes financial distress so firm value decreases.</w:t>
       </w:r>
     </w:p>
     <w:p>
@@ -3167,15 +3022,7 @@
         <w:t>can</w:t>
       </w:r>
       <w:r>
-        <w:t xml:space="preserve"> improve company performance. This of course can have an impact on firm value which will increase due to good investor perceptions of the company. According to </w:t>
-      </w:r>
-      <w:proofErr w:type="spellStart"/>
-      <w:r>
-        <w:t>Sugiyanto</w:t>
-      </w:r>
-      <w:proofErr w:type="spellEnd"/>
-      <w:r>
-        <w:t xml:space="preserve"> </w:t>
+        <w:t xml:space="preserve"> improve company performance. This of course can have an impact on firm value which will increase due to good investor perceptions of the company. According to Sugiyanto </w:t>
       </w:r>
       <w:r>
         <w:rPr>
@@ -3398,15 +3245,7 @@
         <w:ind w:left="85" w:right="38" w:firstLine="201"/>
       </w:pPr>
       <w:r>
-        <w:t>Secondary data is the sort of data employed in this study. Secondary data, namely data in the form of numbers contained in financial statements of manufacturing companies listed on the Indonesia Stock Exchange in 2015- 2019. The population of this study is all manufacturing companies listed on the Indonesia Stock Exchange. Manufacturing companies were chosen because they have great business potential and are one of the supporting industries for the country's economy. The year 2015-2019 was chosen because in that year the GDP growth rate of the manufacturing industry fluctuated. The sample of this research is all manufacturing companies listed on the Indonesia Stock Exchange in 2015-2019. The sampling technique used is purposive sampling, namely the technique of determining the sample with certain deliberation (</w:t>
-      </w:r>
-      <w:proofErr w:type="spellStart"/>
-      <w:r>
-        <w:t>Sugiyono</w:t>
-      </w:r>
-      <w:proofErr w:type="spellEnd"/>
-      <w:r>
-        <w:t>, 2012). The sample</w:t>
+        <w:t>Secondary data is the sort of data employed in this study. Secondary data, namely data in the form of numbers contained in financial statements of manufacturing companies listed on the Indonesia Stock Exchange in 2015- 2019. The population of this study is all manufacturing companies listed on the Indonesia Stock Exchange. Manufacturing companies were chosen because they have great business potential and are one of the supporting industries for the country's economy. The year 2015-2019 was chosen because in that year the GDP growth rate of the manufacturing industry fluctuated. The sample of this research is all manufacturing companies listed on the Indonesia Stock Exchange in 2015-2019. The sampling technique used is purposive sampling, namely the technique of determining the sample with certain deliberation (Sugiyono, 2012). The sample</w:t>
       </w:r>
       <w:r>
         <w:rPr>
@@ -3635,13 +3474,8 @@
         </w:rPr>
         <w:t>(</w:t>
       </w:r>
-      <w:proofErr w:type="spellStart"/>
-      <w:r>
-        <w:t>Sudiyatno</w:t>
-      </w:r>
-      <w:proofErr w:type="spellEnd"/>
-      <w:r>
-        <w:t xml:space="preserve"> </w:t>
+      <w:r>
+        <w:t xml:space="preserve">Sudiyatno </w:t>
       </w:r>
       <w:r>
         <w:rPr>
@@ -3677,23 +3511,7 @@
         <w:t>et al</w:t>
       </w:r>
       <w:r>
-        <w:t xml:space="preserve">. (2021), </w:t>
-      </w:r>
-      <w:proofErr w:type="spellStart"/>
-      <w:r>
-        <w:t>Sulaeman</w:t>
-      </w:r>
-      <w:proofErr w:type="spellEnd"/>
-      <w:r>
-        <w:t xml:space="preserve"> (2020), </w:t>
-      </w:r>
-      <w:proofErr w:type="spellStart"/>
-      <w:r>
-        <w:t>Sudiyatno</w:t>
-      </w:r>
-      <w:proofErr w:type="spellEnd"/>
-      <w:r>
-        <w:t xml:space="preserve"> </w:t>
+        <w:t xml:space="preserve">. (2021), Sulaeman (2020), Sudiyatno </w:t>
       </w:r>
       <w:r>
         <w:rPr>
@@ -3702,15 +3520,7 @@
         <w:t>et al</w:t>
       </w:r>
       <w:r>
-        <w:t xml:space="preserve">. (2020), </w:t>
-      </w:r>
-      <w:proofErr w:type="spellStart"/>
-      <w:r>
-        <w:t>Resti</w:t>
-      </w:r>
-      <w:proofErr w:type="spellEnd"/>
-      <w:r>
-        <w:t xml:space="preserve"> </w:t>
+        <w:t xml:space="preserve">. (2020), Resti </w:t>
       </w:r>
       <w:r>
         <w:rPr>
@@ -3719,23 +3529,7 @@
         <w:t>et al</w:t>
       </w:r>
       <w:r>
-        <w:t xml:space="preserve">. (2019), </w:t>
-      </w:r>
-      <w:proofErr w:type="spellStart"/>
-      <w:r>
-        <w:t>Artini</w:t>
-      </w:r>
-      <w:proofErr w:type="spellEnd"/>
-      <w:r>
-        <w:t xml:space="preserve"> &amp; </w:t>
-      </w:r>
-      <w:proofErr w:type="spellStart"/>
-      <w:r>
-        <w:t>Puspaningsih</w:t>
-      </w:r>
-      <w:proofErr w:type="spellEnd"/>
-      <w:r>
-        <w:t xml:space="preserve"> (2011) also PBV as a proxy for firm value in their research.</w:t>
+        <w:t>. (2019), Artini &amp; Puspaningsih (2011) also PBV as a proxy for firm value in their research.</w:t>
       </w:r>
     </w:p>
     <w:p>
@@ -3852,7 +3646,7 @@
           </mc:Choice>
           <mc:Fallback>
             <w:pict>
-              <v:shape w14:anchorId="2818E394" id="Graphic 9" o:spid="_x0000_s1026" style="position:absolute;margin-left:396.8pt;margin-top:4.4pt;width:94.5pt;height:.6pt;z-index:15729152;visibility:visible;mso-wrap-style:square;mso-wrap-distance-left:0;mso-wrap-distance-top:0;mso-wrap-distance-right:0;mso-wrap-distance-bottom:0;mso-position-horizontal:absolute;mso-position-horizontal-relative:page;mso-position-vertical:absolute;mso-position-vertical-relative:text;v-text-anchor:top" coordsize="1200150,7620" o:gfxdata="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" path="m1199692,l,,,7619r1199692,l1199692,xe" fillcolor="black" stroked="f">
+              <v:shape w14:anchorId="05B9140E" id="Graphic 9" o:spid="_x0000_s1026" style="position:absolute;margin-left:396.8pt;margin-top:4.4pt;width:94.5pt;height:.6pt;z-index:15729152;visibility:visible;mso-wrap-style:square;mso-wrap-distance-left:0;mso-wrap-distance-top:0;mso-wrap-distance-right:0;mso-wrap-distance-bottom:0;mso-position-horizontal:absolute;mso-position-horizontal-relative:page;mso-position-vertical:absolute;mso-position-vertical-relative:text;v-text-anchor:top" coordsize="1200150,7620" o:gfxdata="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" path="m1199692,l,,,7619r1199692,l1199692,xe" fillcolor="black" stroked="f">
                 <v:path arrowok="t"/>
                 <w10:wrap anchorx="page"/>
               </v:shape>
@@ -4129,23 +3923,7 @@
         <w:t>et al</w:t>
       </w:r>
       <w:r>
-        <w:t xml:space="preserve">. (2021), Endri &amp; </w:t>
-      </w:r>
-      <w:proofErr w:type="spellStart"/>
-      <w:r>
-        <w:t>Fathony</w:t>
-      </w:r>
-      <w:proofErr w:type="spellEnd"/>
-      <w:r>
-        <w:t xml:space="preserve"> (2020), </w:t>
-      </w:r>
-      <w:proofErr w:type="spellStart"/>
-      <w:r>
-        <w:t>Ainun</w:t>
-      </w:r>
-      <w:proofErr w:type="spellEnd"/>
-      <w:r>
-        <w:t xml:space="preserve"> (2020), Putri &amp; Irawati (2019),</w:t>
+        <w:t>. (2021), Endri &amp; Fathony (2020), Ainun (2020), Putri &amp; Irawati (2019),</w:t>
       </w:r>
       <w:r>
         <w:rPr>
@@ -4154,23 +3932,7 @@
         <w:t xml:space="preserve"> </w:t>
       </w:r>
       <w:r>
-        <w:t xml:space="preserve">Jariah (2016), </w:t>
-      </w:r>
-      <w:proofErr w:type="spellStart"/>
-      <w:r>
-        <w:t>Artini</w:t>
-      </w:r>
-      <w:proofErr w:type="spellEnd"/>
-      <w:r>
-        <w:t xml:space="preserve"> &amp; </w:t>
-      </w:r>
-      <w:proofErr w:type="spellStart"/>
-      <w:r>
-        <w:t>Puspaningsih</w:t>
-      </w:r>
-      <w:proofErr w:type="spellEnd"/>
-      <w:r>
-        <w:t xml:space="preserve"> (2011) also uses the Dividend Pay-Out Ratio (DPR) as a proxy for dividend policy in his research.</w:t>
+        <w:t>Jariah (2016), Artini &amp; Puspaningsih (2011) also uses the Dividend Pay-Out Ratio (DPR) as a proxy for dividend policy in his research.</w:t>
       </w:r>
     </w:p>
     <w:p>
@@ -4318,7 +4080,7 @@
           </mc:Choice>
           <mc:Fallback>
             <w:pict>
-              <v:shape w14:anchorId="3C551F67" id="Graphic 10" o:spid="_x0000_s1026" style="position:absolute;margin-left:403.85pt;margin-top:4.3pt;width:79.5pt;height:.6pt;z-index:-16044032;visibility:visible;mso-wrap-style:square;mso-wrap-distance-left:0;mso-wrap-distance-top:0;mso-wrap-distance-right:0;mso-wrap-distance-bottom:0;mso-position-horizontal:absolute;mso-position-horizontal-relative:page;mso-position-vertical:absolute;mso-position-vertical-relative:text;v-text-anchor:top" coordsize="1009650,7620" o:gfxdata="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" path="m1009192,l,,,7620r1009192,l1009192,xe" fillcolor="black" stroked="f">
+              <v:shape w14:anchorId="77713664" id="Graphic 10" o:spid="_x0000_s1026" style="position:absolute;margin-left:403.85pt;margin-top:4.3pt;width:79.5pt;height:.6pt;z-index:-16044032;visibility:visible;mso-wrap-style:square;mso-wrap-distance-left:0;mso-wrap-distance-top:0;mso-wrap-distance-right:0;mso-wrap-distance-bottom:0;mso-position-horizontal:absolute;mso-position-horizontal-relative:page;mso-position-vertical:absolute;mso-position-vertical-relative:text;v-text-anchor:top" coordsize="1009650,7620" o:gfxdata="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" path="m1009192,l,,,7620r1009192,l1009192,xe" fillcolor="black" stroked="f">
                 <v:path arrowok="t"/>
                 <w10:wrap anchorx="page"/>
               </v:shape>
@@ -4458,15 +4220,7 @@
         <w:ind w:left="86" w:right="221" w:firstLine="202"/>
       </w:pPr>
       <w:r>
-        <w:t>Investment decisions can be defined as decisions concerning the allocation of sources of funds to the total assets owned by the company, both short-term assets and long-term assets (</w:t>
-      </w:r>
-      <w:proofErr w:type="spellStart"/>
-      <w:r>
-        <w:t>Purnamasari</w:t>
-      </w:r>
-      <w:proofErr w:type="spellEnd"/>
-      <w:r>
-        <w:t xml:space="preserve"> </w:t>
+        <w:t xml:space="preserve">Investment decisions can be defined as decisions concerning the allocation of sources of funds to the total assets owned by the company, both short-term assets and long-term assets (Purnamasari </w:t>
       </w:r>
       <w:r>
         <w:rPr>
@@ -4529,23 +4283,7 @@
         <w:t xml:space="preserve"> </w:t>
       </w:r>
       <w:r>
-        <w:t xml:space="preserve">seen from the increase in asset growth. Some researchers such as </w:t>
-      </w:r>
-      <w:proofErr w:type="spellStart"/>
-      <w:r>
-        <w:t>Harnovinsah</w:t>
-      </w:r>
-      <w:proofErr w:type="spellEnd"/>
-      <w:r>
-        <w:t xml:space="preserve"> &amp; Alamsyah (2017), Florentina (2013), </w:t>
-      </w:r>
-      <w:proofErr w:type="spellStart"/>
-      <w:r>
-        <w:t>Purnamasari</w:t>
-      </w:r>
-      <w:proofErr w:type="spellEnd"/>
-      <w:r>
-        <w:t xml:space="preserve"> </w:t>
+        <w:t xml:space="preserve">seen from the increase in asset growth. Some researchers such as Harnovinsah &amp; Alamsyah (2017), Florentina (2013), Purnamasari </w:t>
       </w:r>
       <w:r>
         <w:rPr>
@@ -4774,7 +4512,7 @@
           </mc:Choice>
           <mc:Fallback>
             <w:pict>
-              <v:shape w14:anchorId="269FD5B5" id="Graphic 11" o:spid="_x0000_s1026" style="position:absolute;margin-left:384.3pt;margin-top:4.25pt;width:116.7pt;height:.6pt;z-index:-16043520;visibility:visible;mso-wrap-style:square;mso-wrap-distance-left:0;mso-wrap-distance-top:0;mso-wrap-distance-right:0;mso-wrap-distance-bottom:0;mso-position-horizontal:absolute;mso-position-horizontal-relative:page;mso-position-vertical:absolute;mso-position-vertical-relative:text;v-text-anchor:top" coordsize="1482090,7620" o:gfxdata="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" path="m1481582,l,,,7619r1481582,l1481582,xe" fillcolor="black" stroked="f">
+              <v:shape w14:anchorId="6C68F23C" id="Graphic 11" o:spid="_x0000_s1026" style="position:absolute;margin-left:384.3pt;margin-top:4.25pt;width:116.7pt;height:.6pt;z-index:-16043520;visibility:visible;mso-wrap-style:square;mso-wrap-distance-left:0;mso-wrap-distance-top:0;mso-wrap-distance-right:0;mso-wrap-distance-bottom:0;mso-position-horizontal:absolute;mso-position-horizontal-relative:page;mso-position-vertical:absolute;mso-position-vertical-relative:text;v-text-anchor:top" coordsize="1482090,7620" o:gfxdata="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" path="m1481582,l,,,7619r1481582,l1481582,xe" fillcolor="black" stroked="f">
                 <v:path arrowok="t"/>
                 <w10:wrap anchorx="page"/>
               </v:shape>
@@ -4904,15 +4642,7 @@
         <w:t xml:space="preserve"> </w:t>
       </w:r>
       <w:r>
-        <w:t>the company are financed by debt (</w:t>
-      </w:r>
-      <w:proofErr w:type="spellStart"/>
-      <w:r>
-        <w:t>Makhdalena</w:t>
-      </w:r>
-      <w:proofErr w:type="spellEnd"/>
-      <w:r>
-        <w:t>, 2018). The financial leverage ratio in this study was obtained by comparing the total debt with total assets, as referred to in</w:t>
+        <w:t>the company are financed by debt (Makhdalena, 2018). The financial leverage ratio in this study was obtained by comparing the total debt with total assets, as referred to in</w:t>
       </w:r>
       <w:r>
         <w:rPr>
@@ -4921,15 +4651,7 @@
         <w:t xml:space="preserve"> </w:t>
       </w:r>
       <w:r>
-        <w:t xml:space="preserve">his research </w:t>
-      </w:r>
-      <w:proofErr w:type="spellStart"/>
-      <w:r>
-        <w:t>Cheryta</w:t>
-      </w:r>
-      <w:proofErr w:type="spellEnd"/>
-      <w:r>
-        <w:t xml:space="preserve"> </w:t>
+        <w:t xml:space="preserve">his research Cheryta </w:t>
       </w:r>
       <w:r>
         <w:rPr>
@@ -4938,23 +4660,7 @@
         <w:t>et al</w:t>
       </w:r>
       <w:r>
-        <w:t xml:space="preserve">. (2018), </w:t>
-      </w:r>
-      <w:proofErr w:type="spellStart"/>
-      <w:r>
-        <w:t>Makhdalena</w:t>
-      </w:r>
-      <w:proofErr w:type="spellEnd"/>
-      <w:r>
-        <w:t xml:space="preserve"> (2018), </w:t>
-      </w:r>
-      <w:proofErr w:type="spellStart"/>
-      <w:r>
-        <w:t>Yuharningsih</w:t>
-      </w:r>
-      <w:proofErr w:type="spellEnd"/>
-      <w:r>
-        <w:t xml:space="preserve"> (2008).</w:t>
+        <w:t>. (2018), Makhdalena (2018), Yuharningsih (2008).</w:t>
       </w:r>
     </w:p>
     <w:p>
@@ -5095,7 +4801,7 @@
           </mc:Choice>
           <mc:Fallback>
             <w:pict>
-              <v:shape w14:anchorId="5372B4D9" id="Graphic 12" o:spid="_x0000_s1026" style="position:absolute;margin-left:169.2pt;margin-top:4.25pt;width:48.65pt;height:.6pt;z-index:-16043008;visibility:visible;mso-wrap-style:square;mso-wrap-distance-left:0;mso-wrap-distance-top:0;mso-wrap-distance-right:0;mso-wrap-distance-bottom:0;mso-position-horizontal:absolute;mso-position-horizontal-relative:page;mso-position-vertical:absolute;mso-position-vertical-relative:text;v-text-anchor:top" coordsize="617855,7620" o:gfxdata="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" path="m617524,l,,,7620r617524,l617524,xe" fillcolor="black" stroked="f">
+              <v:shape w14:anchorId="49C1D177" id="Graphic 12" o:spid="_x0000_s1026" style="position:absolute;margin-left:169.2pt;margin-top:4.25pt;width:48.65pt;height:.6pt;z-index:-16043008;visibility:visible;mso-wrap-style:square;mso-wrap-distance-left:0;mso-wrap-distance-top:0;mso-wrap-distance-right:0;mso-wrap-distance-bottom:0;mso-position-horizontal:absolute;mso-position-horizontal-relative:page;mso-position-vertical:absolute;mso-position-vertical-relative:text;v-text-anchor:top" coordsize="617855,7620" o:gfxdata="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" path="m617524,l,,,7620r617524,l617524,xe" fillcolor="black" stroked="f">
                 <v:path arrowok="t"/>
                 <w10:wrap anchorx="page"/>
               </v:shape>
@@ -5217,15 +4923,7 @@
         <w:t>et al</w:t>
       </w:r>
       <w:r>
-        <w:t xml:space="preserve">. (2021), Endri &amp; </w:t>
-      </w:r>
-      <w:proofErr w:type="spellStart"/>
-      <w:r>
-        <w:t>Fathony</w:t>
-      </w:r>
-      <w:proofErr w:type="spellEnd"/>
-      <w:r>
-        <w:t xml:space="preserve"> (2020), Kadim </w:t>
+        <w:t xml:space="preserve">. (2021), Endri &amp; Fathony (2020), Kadim </w:t>
       </w:r>
       <w:r>
         <w:rPr>
@@ -5367,7 +5065,7 @@
           </mc:Choice>
           <mc:Fallback>
             <w:pict>
-              <v:shape w14:anchorId="62EE39E0" id="Graphic 13" o:spid="_x0000_s1026" style="position:absolute;margin-left:159pt;margin-top:4.2pt;width:51.9pt;height:.6pt;z-index:-16042496;visibility:visible;mso-wrap-style:square;mso-wrap-distance-left:0;mso-wrap-distance-top:0;mso-wrap-distance-right:0;mso-wrap-distance-bottom:0;mso-position-horizontal:absolute;mso-position-horizontal-relative:page;mso-position-vertical:absolute;mso-position-vertical-relative:text;v-text-anchor:top" coordsize="659130,7620" o:gfxdata="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" path="m658672,l,,,7620r658672,l658672,xe" fillcolor="black" stroked="f">
+              <v:shape w14:anchorId="161BFC8E" id="Graphic 13" o:spid="_x0000_s1026" style="position:absolute;margin-left:159pt;margin-top:4.2pt;width:51.9pt;height:.6pt;z-index:-16042496;visibility:visible;mso-wrap-style:square;mso-wrap-distance-left:0;mso-wrap-distance-top:0;mso-wrap-distance-right:0;mso-wrap-distance-bottom:0;mso-position-horizontal:absolute;mso-position-horizontal-relative:page;mso-position-vertical:absolute;mso-position-vertical-relative:text;v-text-anchor:top" coordsize="659130,7620" o:gfxdata="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" path="m658672,l,,,7620r658672,l658672,xe" fillcolor="black" stroked="f">
                 <v:path arrowok="t"/>
                 <w10:wrap anchorx="page"/>
               </v:shape>
@@ -5521,31 +5219,7 @@
         <w:t>et al</w:t>
       </w:r>
       <w:r>
-        <w:t xml:space="preserve">., 2020). Company size in this study was measured using the natural logarithm of total assets, as referred to in his research Endri &amp; </w:t>
-      </w:r>
-      <w:proofErr w:type="spellStart"/>
-      <w:r>
-        <w:t>Fathony</w:t>
-      </w:r>
-      <w:proofErr w:type="spellEnd"/>
-      <w:r>
-        <w:t xml:space="preserve"> (2020), </w:t>
-      </w:r>
-      <w:proofErr w:type="spellStart"/>
-      <w:r>
-        <w:t>Makhdalena</w:t>
-      </w:r>
-      <w:proofErr w:type="spellEnd"/>
-      <w:r>
-        <w:t xml:space="preserve"> (2018), </w:t>
-      </w:r>
-      <w:proofErr w:type="spellStart"/>
-      <w:r>
-        <w:t>Sujoko</w:t>
-      </w:r>
-      <w:proofErr w:type="spellEnd"/>
-      <w:r>
-        <w:t xml:space="preserve"> (2006).</w:t>
+        <w:t>., 2020). Company size in this study was measured using the natural logarithm of total assets, as referred to in his research Endri &amp; Fathony (2020), Makhdalena (2018), Sujoko (2006).</w:t>
       </w:r>
     </w:p>
     <w:p>
@@ -7819,14 +7493,12 @@
         </w:rPr>
         <w:t xml:space="preserve"> </w:t>
       </w:r>
-      <w:proofErr w:type="spellStart"/>
       <w:r>
         <w:rPr>
           <w:sz w:val="16"/>
         </w:rPr>
         <w:t>Eviews</w:t>
       </w:r>
-      <w:proofErr w:type="spellEnd"/>
       <w:r>
         <w:rPr>
           <w:spacing w:val="-8"/>
@@ -9603,14 +9275,12 @@
         </w:rPr>
         <w:t xml:space="preserve"> </w:t>
       </w:r>
-      <w:proofErr w:type="spellStart"/>
       <w:r>
         <w:rPr>
           <w:sz w:val="16"/>
         </w:rPr>
         <w:t>Eviews</w:t>
       </w:r>
-      <w:proofErr w:type="spellEnd"/>
       <w:r>
         <w:rPr>
           <w:spacing w:val="-8"/>
@@ -10022,15 +9692,7 @@
         <w:ind w:left="85" w:right="42" w:firstLine="201"/>
       </w:pPr>
       <w:r>
-        <w:t>This result is in accordance with the research (Alvita &amp; Khairunnisa, 2019) and (</w:t>
-      </w:r>
-      <w:proofErr w:type="spellStart"/>
-      <w:r>
-        <w:t>Resti</w:t>
-      </w:r>
-      <w:proofErr w:type="spellEnd"/>
-      <w:r>
-        <w:t xml:space="preserve"> </w:t>
+        <w:t xml:space="preserve">This result is in accordance with the research (Alvita &amp; Khairunnisa, 2019) and (Resti </w:t>
       </w:r>
       <w:r>
         <w:rPr>
@@ -10057,15 +9719,7 @@
         <w:t xml:space="preserve"> </w:t>
       </w:r>
       <w:r>
-        <w:t>the main purpose of investors in buying shares. High dividend payouts do not always reflect good company value (</w:t>
-      </w:r>
-      <w:proofErr w:type="spellStart"/>
-      <w:r>
-        <w:t>Resti</w:t>
-      </w:r>
-      <w:proofErr w:type="spellEnd"/>
-      <w:r>
-        <w:t xml:space="preserve"> </w:t>
+        <w:t xml:space="preserve">the main purpose of investors in buying shares. High dividend payouts do not always reflect good company value (Resti </w:t>
       </w:r>
       <w:r>
         <w:rPr>
@@ -10099,23 +9753,7 @@
         <w:t>So,</w:t>
       </w:r>
       <w:r>
-        <w:t xml:space="preserve"> the company's policy to divide the company's profits into dividends or retained earnings does not affect firm value (</w:t>
-      </w:r>
-      <w:proofErr w:type="spellStart"/>
-      <w:r>
-        <w:t>Pamungkas</w:t>
-      </w:r>
-      <w:proofErr w:type="spellEnd"/>
-      <w:r>
-        <w:t xml:space="preserve"> &amp; </w:t>
-      </w:r>
-      <w:proofErr w:type="spellStart"/>
-      <w:r>
-        <w:t>Puspaningsih</w:t>
-      </w:r>
-      <w:proofErr w:type="spellEnd"/>
-      <w:r>
-        <w:t>, 2013).</w:t>
+        <w:t xml:space="preserve"> the company's policy to divide the company's profits into dividends or retained earnings does not affect firm value (Pamungkas &amp; Puspaningsih, 2013).</w:t>
       </w:r>
     </w:p>
     <w:p>
@@ -10577,15 +10215,7 @@
         <w:t xml:space="preserve"> </w:t>
       </w:r>
       <w:r>
-        <w:t xml:space="preserve">a wellspring of funding. The company's decision to use debt as a source of funds in financing operational activities can be a positive signal for investors and can affect the value of the company. This is because using debt as a wellspring of funding can optimize corporate operational activities so that the company's targets and objectives to earn profits can be achieved and this will make investors interested in investing and can impact increasing company value. According to </w:t>
-      </w:r>
-      <w:proofErr w:type="spellStart"/>
-      <w:r>
-        <w:t>Hermuningsih</w:t>
-      </w:r>
-      <w:proofErr w:type="spellEnd"/>
-      <w:r>
-        <w:t xml:space="preserve"> (2013) The existence of debt has benefits for the company because it can control the management who uses cash funds freely and excessively. If this control increases, it will ultimately escalate the value of the</w:t>
+        <w:t>a wellspring of funding. The company's decision to use debt as a source of funds in financing operational activities can be a positive signal for investors and can affect the value of the company. This is because using debt as a wellspring of funding can optimize corporate operational activities so that the company's targets and objectives to earn profits can be achieved and this will make investors interested in investing and can impact increasing company value. According to Hermuningsih (2013) The existence of debt has benefits for the company because it can control the management who uses cash funds freely and excessively. If this control increases, it will ultimately escalate the value of the</w:t>
       </w:r>
       <w:r>
         <w:rPr>
@@ -10594,15 +10224,7 @@
         <w:t xml:space="preserve"> </w:t>
       </w:r>
       <w:r>
-        <w:t>company which is reflected in the escalation in stock prices (</w:t>
-      </w:r>
-      <w:proofErr w:type="spellStart"/>
-      <w:r>
-        <w:t>Hermuningsih</w:t>
-      </w:r>
-      <w:proofErr w:type="spellEnd"/>
-      <w:r>
-        <w:t>, 2013).</w:t>
+        <w:t>company which is reflected in the escalation in stock prices (Hermuningsih, 2013).</w:t>
       </w:r>
     </w:p>
     <w:p>
@@ -10775,23 +10397,7 @@
         <w:ind w:left="86" w:right="221" w:firstLine="202"/>
       </w:pPr>
       <w:r>
-        <w:t>This result is in accordance with the research (</w:t>
-      </w:r>
-      <w:proofErr w:type="spellStart"/>
-      <w:r>
-        <w:t>Hermuningsih</w:t>
-      </w:r>
-      <w:proofErr w:type="spellEnd"/>
-      <w:r>
-        <w:t xml:space="preserve">, 2013) and (Kellen, 2011) who found that profitability had an affect company value. </w:t>
-      </w:r>
-      <w:proofErr w:type="spellStart"/>
-      <w:r>
-        <w:t>Hermuningsih</w:t>
-      </w:r>
-      <w:proofErr w:type="spellEnd"/>
-      <w:r>
-        <w:t xml:space="preserve"> (2013) Stating that high profitability shows good company </w:t>
+        <w:t xml:space="preserve">This result is in accordance with the research (Hermuningsih, 2013) and (Kellen, 2011) who found that profitability had an affect company value. Hermuningsih (2013) Stating that high profitability shows good company </w:t>
       </w:r>
       <w:r>
         <w:t>prospects,</w:t>
@@ -11186,23 +10792,7 @@
         <w:t xml:space="preserve"> </w:t>
       </w:r>
       <w:r>
-        <w:t>(</w:t>
-      </w:r>
-      <w:proofErr w:type="spellStart"/>
-      <w:r>
-        <w:t>Pamungkas</w:t>
-      </w:r>
-      <w:proofErr w:type="spellEnd"/>
-      <w:r>
-        <w:t xml:space="preserve"> &amp; </w:t>
-      </w:r>
-      <w:proofErr w:type="spellStart"/>
-      <w:r>
-        <w:t>Puspaningsih</w:t>
-      </w:r>
-      <w:proofErr w:type="spellEnd"/>
-      <w:r>
-        <w:t xml:space="preserve">, 2013) found that company size does not affect company value. This study indicates that firm </w:t>
+        <w:t xml:space="preserve">(Pamungkas &amp; Puspaningsih, 2013) found that company size does not affect company value. This study indicates that firm </w:t>
       </w:r>
       <w:r>
         <w:t>size</w:t>
@@ -11284,7 +10874,7 @@
         <w:pStyle w:val="ListParagraph"/>
         <w:numPr>
           <w:ilvl w:val="0"/>
-          <w:numId w:val="6"/>
+          <w:numId w:val="9"/>
         </w:numPr>
         <w:tabs>
           <w:tab w:val="left" w:pos="878"/>
@@ -11356,13 +10946,14 @@
         <w:pStyle w:val="ListParagraph"/>
         <w:numPr>
           <w:ilvl w:val="0"/>
-          <w:numId w:val="2"/>
+          <w:numId w:val="8"/>
         </w:numPr>
         <w:tabs>
           <w:tab w:val="left" w:pos="546"/>
         </w:tabs>
         <w:spacing w:before="121"/>
         <w:ind w:left="546" w:hanging="316"/>
+        <w:jc w:val="both"/>
         <w:rPr>
           <w:i/>
           <w:sz w:val="20"/>
@@ -11467,7 +11058,7 @@
         <w:pStyle w:val="ListParagraph"/>
         <w:numPr>
           <w:ilvl w:val="0"/>
-          <w:numId w:val="1"/>
+          <w:numId w:val="7"/>
         </w:numPr>
         <w:tabs>
           <w:tab w:val="left" w:pos="441"/>
@@ -11475,6 +11066,7 @@
         </w:tabs>
         <w:spacing w:before="13" w:line="252" w:lineRule="auto"/>
         <w:ind w:right="39"/>
+        <w:jc w:val="both"/>
         <w:rPr>
           <w:sz w:val="20"/>
         </w:rPr>
@@ -11608,7 +11200,7 @@
         <w:pStyle w:val="ListParagraph"/>
         <w:numPr>
           <w:ilvl w:val="0"/>
-          <w:numId w:val="1"/>
+          <w:numId w:val="7"/>
         </w:numPr>
         <w:tabs>
           <w:tab w:val="left" w:pos="441"/>
@@ -11616,6 +11208,7 @@
         </w:tabs>
         <w:spacing w:line="252" w:lineRule="auto"/>
         <w:ind w:right="39"/>
+        <w:jc w:val="both"/>
         <w:rPr>
           <w:sz w:val="20"/>
         </w:rPr>
@@ -11866,7 +11459,7 @@
         <w:pStyle w:val="ListParagraph"/>
         <w:numPr>
           <w:ilvl w:val="0"/>
-          <w:numId w:val="1"/>
+          <w:numId w:val="7"/>
         </w:numPr>
         <w:tabs>
           <w:tab w:val="left" w:pos="441"/>
@@ -11874,6 +11467,7 @@
         </w:tabs>
         <w:spacing w:line="252" w:lineRule="auto"/>
         <w:ind w:right="40"/>
+        <w:jc w:val="both"/>
         <w:rPr>
           <w:sz w:val="20"/>
         </w:rPr>
@@ -11890,7 +11484,7 @@
         <w:pStyle w:val="ListParagraph"/>
         <w:numPr>
           <w:ilvl w:val="0"/>
-          <w:numId w:val="1"/>
+          <w:numId w:val="7"/>
         </w:numPr>
         <w:tabs>
           <w:tab w:val="left" w:pos="441"/>
@@ -11898,27 +11492,16 @@
         </w:tabs>
         <w:spacing w:line="252" w:lineRule="auto"/>
         <w:ind w:right="40"/>
-        <w:rPr>
-          <w:sz w:val="20"/>
-        </w:rPr>
-      </w:pPr>
-      <w:r>
-        <w:rPr>
-          <w:sz w:val="20"/>
-        </w:rPr>
-        <w:t xml:space="preserve">Profitability affects positively firm value. A high level of profitability will have an impact on investor </w:t>
-      </w:r>
-      <w:r>
-        <w:rPr>
-          <w:sz w:val="20"/>
-        </w:rPr>
-        <w:t>assessment,</w:t>
-      </w:r>
-      <w:r>
-        <w:rPr>
-          <w:sz w:val="20"/>
-        </w:rPr>
-        <w:t xml:space="preserve"> and this will attract investors to invest. The more investors who are interested in investing in a company, the stock price and company value will be </w:t>
+        <w:jc w:val="both"/>
+        <w:rPr>
+          <w:sz w:val="20"/>
+        </w:rPr>
+      </w:pPr>
+      <w:r>
+        <w:rPr>
+          <w:sz w:val="20"/>
+        </w:rPr>
+        <w:t xml:space="preserve">Profitability affects positively firm value. A high level of profitability will have an impact on investor assessment and this will attract investors to invest. The more investors who are interested in investing in a company, the stock price and company value will be </w:t>
       </w:r>
       <w:r>
         <w:rPr>
@@ -11933,7 +11516,7 @@
         <w:pStyle w:val="ListParagraph"/>
         <w:numPr>
           <w:ilvl w:val="0"/>
-          <w:numId w:val="1"/>
+          <w:numId w:val="7"/>
         </w:numPr>
         <w:tabs>
           <w:tab w:val="left" w:pos="441"/>
@@ -11941,6 +11524,7 @@
         </w:tabs>
         <w:spacing w:line="252" w:lineRule="auto"/>
         <w:ind w:right="38"/>
+        <w:jc w:val="both"/>
         <w:rPr>
           <w:sz w:val="20"/>
         </w:rPr>
@@ -12002,6 +11586,19 @@
           <w:sz w:val="20"/>
         </w:rPr>
         <w:t>size</w:t>
+      </w:r>
+      <w:r>
+        <w:rPr>
+          <w:spacing w:val="-3"/>
+          <w:sz w:val="20"/>
+        </w:rPr>
+        <w:t xml:space="preserve"> </w:t>
+      </w:r>
+      <w:r>
+        <w:rPr>
+          <w:sz w:val="20"/>
+        </w:rPr>
+        <w:t>as</w:t>
       </w:r>
       <w:r>
         <w:rPr>
@@ -12127,13 +11724,14 @@
         <w:pStyle w:val="ListParagraph"/>
         <w:numPr>
           <w:ilvl w:val="0"/>
-          <w:numId w:val="2"/>
+          <w:numId w:val="8"/>
         </w:numPr>
         <w:tabs>
           <w:tab w:val="left" w:pos="546"/>
         </w:tabs>
         <w:spacing w:before="120"/>
         <w:ind w:left="546" w:hanging="316"/>
+        <w:jc w:val="both"/>
         <w:rPr>
           <w:i/>
           <w:sz w:val="20"/>
@@ -12164,13 +11762,7 @@
         <w:t xml:space="preserve"> </w:t>
       </w:r>
       <w:r>
-        <w:t xml:space="preserve">variables in influencing firm value. In addition, the firm value variable is only measured using the PBV ratio. </w:t>
-      </w:r>
-      <w:r>
-        <w:t>There</w:t>
-      </w:r>
-      <w:r>
-        <w:t xml:space="preserve"> are still various kinds of measurements for the firm value </w:t>
+        <w:t xml:space="preserve">variables in influencing firm value. In addition, the firm value variable is only measured using the PBV ratio. there are still various kinds of measurements for the firm value </w:t>
       </w:r>
       <w:r>
         <w:rPr>
@@ -12184,13 +11776,14 @@
         <w:pStyle w:val="ListParagraph"/>
         <w:numPr>
           <w:ilvl w:val="0"/>
-          <w:numId w:val="2"/>
+          <w:numId w:val="8"/>
         </w:numPr>
         <w:tabs>
           <w:tab w:val="left" w:pos="556"/>
         </w:tabs>
         <w:spacing w:before="119"/>
         <w:ind w:left="556" w:hanging="326"/>
+        <w:jc w:val="both"/>
         <w:rPr>
           <w:i/>
           <w:sz w:val="20"/>
@@ -12221,15 +11814,7 @@
         <w:t xml:space="preserve"> </w:t>
       </w:r>
       <w:r>
-        <w:t xml:space="preserve">for the company in increasing company value and as a consideration for issuers to evaluate and improve </w:t>
-      </w:r>
-      <w:proofErr w:type="gramStart"/>
-      <w:r>
-        <w:t>in order to</w:t>
-      </w:r>
-      <w:proofErr w:type="gramEnd"/>
-      <w:r>
-        <w:t xml:space="preserve"> improve the company's performance in the future.</w:t>
+        <w:t>for the company in increasing company value and as a consideration for issuers to evaluate and improve in order to improve the company's performance in the future.</w:t>
       </w:r>
     </w:p>
     <w:p>
@@ -12340,6 +11925,5475 @@
       <w:r>
         <w:t>use other measurements in measuring firm value variables.</w:t>
       </w:r>
+    </w:p>
+    <w:p>
+      <w:pPr>
+        <w:pStyle w:val="BodyText"/>
+        <w:jc w:val="left"/>
+      </w:pPr>
+    </w:p>
+    <w:p>
+      <w:pPr>
+        <w:pStyle w:val="BodyText"/>
+        <w:spacing w:before="20"/>
+        <w:jc w:val="left"/>
+      </w:pPr>
+    </w:p>
+    <w:p>
+      <w:pPr>
+        <w:pStyle w:val="BodyText"/>
+        <w:ind w:left="46"/>
+        <w:jc w:val="center"/>
+      </w:pPr>
+      <w:r>
+        <w:rPr>
+          <w:smallCaps/>
+          <w:spacing w:val="-2"/>
+        </w:rPr>
+        <w:t>References</w:t>
+      </w:r>
+    </w:p>
+    <w:p>
+      <w:pPr>
+        <w:spacing w:before="122"/>
+        <w:ind w:left="444" w:right="38" w:hanging="359"/>
+        <w:jc w:val="both"/>
+        <w:rPr>
+          <w:sz w:val="16"/>
+        </w:rPr>
+      </w:pPr>
+      <w:r>
+        <w:rPr>
+          <w:sz w:val="16"/>
+        </w:rPr>
+        <w:t>Adi, S. W., Putri, W. A. P., &amp; Permatasari, W. D. (2020). Profitability,</w:t>
+      </w:r>
+      <w:r>
+        <w:rPr>
+          <w:spacing w:val="40"/>
+          <w:sz w:val="16"/>
+        </w:rPr>
+        <w:t xml:space="preserve"> </w:t>
+      </w:r>
+      <w:r>
+        <w:rPr>
+          <w:sz w:val="16"/>
+        </w:rPr>
+        <w:t>Leverage, Firm Size, Liquidity, and Total Assets Turnover on</w:t>
+      </w:r>
+      <w:r>
+        <w:rPr>
+          <w:spacing w:val="40"/>
+          <w:sz w:val="16"/>
+        </w:rPr>
+        <w:t xml:space="preserve"> </w:t>
+      </w:r>
+      <w:r>
+        <w:rPr>
+          <w:sz w:val="16"/>
+        </w:rPr>
+        <w:t>Liquidity, and Total Assets Turnover on Real Earnings Management</w:t>
+      </w:r>
+      <w:r>
+        <w:rPr>
+          <w:spacing w:val="40"/>
+          <w:sz w:val="16"/>
+        </w:rPr>
+        <w:t xml:space="preserve"> </w:t>
+      </w:r>
+      <w:r>
+        <w:rPr>
+          <w:sz w:val="16"/>
+        </w:rPr>
+        <w:t>(An Empirical Real Earnings Management (An Empirical Study on</w:t>
+      </w:r>
+      <w:r>
+        <w:rPr>
+          <w:spacing w:val="40"/>
+          <w:sz w:val="16"/>
+        </w:rPr>
+        <w:t xml:space="preserve"> </w:t>
+      </w:r>
+      <w:r>
+        <w:rPr>
+          <w:sz w:val="16"/>
+        </w:rPr>
+        <w:t xml:space="preserve">the Mining Company Classification Study on the Minin. </w:t>
+      </w:r>
+      <w:r>
+        <w:rPr>
+          <w:i/>
+          <w:sz w:val="16"/>
+        </w:rPr>
+        <w:t>Riset</w:t>
+      </w:r>
+      <w:r>
+        <w:rPr>
+          <w:i/>
+          <w:spacing w:val="40"/>
+          <w:sz w:val="16"/>
+        </w:rPr>
+        <w:t xml:space="preserve"> </w:t>
+      </w:r>
+      <w:r>
+        <w:rPr>
+          <w:i/>
+          <w:sz w:val="16"/>
+        </w:rPr>
+        <w:t>Akuntansi Dan Keuangan Indonesia</w:t>
+      </w:r>
+      <w:r>
+        <w:rPr>
+          <w:sz w:val="16"/>
+        </w:rPr>
+        <w:t xml:space="preserve">, </w:t>
+      </w:r>
+      <w:r>
+        <w:rPr>
+          <w:i/>
+          <w:sz w:val="16"/>
+        </w:rPr>
+        <w:t>5</w:t>
+      </w:r>
+      <w:r>
+        <w:rPr>
+          <w:sz w:val="16"/>
+        </w:rPr>
+        <w:t>(2), 129–140.</w:t>
+      </w:r>
+      <w:r>
+        <w:rPr>
+          <w:spacing w:val="40"/>
+          <w:sz w:val="16"/>
+        </w:rPr>
+        <w:t xml:space="preserve"> </w:t>
+      </w:r>
+      <w:r>
+        <w:rPr>
+          <w:spacing w:val="-2"/>
+          <w:sz w:val="16"/>
+        </w:rPr>
+        <w:t>https://doi.org/10.23917/reaksi.v5i2.12403.</w:t>
+      </w:r>
+    </w:p>
+    <w:p>
+      <w:pPr>
+        <w:ind w:left="444" w:right="39" w:hanging="359"/>
+        <w:jc w:val="both"/>
+        <w:rPr>
+          <w:i/>
+          <w:sz w:val="16"/>
+        </w:rPr>
+      </w:pPr>
+      <w:r>
+        <w:rPr>
+          <w:sz w:val="16"/>
+        </w:rPr>
+        <w:t>Ainun, M. B. (2020). Efek Moderasi Kebijakan Hutang Pada Pengaruh</w:t>
+      </w:r>
+      <w:r>
+        <w:rPr>
+          <w:spacing w:val="40"/>
+          <w:sz w:val="16"/>
+        </w:rPr>
+        <w:t xml:space="preserve"> </w:t>
+      </w:r>
+      <w:r>
+        <w:rPr>
+          <w:sz w:val="16"/>
+        </w:rPr>
+        <w:t>Kebijakan</w:t>
+      </w:r>
+      <w:r>
+        <w:rPr>
+          <w:spacing w:val="61"/>
+          <w:w w:val="150"/>
+          <w:sz w:val="16"/>
+        </w:rPr>
+        <w:t xml:space="preserve"> </w:t>
+      </w:r>
+      <w:r>
+        <w:rPr>
+          <w:sz w:val="16"/>
+        </w:rPr>
+        <w:t>Dividen</w:t>
+      </w:r>
+      <w:r>
+        <w:rPr>
+          <w:spacing w:val="62"/>
+          <w:w w:val="150"/>
+          <w:sz w:val="16"/>
+        </w:rPr>
+        <w:t xml:space="preserve"> </w:t>
+      </w:r>
+      <w:r>
+        <w:rPr>
+          <w:sz w:val="16"/>
+        </w:rPr>
+        <w:t>Terhadap</w:t>
+      </w:r>
+      <w:r>
+        <w:rPr>
+          <w:spacing w:val="62"/>
+          <w:w w:val="150"/>
+          <w:sz w:val="16"/>
+        </w:rPr>
+        <w:t xml:space="preserve"> </w:t>
+      </w:r>
+      <w:r>
+        <w:rPr>
+          <w:sz w:val="16"/>
+        </w:rPr>
+        <w:t>Harga</w:t>
+      </w:r>
+      <w:r>
+        <w:rPr>
+          <w:spacing w:val="60"/>
+          <w:w w:val="150"/>
+          <w:sz w:val="16"/>
+        </w:rPr>
+        <w:t xml:space="preserve"> </w:t>
+      </w:r>
+      <w:r>
+        <w:rPr>
+          <w:sz w:val="16"/>
+        </w:rPr>
+        <w:t>Saham.</w:t>
+      </w:r>
+      <w:r>
+        <w:rPr>
+          <w:spacing w:val="65"/>
+          <w:w w:val="150"/>
+          <w:sz w:val="16"/>
+        </w:rPr>
+        <w:t xml:space="preserve"> </w:t>
+      </w:r>
+      <w:r>
+        <w:rPr>
+          <w:i/>
+          <w:sz w:val="16"/>
+        </w:rPr>
+        <w:t>EKUITAS</w:t>
+      </w:r>
+      <w:r>
+        <w:rPr>
+          <w:i/>
+          <w:spacing w:val="62"/>
+          <w:w w:val="150"/>
+          <w:sz w:val="16"/>
+        </w:rPr>
+        <w:t xml:space="preserve"> </w:t>
+      </w:r>
+      <w:r>
+        <w:rPr>
+          <w:i/>
+          <w:spacing w:val="-2"/>
+          <w:sz w:val="16"/>
+        </w:rPr>
+        <w:t>(Jurnal</w:t>
+      </w:r>
+    </w:p>
+    <w:p>
+      <w:pPr>
+        <w:spacing w:before="103"/>
+        <w:ind w:left="443" w:right="1259"/>
+        <w:jc w:val="both"/>
+        <w:rPr>
+          <w:sz w:val="16"/>
+        </w:rPr>
+      </w:pPr>
+      <w:r>
+        <w:br w:type="column"/>
+      </w:r>
+      <w:r>
+        <w:rPr>
+          <w:i/>
+          <w:sz w:val="16"/>
+        </w:rPr>
+        <w:t>Ekonomi Dan Keuangan)</w:t>
+      </w:r>
+      <w:r>
+        <w:rPr>
+          <w:sz w:val="16"/>
+        </w:rPr>
+        <w:t xml:space="preserve">, </w:t>
+      </w:r>
+      <w:r>
+        <w:rPr>
+          <w:i/>
+          <w:sz w:val="16"/>
+        </w:rPr>
+        <w:t>3</w:t>
+      </w:r>
+      <w:r>
+        <w:rPr>
+          <w:sz w:val="16"/>
+        </w:rPr>
+        <w:t>(3), 382–402.</w:t>
+      </w:r>
+      <w:r>
+        <w:rPr>
+          <w:spacing w:val="40"/>
+          <w:sz w:val="16"/>
+        </w:rPr>
+        <w:t xml:space="preserve"> </w:t>
+      </w:r>
+      <w:r>
+        <w:rPr>
+          <w:spacing w:val="-2"/>
+          <w:sz w:val="16"/>
+        </w:rPr>
+        <w:t>https://doi.org/10.24034/j25485024.y2019.v3.i3.4192.</w:t>
+      </w:r>
+    </w:p>
+    <w:p>
+      <w:pPr>
+        <w:ind w:left="443" w:right="220" w:hanging="358"/>
+        <w:jc w:val="both"/>
+        <w:rPr>
+          <w:sz w:val="16"/>
+        </w:rPr>
+      </w:pPr>
+      <w:r>
+        <w:rPr>
+          <w:sz w:val="16"/>
+        </w:rPr>
+        <w:t>Alvita, F., &amp;</w:t>
+      </w:r>
+      <w:r>
+        <w:rPr>
+          <w:spacing w:val="-3"/>
+          <w:sz w:val="16"/>
+        </w:rPr>
+        <w:t xml:space="preserve"> </w:t>
+      </w:r>
+      <w:r>
+        <w:rPr>
+          <w:sz w:val="16"/>
+        </w:rPr>
+        <w:t>Khairunnisa, P. (2019).</w:t>
+      </w:r>
+      <w:r>
+        <w:rPr>
+          <w:spacing w:val="-2"/>
+          <w:sz w:val="16"/>
+        </w:rPr>
+        <w:t xml:space="preserve"> </w:t>
+      </w:r>
+      <w:r>
+        <w:rPr>
+          <w:sz w:val="16"/>
+        </w:rPr>
+        <w:t>Analisis</w:t>
+      </w:r>
+      <w:r>
+        <w:rPr>
+          <w:spacing w:val="-3"/>
+          <w:sz w:val="16"/>
+        </w:rPr>
+        <w:t xml:space="preserve"> </w:t>
+      </w:r>
+      <w:r>
+        <w:rPr>
+          <w:sz w:val="16"/>
+        </w:rPr>
+        <w:t>Pengaruh</w:t>
+      </w:r>
+      <w:r>
+        <w:rPr>
+          <w:spacing w:val="-2"/>
+          <w:sz w:val="16"/>
+        </w:rPr>
+        <w:t xml:space="preserve"> </w:t>
+      </w:r>
+      <w:r>
+        <w:rPr>
+          <w:sz w:val="16"/>
+        </w:rPr>
+        <w:t>Kebijakan Dividen,</w:t>
+      </w:r>
+      <w:r>
+        <w:rPr>
+          <w:spacing w:val="40"/>
+          <w:sz w:val="16"/>
+        </w:rPr>
+        <w:t xml:space="preserve"> </w:t>
+      </w:r>
+      <w:r>
+        <w:rPr>
+          <w:sz w:val="16"/>
+        </w:rPr>
+        <w:t>Keputusan Investasi Dan Keputusan Pendanaan Terhadap Nilai</w:t>
+      </w:r>
+      <w:r>
+        <w:rPr>
+          <w:spacing w:val="40"/>
+          <w:sz w:val="16"/>
+        </w:rPr>
+        <w:t xml:space="preserve"> </w:t>
+      </w:r>
+      <w:r>
+        <w:rPr>
+          <w:sz w:val="16"/>
+        </w:rPr>
+        <w:t xml:space="preserve">Perusahaan. </w:t>
+      </w:r>
+      <w:r>
+        <w:rPr>
+          <w:i/>
+          <w:sz w:val="16"/>
+        </w:rPr>
+        <w:t>Jurnal ASET (Akuntansi Riset)</w:t>
+      </w:r>
+      <w:r>
+        <w:rPr>
+          <w:sz w:val="16"/>
+        </w:rPr>
+        <w:t xml:space="preserve">, </w:t>
+      </w:r>
+      <w:r>
+        <w:rPr>
+          <w:i/>
+          <w:sz w:val="16"/>
+        </w:rPr>
+        <w:t>11</w:t>
+      </w:r>
+      <w:r>
+        <w:rPr>
+          <w:sz w:val="16"/>
+        </w:rPr>
+        <w:t>(1), 108–122.</w:t>
+      </w:r>
+      <w:r>
+        <w:rPr>
+          <w:spacing w:val="40"/>
+          <w:sz w:val="16"/>
+        </w:rPr>
+        <w:t xml:space="preserve"> </w:t>
+      </w:r>
+      <w:r>
+        <w:rPr>
+          <w:spacing w:val="-2"/>
+          <w:sz w:val="16"/>
+        </w:rPr>
+        <w:t>https://doi.org/10.17509/jaset.v11i1.16620.</w:t>
+      </w:r>
+    </w:p>
+    <w:p>
+      <w:pPr>
+        <w:spacing w:before="1"/>
+        <w:ind w:left="443" w:right="224" w:hanging="358"/>
+        <w:jc w:val="both"/>
+        <w:rPr>
+          <w:sz w:val="16"/>
+        </w:rPr>
+      </w:pPr>
+      <w:r>
+        <w:rPr>
+          <w:sz w:val="16"/>
+        </w:rPr>
+        <w:t>Artini, L. G. S., &amp; Puspaningsih, N. L. A. (2011). Struktur Kepemilikan</w:t>
+      </w:r>
+      <w:r>
+        <w:rPr>
+          <w:spacing w:val="40"/>
+          <w:sz w:val="16"/>
+        </w:rPr>
+        <w:t xml:space="preserve"> </w:t>
+      </w:r>
+      <w:r>
+        <w:rPr>
+          <w:sz w:val="16"/>
+        </w:rPr>
+        <w:t>Dan Struktur Modal Terhadap Kebijakan Dividen Dan Nilai</w:t>
+      </w:r>
+      <w:r>
+        <w:rPr>
+          <w:spacing w:val="40"/>
+          <w:sz w:val="16"/>
+        </w:rPr>
+        <w:t xml:space="preserve"> </w:t>
+      </w:r>
+      <w:r>
+        <w:rPr>
+          <w:sz w:val="16"/>
+        </w:rPr>
+        <w:t xml:space="preserve">Perusahaan. </w:t>
+      </w:r>
+      <w:r>
+        <w:rPr>
+          <w:i/>
+          <w:sz w:val="16"/>
+        </w:rPr>
+        <w:t>Jurnal Keuangan Dan Perbankan</w:t>
+      </w:r>
+      <w:r>
+        <w:rPr>
+          <w:sz w:val="16"/>
+        </w:rPr>
+        <w:t xml:space="preserve">, </w:t>
+      </w:r>
+      <w:r>
+        <w:rPr>
+          <w:i/>
+          <w:sz w:val="16"/>
+        </w:rPr>
+        <w:t>15</w:t>
+      </w:r>
+      <w:r>
+        <w:rPr>
+          <w:sz w:val="16"/>
+        </w:rPr>
+        <w:t>(1), 66–75.</w:t>
+      </w:r>
+    </w:p>
+    <w:p>
+      <w:pPr>
+        <w:ind w:left="443" w:right="222" w:hanging="358"/>
+        <w:jc w:val="both"/>
+        <w:rPr>
+          <w:sz w:val="16"/>
+        </w:rPr>
+      </w:pPr>
+      <w:r>
+        <w:rPr>
+          <w:sz w:val="16"/>
+        </w:rPr>
+        <w:t xml:space="preserve">Badan Pusat Statistik. (2019). </w:t>
+      </w:r>
+      <w:r>
+        <w:rPr>
+          <w:i/>
+          <w:sz w:val="16"/>
+        </w:rPr>
+        <w:t>Indeks Harga Saham Gabungan Menurut</w:t>
+      </w:r>
+      <w:r>
+        <w:rPr>
+          <w:i/>
+          <w:spacing w:val="40"/>
+          <w:sz w:val="16"/>
+        </w:rPr>
+        <w:t xml:space="preserve"> </w:t>
+      </w:r>
+      <w:r>
+        <w:rPr>
+          <w:i/>
+          <w:sz w:val="16"/>
+        </w:rPr>
+        <w:t>Sektor dan Bulan 2019</w:t>
+      </w:r>
+      <w:r>
+        <w:rPr>
+          <w:sz w:val="16"/>
+        </w:rPr>
+        <w:t>.</w:t>
+      </w:r>
+    </w:p>
+    <w:p>
+      <w:pPr>
+        <w:ind w:left="443" w:right="219" w:hanging="358"/>
+        <w:jc w:val="both"/>
+        <w:rPr>
+          <w:sz w:val="16"/>
+        </w:rPr>
+      </w:pPr>
+      <w:r>
+        <w:rPr>
+          <w:sz w:val="16"/>
+        </w:rPr>
+        <w:t>Baker, H.</w:t>
+      </w:r>
+      <w:r>
+        <w:rPr>
+          <w:spacing w:val="-1"/>
+          <w:sz w:val="16"/>
+        </w:rPr>
+        <w:t xml:space="preserve"> </w:t>
+      </w:r>
+      <w:r>
+        <w:rPr>
+          <w:sz w:val="16"/>
+        </w:rPr>
+        <w:t>K., Dewasiri, N. J., Yatiwelle</w:t>
+      </w:r>
+      <w:r>
+        <w:rPr>
+          <w:spacing w:val="-1"/>
+          <w:sz w:val="16"/>
+        </w:rPr>
+        <w:t xml:space="preserve"> </w:t>
+      </w:r>
+      <w:r>
+        <w:rPr>
+          <w:sz w:val="16"/>
+        </w:rPr>
+        <w:t>Koralalage, W. B., &amp; Azeez, A. A.</w:t>
+      </w:r>
+      <w:r>
+        <w:rPr>
+          <w:spacing w:val="40"/>
+          <w:sz w:val="16"/>
+        </w:rPr>
+        <w:t xml:space="preserve"> </w:t>
+      </w:r>
+      <w:r>
+        <w:rPr>
+          <w:sz w:val="16"/>
+        </w:rPr>
+        <w:t>(2019). Dividend policy determinants of Sri Lankan firms: a</w:t>
+      </w:r>
+      <w:r>
+        <w:rPr>
+          <w:spacing w:val="40"/>
+          <w:sz w:val="16"/>
+        </w:rPr>
+        <w:t xml:space="preserve"> </w:t>
+      </w:r>
+      <w:r>
+        <w:rPr>
+          <w:sz w:val="16"/>
+        </w:rPr>
+        <w:t xml:space="preserve">triangulation approach. </w:t>
+      </w:r>
+      <w:r>
+        <w:rPr>
+          <w:i/>
+          <w:sz w:val="16"/>
+        </w:rPr>
+        <w:t>Managerial Finance</w:t>
+      </w:r>
+      <w:r>
+        <w:rPr>
+          <w:sz w:val="16"/>
+        </w:rPr>
+        <w:t xml:space="preserve">, </w:t>
+      </w:r>
+      <w:r>
+        <w:rPr>
+          <w:i/>
+          <w:sz w:val="16"/>
+        </w:rPr>
+        <w:t>45</w:t>
+      </w:r>
+      <w:r>
+        <w:rPr>
+          <w:sz w:val="16"/>
+        </w:rPr>
+        <w:t>(1), 2–20.</w:t>
+      </w:r>
+      <w:r>
+        <w:rPr>
+          <w:spacing w:val="40"/>
+          <w:sz w:val="16"/>
+        </w:rPr>
+        <w:t xml:space="preserve"> </w:t>
+      </w:r>
+      <w:r>
+        <w:rPr>
+          <w:spacing w:val="-2"/>
+          <w:sz w:val="16"/>
+        </w:rPr>
+        <w:t>https://doi.org/10.1108/MF-03-2018-0096.</w:t>
+      </w:r>
+    </w:p>
+    <w:p>
+      <w:pPr>
+        <w:ind w:left="443" w:right="219" w:hanging="358"/>
+        <w:jc w:val="both"/>
+        <w:rPr>
+          <w:sz w:val="16"/>
+        </w:rPr>
+      </w:pPr>
+      <w:r>
+        <w:rPr>
+          <w:sz w:val="16"/>
+        </w:rPr>
+        <w:t>Barros, V., Guedes,</w:t>
+      </w:r>
+      <w:r>
+        <w:rPr>
+          <w:spacing w:val="-1"/>
+          <w:sz w:val="16"/>
+        </w:rPr>
+        <w:t xml:space="preserve"> </w:t>
+      </w:r>
+      <w:r>
+        <w:rPr>
+          <w:sz w:val="16"/>
+        </w:rPr>
+        <w:t>M. J., Santos, P.,</w:t>
+      </w:r>
+      <w:r>
+        <w:rPr>
+          <w:spacing w:val="-4"/>
+          <w:sz w:val="16"/>
+        </w:rPr>
+        <w:t xml:space="preserve"> </w:t>
+      </w:r>
+      <w:r>
+        <w:rPr>
+          <w:sz w:val="16"/>
+        </w:rPr>
+        <w:t>&amp; Sarmento, J.</w:t>
+      </w:r>
+      <w:r>
+        <w:rPr>
+          <w:spacing w:val="-1"/>
+          <w:sz w:val="16"/>
+        </w:rPr>
+        <w:t xml:space="preserve"> </w:t>
+      </w:r>
+      <w:r>
+        <w:rPr>
+          <w:sz w:val="16"/>
+        </w:rPr>
+        <w:t>M. (2021). Does</w:t>
+      </w:r>
+      <w:r>
+        <w:rPr>
+          <w:spacing w:val="-2"/>
+          <w:sz w:val="16"/>
+        </w:rPr>
+        <w:t xml:space="preserve"> </w:t>
+      </w:r>
+      <w:r>
+        <w:rPr>
+          <w:sz w:val="16"/>
+        </w:rPr>
+        <w:t>CEO</w:t>
+      </w:r>
+      <w:r>
+        <w:rPr>
+          <w:spacing w:val="40"/>
+          <w:sz w:val="16"/>
+        </w:rPr>
+        <w:t xml:space="preserve"> </w:t>
+      </w:r>
+      <w:r>
+        <w:rPr>
+          <w:sz w:val="16"/>
+        </w:rPr>
+        <w:t xml:space="preserve">turnover influence dividend policy? </w:t>
+      </w:r>
+      <w:r>
+        <w:rPr>
+          <w:i/>
+          <w:sz w:val="16"/>
+        </w:rPr>
+        <w:t>Finance Research Letters</w:t>
+      </w:r>
+      <w:r>
+        <w:rPr>
+          <w:sz w:val="16"/>
+        </w:rPr>
+        <w:t xml:space="preserve">, </w:t>
+      </w:r>
+      <w:r>
+        <w:rPr>
+          <w:i/>
+          <w:sz w:val="16"/>
+        </w:rPr>
+        <w:t>April</w:t>
+      </w:r>
+      <w:r>
+        <w:rPr>
+          <w:sz w:val="16"/>
+        </w:rPr>
+        <w:t>.</w:t>
+      </w:r>
+      <w:r>
+        <w:rPr>
+          <w:spacing w:val="40"/>
+          <w:sz w:val="16"/>
+        </w:rPr>
+        <w:t xml:space="preserve"> </w:t>
+      </w:r>
+      <w:r>
+        <w:rPr>
+          <w:spacing w:val="-2"/>
+          <w:sz w:val="16"/>
+        </w:rPr>
+        <w:t>https://doi.org/10.1016/j.frl.2021.102085.</w:t>
+      </w:r>
+    </w:p>
+    <w:p>
+      <w:pPr>
+        <w:ind w:left="443" w:right="221" w:hanging="358"/>
+        <w:jc w:val="both"/>
+        <w:rPr>
+          <w:sz w:val="16"/>
+        </w:rPr>
+      </w:pPr>
+      <w:r>
+        <w:rPr>
+          <w:sz w:val="16"/>
+        </w:rPr>
+        <w:t>Brigham, E. F., &amp; Daves, P.</w:t>
+      </w:r>
+      <w:r>
+        <w:rPr>
+          <w:spacing w:val="-2"/>
+          <w:sz w:val="16"/>
+        </w:rPr>
+        <w:t xml:space="preserve"> </w:t>
+      </w:r>
+      <w:r>
+        <w:rPr>
+          <w:sz w:val="16"/>
+        </w:rPr>
+        <w:t>R. (2014). Intermediate financial management.</w:t>
+      </w:r>
+      <w:r>
+        <w:rPr>
+          <w:spacing w:val="40"/>
+          <w:sz w:val="16"/>
+        </w:rPr>
+        <w:t xml:space="preserve"> </w:t>
+      </w:r>
+      <w:r>
+        <w:rPr>
+          <w:sz w:val="16"/>
+        </w:rPr>
+        <w:t xml:space="preserve">In </w:t>
+      </w:r>
+      <w:r>
+        <w:rPr>
+          <w:i/>
+          <w:sz w:val="16"/>
+        </w:rPr>
+        <w:t xml:space="preserve">The British Accounting Review </w:t>
+      </w:r>
+      <w:r>
+        <w:rPr>
+          <w:sz w:val="16"/>
+        </w:rPr>
+        <w:t>(Ninth Edit). Cengage Learning.</w:t>
+      </w:r>
+      <w:r>
+        <w:rPr>
+          <w:spacing w:val="40"/>
+          <w:sz w:val="16"/>
+        </w:rPr>
+        <w:t xml:space="preserve"> </w:t>
+      </w:r>
+      <w:r>
+        <w:rPr>
+          <w:spacing w:val="-2"/>
+          <w:sz w:val="16"/>
+        </w:rPr>
+        <w:t>https://doi.org/10.1016/0890-8389(89)90100-5.</w:t>
+      </w:r>
+    </w:p>
+    <w:p>
+      <w:pPr>
+        <w:ind w:left="443" w:right="219" w:hanging="358"/>
+        <w:jc w:val="both"/>
+        <w:rPr>
+          <w:sz w:val="16"/>
+        </w:rPr>
+      </w:pPr>
+      <w:r>
+        <w:rPr>
+          <w:sz w:val="16"/>
+        </w:rPr>
+        <w:t>Chen, L. J., &amp; Chen, S. Y. (2011). The influence of profitability on firm</w:t>
+      </w:r>
+      <w:r>
+        <w:rPr>
+          <w:spacing w:val="40"/>
+          <w:sz w:val="16"/>
+        </w:rPr>
+        <w:t xml:space="preserve"> </w:t>
+      </w:r>
+      <w:r>
+        <w:rPr>
+          <w:sz w:val="16"/>
+        </w:rPr>
+        <w:t>value with capital structure as</w:t>
+      </w:r>
+      <w:r>
+        <w:rPr>
+          <w:spacing w:val="-1"/>
+          <w:sz w:val="16"/>
+        </w:rPr>
+        <w:t xml:space="preserve"> </w:t>
+      </w:r>
+      <w:r>
+        <w:rPr>
+          <w:sz w:val="16"/>
+        </w:rPr>
+        <w:t>the mediator and firm size and industry</w:t>
+      </w:r>
+      <w:r>
+        <w:rPr>
+          <w:spacing w:val="40"/>
+          <w:sz w:val="16"/>
+        </w:rPr>
+        <w:t xml:space="preserve"> </w:t>
+      </w:r>
+      <w:r>
+        <w:rPr>
+          <w:sz w:val="16"/>
+        </w:rPr>
+        <w:t xml:space="preserve">as moderators. </w:t>
+      </w:r>
+      <w:r>
+        <w:rPr>
+          <w:i/>
+          <w:sz w:val="16"/>
+        </w:rPr>
+        <w:t>Investment Management and Financial Innovations</w:t>
+      </w:r>
+      <w:r>
+        <w:rPr>
+          <w:sz w:val="16"/>
+        </w:rPr>
+        <w:t>,</w:t>
+      </w:r>
+      <w:r>
+        <w:rPr>
+          <w:spacing w:val="40"/>
+          <w:sz w:val="16"/>
+        </w:rPr>
+        <w:t xml:space="preserve"> </w:t>
+      </w:r>
+      <w:r>
+        <w:rPr>
+          <w:i/>
+          <w:sz w:val="16"/>
+        </w:rPr>
+        <w:t>8</w:t>
+      </w:r>
+      <w:r>
+        <w:rPr>
+          <w:sz w:val="16"/>
+        </w:rPr>
+        <w:t>(3),</w:t>
+      </w:r>
+      <w:r>
+        <w:rPr>
+          <w:spacing w:val="-5"/>
+          <w:sz w:val="16"/>
+        </w:rPr>
+        <w:t xml:space="preserve"> </w:t>
+      </w:r>
+      <w:r>
+        <w:rPr>
+          <w:sz w:val="16"/>
+        </w:rPr>
+        <w:t>121–129.</w:t>
+      </w:r>
+    </w:p>
+    <w:p>
+      <w:pPr>
+        <w:spacing w:before="2"/>
+        <w:ind w:left="443" w:right="219" w:hanging="358"/>
+        <w:jc w:val="both"/>
+        <w:rPr>
+          <w:sz w:val="16"/>
+        </w:rPr>
+      </w:pPr>
+      <w:r>
+        <w:rPr>
+          <w:sz w:val="16"/>
+        </w:rPr>
+        <w:t>Cheryta, A. M., Moeljadi, M., &amp; Indrawati, N. K. (2018). Leverage,</w:t>
+      </w:r>
+      <w:r>
+        <w:rPr>
+          <w:spacing w:val="40"/>
+          <w:sz w:val="16"/>
+        </w:rPr>
+        <w:t xml:space="preserve"> </w:t>
+      </w:r>
+      <w:r>
+        <w:rPr>
+          <w:sz w:val="16"/>
+        </w:rPr>
+        <w:t>Asymmetric Information, Firm Value, and Cash Holdings in</w:t>
+      </w:r>
+      <w:r>
+        <w:rPr>
+          <w:spacing w:val="40"/>
+          <w:sz w:val="16"/>
+        </w:rPr>
+        <w:t xml:space="preserve"> </w:t>
+      </w:r>
+      <w:r>
+        <w:rPr>
+          <w:sz w:val="16"/>
+        </w:rPr>
+        <w:t xml:space="preserve">Indonesia. </w:t>
+      </w:r>
+      <w:r>
+        <w:rPr>
+          <w:i/>
+          <w:sz w:val="16"/>
+        </w:rPr>
+        <w:t>Jurnal Keuangan Dan Perbankan</w:t>
+      </w:r>
+      <w:r>
+        <w:rPr>
+          <w:sz w:val="16"/>
+        </w:rPr>
+        <w:t xml:space="preserve">, </w:t>
+      </w:r>
+      <w:r>
+        <w:rPr>
+          <w:i/>
+          <w:sz w:val="16"/>
+        </w:rPr>
+        <w:t>22</w:t>
+      </w:r>
+      <w:r>
+        <w:rPr>
+          <w:sz w:val="16"/>
+        </w:rPr>
+        <w:t>(1), 83–93.</w:t>
+      </w:r>
+      <w:r>
+        <w:rPr>
+          <w:spacing w:val="40"/>
+          <w:sz w:val="16"/>
+        </w:rPr>
+        <w:t xml:space="preserve"> </w:t>
+      </w:r>
+      <w:r>
+        <w:rPr>
+          <w:spacing w:val="-2"/>
+          <w:sz w:val="16"/>
+        </w:rPr>
+        <w:t>https://doi.org/10.26905/jkdp.v22i1.1334.</w:t>
+      </w:r>
+    </w:p>
+    <w:p>
+      <w:pPr>
+        <w:ind w:left="443" w:right="219" w:hanging="358"/>
+        <w:jc w:val="both"/>
+        <w:rPr>
+          <w:sz w:val="16"/>
+        </w:rPr>
+      </w:pPr>
+      <w:r>
+        <w:rPr>
+          <w:sz w:val="16"/>
+        </w:rPr>
+        <w:t>Efni, Y.</w:t>
+      </w:r>
+      <w:r>
+        <w:rPr>
+          <w:spacing w:val="-2"/>
+          <w:sz w:val="16"/>
+        </w:rPr>
+        <w:t xml:space="preserve"> </w:t>
+      </w:r>
+      <w:r>
+        <w:rPr>
+          <w:sz w:val="16"/>
+        </w:rPr>
+        <w:t>(2017).</w:t>
+      </w:r>
+      <w:r>
+        <w:rPr>
+          <w:spacing w:val="-1"/>
+          <w:sz w:val="16"/>
+        </w:rPr>
+        <w:t xml:space="preserve"> </w:t>
+      </w:r>
+      <w:r>
+        <w:rPr>
+          <w:sz w:val="16"/>
+        </w:rPr>
+        <w:t>The</w:t>
+      </w:r>
+      <w:r>
+        <w:rPr>
+          <w:spacing w:val="-2"/>
+          <w:sz w:val="16"/>
+        </w:rPr>
+        <w:t xml:space="preserve"> </w:t>
+      </w:r>
+      <w:r>
+        <w:rPr>
+          <w:sz w:val="16"/>
+        </w:rPr>
+        <w:t>mediating</w:t>
+      </w:r>
+      <w:r>
+        <w:rPr>
+          <w:spacing w:val="-2"/>
+          <w:sz w:val="16"/>
+        </w:rPr>
+        <w:t xml:space="preserve"> </w:t>
+      </w:r>
+      <w:r>
+        <w:rPr>
+          <w:sz w:val="16"/>
+        </w:rPr>
+        <w:t>effect</w:t>
+      </w:r>
+      <w:r>
+        <w:rPr>
+          <w:spacing w:val="-2"/>
+          <w:sz w:val="16"/>
+        </w:rPr>
+        <w:t xml:space="preserve"> </w:t>
+      </w:r>
+      <w:r>
+        <w:rPr>
+          <w:sz w:val="16"/>
+        </w:rPr>
+        <w:t>of</w:t>
+      </w:r>
+      <w:r>
+        <w:rPr>
+          <w:spacing w:val="-1"/>
+          <w:sz w:val="16"/>
+        </w:rPr>
+        <w:t xml:space="preserve"> </w:t>
+      </w:r>
+      <w:r>
+        <w:rPr>
+          <w:sz w:val="16"/>
+        </w:rPr>
+        <w:t>investment</w:t>
+      </w:r>
+      <w:r>
+        <w:rPr>
+          <w:spacing w:val="-3"/>
+          <w:sz w:val="16"/>
+        </w:rPr>
+        <w:t xml:space="preserve"> </w:t>
+      </w:r>
+      <w:r>
+        <w:rPr>
+          <w:sz w:val="16"/>
+        </w:rPr>
+        <w:t>decisions</w:t>
+      </w:r>
+      <w:r>
+        <w:rPr>
+          <w:spacing w:val="-2"/>
+          <w:sz w:val="16"/>
+        </w:rPr>
+        <w:t xml:space="preserve"> </w:t>
+      </w:r>
+      <w:r>
+        <w:rPr>
+          <w:sz w:val="16"/>
+        </w:rPr>
+        <w:t>and</w:t>
+      </w:r>
+      <w:r>
+        <w:rPr>
+          <w:spacing w:val="-2"/>
+          <w:sz w:val="16"/>
+        </w:rPr>
+        <w:t xml:space="preserve"> </w:t>
+      </w:r>
+      <w:r>
+        <w:rPr>
+          <w:sz w:val="16"/>
+        </w:rPr>
+        <w:t>financing</w:t>
+      </w:r>
+      <w:r>
+        <w:rPr>
+          <w:spacing w:val="40"/>
+          <w:sz w:val="16"/>
+        </w:rPr>
+        <w:t xml:space="preserve"> </w:t>
+      </w:r>
+      <w:r>
+        <w:rPr>
+          <w:sz w:val="16"/>
+        </w:rPr>
+        <w:t>decisions on the effect of corporate risk and dividend policy against</w:t>
+      </w:r>
+      <w:r>
+        <w:rPr>
+          <w:spacing w:val="40"/>
+          <w:sz w:val="16"/>
+        </w:rPr>
+        <w:t xml:space="preserve"> </w:t>
+      </w:r>
+      <w:r>
+        <w:rPr>
+          <w:sz w:val="16"/>
+        </w:rPr>
+        <w:t xml:space="preserve">corporate value. </w:t>
+      </w:r>
+      <w:r>
+        <w:rPr>
+          <w:i/>
+          <w:sz w:val="16"/>
+        </w:rPr>
+        <w:t>Investment Management and Financial Innovations</w:t>
+      </w:r>
+      <w:r>
+        <w:rPr>
+          <w:sz w:val="16"/>
+        </w:rPr>
+        <w:t>,</w:t>
+      </w:r>
+      <w:r>
+        <w:rPr>
+          <w:spacing w:val="40"/>
+          <w:sz w:val="16"/>
+        </w:rPr>
+        <w:t xml:space="preserve"> </w:t>
+      </w:r>
+      <w:r>
+        <w:rPr>
+          <w:i/>
+          <w:sz w:val="16"/>
+        </w:rPr>
+        <w:t>14</w:t>
+      </w:r>
+      <w:r>
+        <w:rPr>
+          <w:sz w:val="16"/>
+        </w:rPr>
+        <w:t>(2), 27–37. https://doi.org/10.21511/imfi.14(2).2017.03.</w:t>
+      </w:r>
+    </w:p>
+    <w:p>
+      <w:pPr>
+        <w:ind w:left="443" w:right="219" w:hanging="358"/>
+        <w:jc w:val="both"/>
+        <w:rPr>
+          <w:sz w:val="16"/>
+        </w:rPr>
+      </w:pPr>
+      <w:r>
+        <w:rPr>
+          <w:sz w:val="16"/>
+        </w:rPr>
+        <w:t>Endri, E., &amp; Fathony, M. (2020). Determinants of firm’s value: Evidence</w:t>
+      </w:r>
+      <w:r>
+        <w:rPr>
+          <w:spacing w:val="40"/>
+          <w:sz w:val="16"/>
+        </w:rPr>
+        <w:t xml:space="preserve"> </w:t>
+      </w:r>
+      <w:r>
+        <w:rPr>
+          <w:sz w:val="16"/>
+        </w:rPr>
+        <w:t>from</w:t>
+      </w:r>
+      <w:r>
+        <w:rPr>
+          <w:spacing w:val="-2"/>
+          <w:sz w:val="16"/>
+        </w:rPr>
+        <w:t xml:space="preserve"> </w:t>
+      </w:r>
+      <w:r>
+        <w:rPr>
+          <w:sz w:val="16"/>
+        </w:rPr>
+        <w:t>financial</w:t>
+      </w:r>
+      <w:r>
+        <w:rPr>
+          <w:spacing w:val="-3"/>
+          <w:sz w:val="16"/>
+        </w:rPr>
+        <w:t xml:space="preserve"> </w:t>
+      </w:r>
+      <w:r>
+        <w:rPr>
+          <w:sz w:val="16"/>
+        </w:rPr>
+        <w:t>industry.</w:t>
+      </w:r>
+      <w:r>
+        <w:rPr>
+          <w:spacing w:val="-2"/>
+          <w:sz w:val="16"/>
+        </w:rPr>
+        <w:t xml:space="preserve"> </w:t>
+      </w:r>
+      <w:r>
+        <w:rPr>
+          <w:i/>
+          <w:sz w:val="16"/>
+        </w:rPr>
+        <w:t>Management</w:t>
+      </w:r>
+      <w:r>
+        <w:rPr>
+          <w:i/>
+          <w:spacing w:val="-5"/>
+          <w:sz w:val="16"/>
+        </w:rPr>
+        <w:t xml:space="preserve"> </w:t>
+      </w:r>
+      <w:r>
+        <w:rPr>
+          <w:i/>
+          <w:sz w:val="16"/>
+        </w:rPr>
+        <w:t>Science</w:t>
+      </w:r>
+      <w:r>
+        <w:rPr>
+          <w:i/>
+          <w:spacing w:val="-3"/>
+          <w:sz w:val="16"/>
+        </w:rPr>
+        <w:t xml:space="preserve"> </w:t>
+      </w:r>
+      <w:r>
+        <w:rPr>
+          <w:i/>
+          <w:sz w:val="16"/>
+        </w:rPr>
+        <w:t>Letters</w:t>
+      </w:r>
+      <w:r>
+        <w:rPr>
+          <w:sz w:val="16"/>
+        </w:rPr>
+        <w:t>,</w:t>
+      </w:r>
+      <w:r>
+        <w:rPr>
+          <w:spacing w:val="-5"/>
+          <w:sz w:val="16"/>
+        </w:rPr>
+        <w:t xml:space="preserve"> </w:t>
+      </w:r>
+      <w:r>
+        <w:rPr>
+          <w:i/>
+          <w:sz w:val="16"/>
+        </w:rPr>
+        <w:t>10</w:t>
+      </w:r>
+      <w:r>
+        <w:rPr>
+          <w:sz w:val="16"/>
+        </w:rPr>
+        <w:t>(1),</w:t>
+      </w:r>
+      <w:r>
+        <w:rPr>
+          <w:spacing w:val="-6"/>
+          <w:sz w:val="16"/>
+        </w:rPr>
+        <w:t xml:space="preserve"> </w:t>
+      </w:r>
+      <w:r>
+        <w:rPr>
+          <w:sz w:val="16"/>
+        </w:rPr>
+        <w:t>111–120.</w:t>
+      </w:r>
+      <w:r>
+        <w:rPr>
+          <w:spacing w:val="40"/>
+          <w:sz w:val="16"/>
+        </w:rPr>
+        <w:t xml:space="preserve"> </w:t>
+      </w:r>
+      <w:r>
+        <w:rPr>
+          <w:spacing w:val="-2"/>
+          <w:sz w:val="16"/>
+        </w:rPr>
+        <w:t>https://doi.org/10.5267/j.msl.2019.8.011.</w:t>
+      </w:r>
+    </w:p>
+    <w:p>
+      <w:pPr>
+        <w:ind w:left="443" w:hanging="358"/>
+        <w:rPr>
+          <w:sz w:val="16"/>
+        </w:rPr>
+      </w:pPr>
+      <w:r>
+        <w:rPr>
+          <w:sz w:val="16"/>
+        </w:rPr>
+        <w:t>Florentina,</w:t>
+      </w:r>
+      <w:r>
+        <w:rPr>
+          <w:spacing w:val="40"/>
+          <w:sz w:val="16"/>
+        </w:rPr>
+        <w:t xml:space="preserve"> </w:t>
+      </w:r>
+      <w:r>
+        <w:rPr>
+          <w:sz w:val="16"/>
+        </w:rPr>
+        <w:t>I.</w:t>
+      </w:r>
+      <w:r>
+        <w:rPr>
+          <w:spacing w:val="40"/>
+          <w:sz w:val="16"/>
+        </w:rPr>
+        <w:t xml:space="preserve"> </w:t>
+      </w:r>
+      <w:r>
+        <w:rPr>
+          <w:sz w:val="16"/>
+        </w:rPr>
+        <w:t>E.</w:t>
+      </w:r>
+      <w:r>
+        <w:rPr>
+          <w:spacing w:val="40"/>
+          <w:sz w:val="16"/>
+        </w:rPr>
+        <w:t xml:space="preserve"> </w:t>
+      </w:r>
+      <w:r>
+        <w:rPr>
+          <w:sz w:val="16"/>
+        </w:rPr>
+        <w:t>(2013).</w:t>
+      </w:r>
+      <w:r>
+        <w:rPr>
+          <w:spacing w:val="40"/>
+          <w:sz w:val="16"/>
+        </w:rPr>
+        <w:t xml:space="preserve"> </w:t>
+      </w:r>
+      <w:r>
+        <w:rPr>
+          <w:sz w:val="16"/>
+        </w:rPr>
+        <w:t>Interdependensi</w:t>
+      </w:r>
+      <w:r>
+        <w:rPr>
+          <w:spacing w:val="40"/>
+          <w:sz w:val="16"/>
+        </w:rPr>
+        <w:t xml:space="preserve"> </w:t>
+      </w:r>
+      <w:r>
+        <w:rPr>
+          <w:sz w:val="16"/>
+        </w:rPr>
+        <w:t>Antara</w:t>
+      </w:r>
+      <w:r>
+        <w:rPr>
+          <w:spacing w:val="40"/>
+          <w:sz w:val="16"/>
+        </w:rPr>
+        <w:t xml:space="preserve"> </w:t>
+      </w:r>
+      <w:r>
+        <w:rPr>
+          <w:sz w:val="16"/>
+        </w:rPr>
+        <w:t>Insider</w:t>
+      </w:r>
+      <w:r>
+        <w:rPr>
+          <w:spacing w:val="40"/>
+          <w:sz w:val="16"/>
+        </w:rPr>
+        <w:t xml:space="preserve"> </w:t>
+      </w:r>
+      <w:r>
+        <w:rPr>
+          <w:sz w:val="16"/>
+        </w:rPr>
+        <w:t>Ownership,</w:t>
+      </w:r>
+      <w:r>
+        <w:rPr>
+          <w:spacing w:val="80"/>
+          <w:sz w:val="16"/>
+        </w:rPr>
+        <w:t xml:space="preserve"> </w:t>
+      </w:r>
+      <w:r>
+        <w:rPr>
+          <w:sz w:val="16"/>
+        </w:rPr>
+        <w:t>Keputusan</w:t>
+      </w:r>
+      <w:r>
+        <w:rPr>
+          <w:spacing w:val="40"/>
+          <w:sz w:val="16"/>
+        </w:rPr>
+        <w:t xml:space="preserve"> </w:t>
+      </w:r>
+      <w:r>
+        <w:rPr>
+          <w:sz w:val="16"/>
+        </w:rPr>
+        <w:t>Investasi,</w:t>
+      </w:r>
+      <w:r>
+        <w:rPr>
+          <w:spacing w:val="40"/>
+          <w:sz w:val="16"/>
+        </w:rPr>
+        <w:t xml:space="preserve"> </w:t>
+      </w:r>
+      <w:r>
+        <w:rPr>
+          <w:sz w:val="16"/>
+        </w:rPr>
+        <w:t>Dan</w:t>
+      </w:r>
+      <w:r>
+        <w:rPr>
+          <w:spacing w:val="40"/>
+          <w:sz w:val="16"/>
+        </w:rPr>
+        <w:t xml:space="preserve"> </w:t>
+      </w:r>
+      <w:r>
+        <w:rPr>
+          <w:sz w:val="16"/>
+        </w:rPr>
+        <w:t>Risiko</w:t>
+      </w:r>
+      <w:r>
+        <w:rPr>
+          <w:spacing w:val="40"/>
+          <w:sz w:val="16"/>
+        </w:rPr>
+        <w:t xml:space="preserve"> </w:t>
+      </w:r>
+      <w:r>
+        <w:rPr>
+          <w:sz w:val="16"/>
+        </w:rPr>
+        <w:t>Bisnis.</w:t>
+      </w:r>
+      <w:r>
+        <w:rPr>
+          <w:spacing w:val="40"/>
+          <w:sz w:val="16"/>
+        </w:rPr>
+        <w:t xml:space="preserve"> </w:t>
+      </w:r>
+      <w:r>
+        <w:rPr>
+          <w:i/>
+          <w:sz w:val="16"/>
+        </w:rPr>
+        <w:t>Jurnal</w:t>
+      </w:r>
+      <w:r>
+        <w:rPr>
+          <w:i/>
+          <w:spacing w:val="40"/>
+          <w:sz w:val="16"/>
+        </w:rPr>
+        <w:t xml:space="preserve"> </w:t>
+      </w:r>
+      <w:r>
+        <w:rPr>
+          <w:i/>
+          <w:sz w:val="16"/>
+        </w:rPr>
+        <w:t>Keuangan</w:t>
+      </w:r>
+      <w:r>
+        <w:rPr>
+          <w:i/>
+          <w:spacing w:val="40"/>
+          <w:sz w:val="16"/>
+        </w:rPr>
+        <w:t xml:space="preserve"> </w:t>
+      </w:r>
+      <w:r>
+        <w:rPr>
+          <w:i/>
+          <w:sz w:val="16"/>
+        </w:rPr>
+        <w:t>Dan</w:t>
+      </w:r>
+      <w:r>
+        <w:rPr>
+          <w:i/>
+          <w:spacing w:val="40"/>
+          <w:sz w:val="16"/>
+        </w:rPr>
+        <w:t xml:space="preserve"> </w:t>
+      </w:r>
+      <w:r>
+        <w:rPr>
+          <w:i/>
+          <w:sz w:val="16"/>
+        </w:rPr>
+        <w:t>Perbankan</w:t>
+      </w:r>
+      <w:r>
+        <w:rPr>
+          <w:sz w:val="16"/>
+        </w:rPr>
+        <w:t xml:space="preserve">, </w:t>
+      </w:r>
+      <w:r>
+        <w:rPr>
+          <w:i/>
+          <w:sz w:val="16"/>
+        </w:rPr>
+        <w:t>17</w:t>
+      </w:r>
+      <w:r>
+        <w:rPr>
+          <w:sz w:val="16"/>
+        </w:rPr>
+        <w:t>(1), 50–60.</w:t>
+      </w:r>
+      <w:r>
+        <w:rPr>
+          <w:spacing w:val="40"/>
+          <w:sz w:val="16"/>
+        </w:rPr>
+        <w:t xml:space="preserve"> </w:t>
+      </w:r>
+      <w:hyperlink r:id="rId9">
+        <w:r>
+          <w:rPr>
+            <w:spacing w:val="-2"/>
+            <w:sz w:val="16"/>
+          </w:rPr>
+          <w:t>http://jurnal.unmer.ac.id/index.php/jkdp/article/view/725/387.</w:t>
+        </w:r>
+      </w:hyperlink>
+    </w:p>
+    <w:p>
+      <w:pPr>
+        <w:ind w:left="443" w:right="220" w:hanging="358"/>
+        <w:jc w:val="both"/>
+        <w:rPr>
+          <w:sz w:val="16"/>
+        </w:rPr>
+      </w:pPr>
+      <w:r>
+        <w:rPr>
+          <w:sz w:val="16"/>
+        </w:rPr>
+        <w:t>Harnovinsah, H., &amp; Alamsyah, S. (2017).</w:t>
+      </w:r>
+      <w:r>
+        <w:rPr>
+          <w:spacing w:val="-1"/>
+          <w:sz w:val="16"/>
+        </w:rPr>
+        <w:t xml:space="preserve"> </w:t>
+      </w:r>
+      <w:r>
+        <w:rPr>
+          <w:sz w:val="16"/>
+        </w:rPr>
+        <w:t>the Mediation Influence of Value</w:t>
+      </w:r>
+      <w:r>
+        <w:rPr>
+          <w:spacing w:val="40"/>
+          <w:sz w:val="16"/>
+        </w:rPr>
+        <w:t xml:space="preserve"> </w:t>
+      </w:r>
+      <w:r>
+        <w:rPr>
+          <w:sz w:val="16"/>
+        </w:rPr>
+        <w:t>Relevance of Accounting Information, Investment Decision and</w:t>
+      </w:r>
+      <w:r>
+        <w:rPr>
+          <w:spacing w:val="40"/>
+          <w:sz w:val="16"/>
+        </w:rPr>
+        <w:t xml:space="preserve"> </w:t>
+      </w:r>
+      <w:r>
+        <w:rPr>
+          <w:sz w:val="16"/>
+        </w:rPr>
+        <w:t>Dividend Policy on the Relationship Between Profitability and the</w:t>
+      </w:r>
+      <w:r>
+        <w:rPr>
+          <w:spacing w:val="40"/>
+          <w:sz w:val="16"/>
+        </w:rPr>
+        <w:t xml:space="preserve"> </w:t>
+      </w:r>
+      <w:r>
+        <w:rPr>
+          <w:sz w:val="16"/>
+        </w:rPr>
+        <w:t xml:space="preserve">Company’S Value. </w:t>
+      </w:r>
+      <w:r>
+        <w:rPr>
+          <w:i/>
+          <w:sz w:val="16"/>
+        </w:rPr>
+        <w:t>Jurnal Akuntansi</w:t>
+      </w:r>
+      <w:r>
+        <w:rPr>
+          <w:sz w:val="16"/>
+        </w:rPr>
+        <w:t xml:space="preserve">, </w:t>
+      </w:r>
+      <w:r>
+        <w:rPr>
+          <w:i/>
+          <w:sz w:val="16"/>
+        </w:rPr>
+        <w:t>21</w:t>
+      </w:r>
+      <w:r>
+        <w:rPr>
+          <w:sz w:val="16"/>
+        </w:rPr>
+        <w:t>(2), 170.</w:t>
+      </w:r>
+      <w:r>
+        <w:rPr>
+          <w:spacing w:val="40"/>
+          <w:sz w:val="16"/>
+        </w:rPr>
+        <w:t xml:space="preserve"> </w:t>
+      </w:r>
+      <w:r>
+        <w:rPr>
+          <w:spacing w:val="-2"/>
+          <w:sz w:val="16"/>
+        </w:rPr>
+        <w:t>https://doi.org/10.24912/ja.v21i2.193.</w:t>
+      </w:r>
+    </w:p>
+    <w:p>
+      <w:pPr>
+        <w:ind w:left="443" w:right="221" w:hanging="358"/>
+        <w:jc w:val="both"/>
+        <w:rPr>
+          <w:sz w:val="16"/>
+        </w:rPr>
+      </w:pPr>
+      <w:r>
+        <w:rPr>
+          <w:sz w:val="16"/>
+        </w:rPr>
+        <w:t xml:space="preserve">Harventy, G. (2016). Pengaruh Tax Avoidance. </w:t>
+      </w:r>
+      <w:r>
+        <w:rPr>
+          <w:i/>
+          <w:sz w:val="16"/>
+        </w:rPr>
+        <w:t>Jurnal Reviu Akuntansi</w:t>
+      </w:r>
+      <w:r>
+        <w:rPr>
+          <w:i/>
+          <w:spacing w:val="40"/>
+          <w:sz w:val="16"/>
+        </w:rPr>
+        <w:t xml:space="preserve"> </w:t>
+      </w:r>
+      <w:r>
+        <w:rPr>
+          <w:i/>
+          <w:sz w:val="16"/>
+        </w:rPr>
+        <w:t>Dan Keuangan</w:t>
+      </w:r>
+      <w:r>
+        <w:rPr>
+          <w:sz w:val="16"/>
+        </w:rPr>
+        <w:t xml:space="preserve">, </w:t>
+      </w:r>
+      <w:r>
+        <w:rPr>
+          <w:i/>
+          <w:sz w:val="16"/>
+        </w:rPr>
+        <w:t>6</w:t>
+      </w:r>
+      <w:r>
+        <w:rPr>
+          <w:sz w:val="16"/>
+        </w:rPr>
+        <w:t>(2), 895–906.</w:t>
+      </w:r>
+    </w:p>
+    <w:p>
+      <w:pPr>
+        <w:ind w:left="443" w:right="220" w:hanging="358"/>
+        <w:jc w:val="both"/>
+        <w:rPr>
+          <w:sz w:val="16"/>
+        </w:rPr>
+      </w:pPr>
+      <w:r>
+        <w:rPr>
+          <w:sz w:val="16"/>
+        </w:rPr>
+        <w:t>Hermawan, S., &amp; Maf’ulah, A. N. (2014). Pengaruh Kinerja Keuangan</w:t>
+      </w:r>
+      <w:r>
+        <w:rPr>
+          <w:spacing w:val="40"/>
+          <w:sz w:val="16"/>
+        </w:rPr>
+        <w:t xml:space="preserve"> </w:t>
+      </w:r>
+      <w:r>
+        <w:rPr>
+          <w:sz w:val="16"/>
+        </w:rPr>
+        <w:t>terhadap Nilai Perusahaan dengan Pengungkapan Corporate Social</w:t>
+      </w:r>
+      <w:r>
+        <w:rPr>
+          <w:spacing w:val="40"/>
+          <w:sz w:val="16"/>
+        </w:rPr>
+        <w:t xml:space="preserve"> </w:t>
+      </w:r>
+      <w:r>
+        <w:rPr>
+          <w:sz w:val="16"/>
+        </w:rPr>
+        <w:t xml:space="preserve">Responsibility sebagai Variabel Pemoderasi. </w:t>
+      </w:r>
+      <w:r>
+        <w:rPr>
+          <w:i/>
+          <w:sz w:val="16"/>
+        </w:rPr>
+        <w:t>Jurnal Dinamika</w:t>
+      </w:r>
+      <w:r>
+        <w:rPr>
+          <w:i/>
+          <w:spacing w:val="40"/>
+          <w:sz w:val="16"/>
+        </w:rPr>
+        <w:t xml:space="preserve"> </w:t>
+      </w:r>
+      <w:r>
+        <w:rPr>
+          <w:i/>
+          <w:sz w:val="16"/>
+        </w:rPr>
+        <w:t>Akuntansi</w:t>
+      </w:r>
+      <w:r>
+        <w:rPr>
+          <w:sz w:val="16"/>
+        </w:rPr>
+        <w:t xml:space="preserve">, </w:t>
+      </w:r>
+      <w:r>
+        <w:rPr>
+          <w:i/>
+          <w:sz w:val="16"/>
+        </w:rPr>
+        <w:t>6</w:t>
+      </w:r>
+      <w:r>
+        <w:rPr>
+          <w:sz w:val="16"/>
+        </w:rPr>
+        <w:t>(2), 103–118. https://doi.org/10.15294/jda.v6i2.3250.</w:t>
+      </w:r>
+    </w:p>
+    <w:p>
+      <w:pPr>
+        <w:ind w:left="443" w:right="220" w:hanging="358"/>
+        <w:jc w:val="both"/>
+        <w:rPr>
+          <w:sz w:val="16"/>
+        </w:rPr>
+      </w:pPr>
+      <w:r>
+        <w:rPr>
+          <w:sz w:val="16"/>
+        </w:rPr>
+        <w:t>Hermuningsih, S. (2013). Pengaruh profitabilitas, growth opportunity,</w:t>
+      </w:r>
+      <w:r>
+        <w:rPr>
+          <w:spacing w:val="40"/>
+          <w:sz w:val="16"/>
+        </w:rPr>
+        <w:t xml:space="preserve"> </w:t>
+      </w:r>
+      <w:r>
+        <w:rPr>
+          <w:sz w:val="16"/>
+        </w:rPr>
+        <w:t>struktur modal terhadap nilai perusahaan pada perusahaan publik di</w:t>
+      </w:r>
+      <w:r>
+        <w:rPr>
+          <w:spacing w:val="40"/>
+          <w:sz w:val="16"/>
+        </w:rPr>
+        <w:t xml:space="preserve"> </w:t>
+      </w:r>
+      <w:r>
+        <w:rPr>
+          <w:sz w:val="16"/>
+        </w:rPr>
+        <w:t xml:space="preserve">Indonesia. </w:t>
+      </w:r>
+      <w:r>
+        <w:rPr>
+          <w:i/>
+          <w:sz w:val="16"/>
+        </w:rPr>
+        <w:t>Buletin Ekonomi Moneter Dan Perbankan</w:t>
+      </w:r>
+      <w:r>
+        <w:rPr>
+          <w:sz w:val="16"/>
+        </w:rPr>
+        <w:t xml:space="preserve">, </w:t>
+      </w:r>
+      <w:r>
+        <w:rPr>
+          <w:i/>
+          <w:sz w:val="16"/>
+        </w:rPr>
+        <w:t>16</w:t>
+      </w:r>
+      <w:r>
+        <w:rPr>
+          <w:sz w:val="16"/>
+        </w:rPr>
+        <w:t>(2), 127–</w:t>
+      </w:r>
+      <w:r>
+        <w:rPr>
+          <w:spacing w:val="40"/>
+          <w:sz w:val="16"/>
+        </w:rPr>
+        <w:t xml:space="preserve"> </w:t>
+      </w:r>
+      <w:r>
+        <w:rPr>
+          <w:spacing w:val="-4"/>
+          <w:sz w:val="16"/>
+        </w:rPr>
+        <w:t>148.</w:t>
+      </w:r>
+    </w:p>
+    <w:p>
+      <w:pPr>
+        <w:ind w:left="443" w:right="219" w:hanging="358"/>
+        <w:jc w:val="both"/>
+        <w:rPr>
+          <w:sz w:val="16"/>
+        </w:rPr>
+      </w:pPr>
+      <w:r>
+        <w:rPr>
+          <w:sz w:val="16"/>
+        </w:rPr>
+        <w:t>Jariah, A. (2016). Likuiditas, Leverage, Profitabilitas Pengaruhnyaterhadap</w:t>
+      </w:r>
+      <w:r>
+        <w:rPr>
+          <w:spacing w:val="40"/>
+          <w:sz w:val="16"/>
+        </w:rPr>
+        <w:t xml:space="preserve"> </w:t>
+      </w:r>
+      <w:r>
+        <w:rPr>
+          <w:sz w:val="16"/>
+        </w:rPr>
+        <w:t>Nilai Perusahaan Manufaktur Di Indonesia Melalui Kebijakan</w:t>
+      </w:r>
+      <w:r>
+        <w:rPr>
+          <w:spacing w:val="40"/>
+          <w:sz w:val="16"/>
+        </w:rPr>
+        <w:t xml:space="preserve"> </w:t>
+      </w:r>
+      <w:r>
+        <w:rPr>
+          <w:sz w:val="16"/>
+        </w:rPr>
+        <w:t xml:space="preserve">Deviden. </w:t>
+      </w:r>
+      <w:r>
+        <w:rPr>
+          <w:i/>
+          <w:sz w:val="16"/>
+        </w:rPr>
+        <w:t>Riset Akuntansi Dan Keuangan Indonesia</w:t>
+      </w:r>
+      <w:r>
+        <w:rPr>
+          <w:sz w:val="16"/>
+        </w:rPr>
+        <w:t xml:space="preserve">, </w:t>
+      </w:r>
+      <w:r>
+        <w:rPr>
+          <w:i/>
+          <w:sz w:val="16"/>
+        </w:rPr>
+        <w:t>1</w:t>
+      </w:r>
+      <w:r>
+        <w:rPr>
+          <w:sz w:val="16"/>
+        </w:rPr>
+        <w:t>(2), 108–118.</w:t>
+      </w:r>
+      <w:r>
+        <w:rPr>
+          <w:spacing w:val="40"/>
+          <w:sz w:val="16"/>
+        </w:rPr>
+        <w:t xml:space="preserve"> </w:t>
+      </w:r>
+      <w:r>
+        <w:rPr>
+          <w:spacing w:val="-2"/>
+          <w:sz w:val="16"/>
+        </w:rPr>
+        <w:t>https://doi.org/10.23917/reaksi.v1i2.2727.</w:t>
+      </w:r>
+    </w:p>
+    <w:p>
+      <w:pPr>
+        <w:ind w:left="443" w:right="219" w:hanging="358"/>
+        <w:jc w:val="both"/>
+        <w:rPr>
+          <w:sz w:val="16"/>
+        </w:rPr>
+      </w:pPr>
+      <w:r>
+        <w:rPr>
+          <w:sz w:val="16"/>
+        </w:rPr>
+        <w:t>Jihadi, M., Vilantika, E., Hashemi, S. M., Arifin, Z., Bachtiar, Y., &amp;</w:t>
+      </w:r>
+      <w:r>
+        <w:rPr>
+          <w:spacing w:val="40"/>
+          <w:sz w:val="16"/>
+        </w:rPr>
+        <w:t xml:space="preserve"> </w:t>
+      </w:r>
+      <w:r>
+        <w:rPr>
+          <w:sz w:val="16"/>
+        </w:rPr>
+        <w:t>Sholichah, F. (2021). The Effect of Liquidity, Leverage, and</w:t>
+      </w:r>
+      <w:r>
+        <w:rPr>
+          <w:spacing w:val="40"/>
+          <w:sz w:val="16"/>
+        </w:rPr>
+        <w:t xml:space="preserve"> </w:t>
+      </w:r>
+      <w:r>
+        <w:rPr>
+          <w:sz w:val="16"/>
+        </w:rPr>
+        <w:t>Profitability on Firm Value: Empirical Evidence from Indonesia.</w:t>
+      </w:r>
+      <w:r>
+        <w:rPr>
+          <w:spacing w:val="40"/>
+          <w:sz w:val="16"/>
+        </w:rPr>
+        <w:t xml:space="preserve"> </w:t>
+      </w:r>
+      <w:r>
+        <w:rPr>
+          <w:i/>
+          <w:sz w:val="16"/>
+        </w:rPr>
+        <w:t>Journal of Asian Finance, Economics and Business</w:t>
+      </w:r>
+      <w:r>
+        <w:rPr>
+          <w:sz w:val="16"/>
+        </w:rPr>
+        <w:t xml:space="preserve">, </w:t>
+      </w:r>
+      <w:r>
+        <w:rPr>
+          <w:i/>
+          <w:sz w:val="16"/>
+        </w:rPr>
+        <w:t>8</w:t>
+      </w:r>
+      <w:r>
+        <w:rPr>
+          <w:sz w:val="16"/>
+        </w:rPr>
+        <w:t>(3), 423–431.</w:t>
+      </w:r>
+      <w:r>
+        <w:rPr>
+          <w:spacing w:val="40"/>
+          <w:sz w:val="16"/>
+        </w:rPr>
+        <w:t xml:space="preserve"> </w:t>
+      </w:r>
+      <w:r>
+        <w:rPr>
+          <w:spacing w:val="-2"/>
+          <w:sz w:val="16"/>
+        </w:rPr>
+        <w:t>https://doi.org/10.13106/jafeb.2021.vol8.no3.0423.</w:t>
+      </w:r>
+    </w:p>
+    <w:p>
+      <w:pPr>
+        <w:ind w:left="443" w:right="220" w:hanging="358"/>
+        <w:jc w:val="both"/>
+        <w:rPr>
+          <w:sz w:val="16"/>
+        </w:rPr>
+      </w:pPr>
+      <w:r>
+        <w:rPr>
+          <w:sz w:val="16"/>
+        </w:rPr>
+        <w:t>Kadim, A., Sunardi, N., &amp; Husain, T. (2020). The modeling firm’s value</w:t>
+      </w:r>
+      <w:r>
+        <w:rPr>
+          <w:spacing w:val="40"/>
+          <w:sz w:val="16"/>
+        </w:rPr>
+        <w:t xml:space="preserve"> </w:t>
+      </w:r>
+      <w:r>
+        <w:rPr>
+          <w:sz w:val="16"/>
+        </w:rPr>
+        <w:t>based on financial ratios, intellectual capital and dividend policy.</w:t>
+      </w:r>
+      <w:r>
+        <w:rPr>
+          <w:spacing w:val="40"/>
+          <w:sz w:val="16"/>
+        </w:rPr>
+        <w:t xml:space="preserve"> </w:t>
+      </w:r>
+      <w:r>
+        <w:rPr>
+          <w:i/>
+          <w:sz w:val="16"/>
+        </w:rPr>
+        <w:t>Accounting</w:t>
+      </w:r>
+      <w:r>
+        <w:rPr>
+          <w:sz w:val="16"/>
+        </w:rPr>
+        <w:t xml:space="preserve">, </w:t>
+      </w:r>
+      <w:r>
+        <w:rPr>
+          <w:i/>
+          <w:sz w:val="16"/>
+        </w:rPr>
+        <w:t>6</w:t>
+      </w:r>
+      <w:r>
+        <w:rPr>
+          <w:sz w:val="16"/>
+        </w:rPr>
+        <w:t>(5), 859–870. https://doi.org/10.5267/j.ac.2020.5.008.</w:t>
+      </w:r>
+    </w:p>
+    <w:p>
+      <w:pPr>
+        <w:ind w:left="443" w:right="220" w:hanging="358"/>
+        <w:jc w:val="both"/>
+        <w:rPr>
+          <w:sz w:val="16"/>
+        </w:rPr>
+      </w:pPr>
+      <w:r>
+        <w:rPr>
+          <w:sz w:val="16"/>
+        </w:rPr>
+        <w:t>Kellen, P. B. (2011). Struktur Kepemilikan, Profitabilitas, Dan Risiko</w:t>
+      </w:r>
+      <w:r>
+        <w:rPr>
+          <w:spacing w:val="40"/>
+          <w:sz w:val="16"/>
+        </w:rPr>
+        <w:t xml:space="preserve"> </w:t>
+      </w:r>
+      <w:r>
+        <w:rPr>
+          <w:sz w:val="16"/>
+        </w:rPr>
+        <w:t xml:space="preserve">Perusahaan Terhadap Struktur Modal Dan Nilai Perusahaan. </w:t>
+      </w:r>
+      <w:r>
+        <w:rPr>
+          <w:i/>
+          <w:sz w:val="16"/>
+        </w:rPr>
+        <w:t>Jurnal</w:t>
+      </w:r>
+      <w:r>
+        <w:rPr>
+          <w:i/>
+          <w:spacing w:val="40"/>
+          <w:sz w:val="16"/>
+        </w:rPr>
+        <w:t xml:space="preserve"> </w:t>
+      </w:r>
+      <w:r>
+        <w:rPr>
+          <w:i/>
+          <w:sz w:val="16"/>
+        </w:rPr>
+        <w:t>Keuangan Dan Perbankan</w:t>
+      </w:r>
+      <w:r>
+        <w:rPr>
+          <w:sz w:val="16"/>
+        </w:rPr>
+        <w:t xml:space="preserve">, </w:t>
+      </w:r>
+      <w:r>
+        <w:rPr>
+          <w:i/>
+          <w:sz w:val="16"/>
+        </w:rPr>
+        <w:t>15</w:t>
+      </w:r>
+      <w:r>
+        <w:rPr>
+          <w:sz w:val="16"/>
+        </w:rPr>
+        <w:t>(1), 201–212.</w:t>
+      </w:r>
+    </w:p>
+    <w:p>
+      <w:pPr>
+        <w:ind w:left="443" w:right="221" w:hanging="358"/>
+        <w:jc w:val="both"/>
+        <w:rPr>
+          <w:sz w:val="16"/>
+        </w:rPr>
+      </w:pPr>
+      <w:r>
+        <w:rPr>
+          <w:sz w:val="16"/>
+        </w:rPr>
+        <w:t>Kim, J. M., Yang, I., Yang, T., &amp; Koveos, P. (2020). The impact of R&amp;D</w:t>
+      </w:r>
+      <w:r>
+        <w:rPr>
+          <w:spacing w:val="40"/>
+          <w:sz w:val="16"/>
+        </w:rPr>
+        <w:t xml:space="preserve"> </w:t>
+      </w:r>
+      <w:r>
+        <w:rPr>
+          <w:sz w:val="16"/>
+        </w:rPr>
+        <w:t>intensity, financial constraints, and dividend payout policy on firm</w:t>
+      </w:r>
+      <w:r>
+        <w:rPr>
+          <w:spacing w:val="40"/>
+          <w:sz w:val="16"/>
+        </w:rPr>
+        <w:t xml:space="preserve"> </w:t>
+      </w:r>
+      <w:r>
+        <w:rPr>
+          <w:sz w:val="16"/>
+        </w:rPr>
+        <w:t xml:space="preserve">value. </w:t>
+      </w:r>
+      <w:r>
+        <w:rPr>
+          <w:i/>
+          <w:sz w:val="16"/>
+        </w:rPr>
+        <w:t>Finance Research Letters</w:t>
+      </w:r>
+      <w:r>
+        <w:rPr>
+          <w:sz w:val="16"/>
+        </w:rPr>
+        <w:t xml:space="preserve">, </w:t>
+      </w:r>
+      <w:r>
+        <w:rPr>
+          <w:i/>
+          <w:sz w:val="16"/>
+        </w:rPr>
+        <w:t>40</w:t>
+      </w:r>
+      <w:r>
+        <w:rPr>
+          <w:sz w:val="16"/>
+        </w:rPr>
+        <w:t>(April 2020), 101802.</w:t>
+      </w:r>
+      <w:r>
+        <w:rPr>
+          <w:spacing w:val="40"/>
+          <w:sz w:val="16"/>
+        </w:rPr>
+        <w:t xml:space="preserve"> </w:t>
+      </w:r>
+      <w:r>
+        <w:rPr>
+          <w:spacing w:val="-2"/>
+          <w:sz w:val="16"/>
+        </w:rPr>
+        <w:t>https://doi.org/10.1016/j.frl.2020.101802.</w:t>
+      </w:r>
+    </w:p>
+    <w:p>
+      <w:pPr>
+        <w:ind w:left="443" w:right="220" w:hanging="358"/>
+        <w:jc w:val="both"/>
+        <w:rPr>
+          <w:sz w:val="16"/>
+        </w:rPr>
+      </w:pPr>
+      <w:r>
+        <w:rPr>
+          <w:sz w:val="16"/>
+        </w:rPr>
+        <w:t>Lisa, O. (2017). Company Value Determinants Study on Manufacturing</w:t>
+      </w:r>
+      <w:r>
+        <w:rPr>
+          <w:spacing w:val="40"/>
+          <w:sz w:val="16"/>
+        </w:rPr>
+        <w:t xml:space="preserve"> </w:t>
+      </w:r>
+      <w:r>
+        <w:rPr>
+          <w:sz w:val="16"/>
+        </w:rPr>
+        <w:t xml:space="preserve">Company Listed in Indonesia Stock Exchange. </w:t>
+      </w:r>
+      <w:r>
+        <w:rPr>
+          <w:i/>
+          <w:sz w:val="16"/>
+        </w:rPr>
+        <w:t>JEMA: Jurnal Ilmiah</w:t>
+      </w:r>
+      <w:r>
+        <w:rPr>
+          <w:i/>
+          <w:spacing w:val="40"/>
+          <w:sz w:val="16"/>
+        </w:rPr>
+        <w:t xml:space="preserve"> </w:t>
+      </w:r>
+      <w:r>
+        <w:rPr>
+          <w:i/>
+          <w:sz w:val="16"/>
+        </w:rPr>
+        <w:t>Bidang Akuntansi Dan Manajemen</w:t>
+      </w:r>
+      <w:r>
+        <w:rPr>
+          <w:sz w:val="16"/>
+        </w:rPr>
+        <w:t xml:space="preserve">, </w:t>
+      </w:r>
+      <w:r>
+        <w:rPr>
+          <w:i/>
+          <w:sz w:val="16"/>
+        </w:rPr>
+        <w:t>14</w:t>
+      </w:r>
+      <w:r>
+        <w:rPr>
+          <w:sz w:val="16"/>
+        </w:rPr>
+        <w:t>(02), 111.</w:t>
+      </w:r>
+      <w:r>
+        <w:rPr>
+          <w:spacing w:val="40"/>
+          <w:sz w:val="16"/>
+        </w:rPr>
+        <w:t xml:space="preserve"> </w:t>
+      </w:r>
+      <w:r>
+        <w:rPr>
+          <w:spacing w:val="-2"/>
+          <w:sz w:val="16"/>
+        </w:rPr>
+        <w:t>https://doi.org/10.31106/jema.v14i02.577.</w:t>
+      </w:r>
+    </w:p>
+    <w:p>
+      <w:pPr>
+        <w:spacing w:before="1"/>
+        <w:ind w:left="443" w:right="222" w:hanging="358"/>
+        <w:jc w:val="both"/>
+        <w:rPr>
+          <w:sz w:val="16"/>
+        </w:rPr>
+      </w:pPr>
+      <w:r>
+        <w:rPr>
+          <w:sz w:val="16"/>
+        </w:rPr>
+        <w:t>Mai, M. U. (2017). Pengaruh Corporate Governance Mechanism Terhadap</w:t>
+      </w:r>
+      <w:r>
+        <w:rPr>
+          <w:spacing w:val="40"/>
+          <w:sz w:val="16"/>
+        </w:rPr>
+        <w:t xml:space="preserve"> </w:t>
+      </w:r>
+      <w:r>
+        <w:rPr>
+          <w:sz w:val="16"/>
+        </w:rPr>
+        <w:t>Nilai Perusahaan Melalui Pertumbuhan, Profitabilitas Dan Kebijakan</w:t>
+      </w:r>
+    </w:p>
+    <w:p>
+      <w:pPr>
+        <w:jc w:val="both"/>
+        <w:rPr>
+          <w:sz w:val="16"/>
+        </w:rPr>
+        <w:sectPr>
+          <w:pgSz w:w="11910" w:h="16840"/>
+          <w:pgMar w:top="900" w:right="708" w:bottom="680" w:left="850" w:header="14" w:footer="481" w:gutter="0"/>
+          <w:cols w:num="2" w:space="720" w:equalWidth="0">
+            <w:col w:w="5006" w:space="155"/>
+            <w:col w:w="5191"/>
+          </w:cols>
+        </w:sectPr>
+      </w:pPr>
+    </w:p>
+    <w:p>
+      <w:pPr>
+        <w:spacing w:before="103"/>
+        <w:ind w:left="444" w:right="2065"/>
+        <w:rPr>
+          <w:sz w:val="16"/>
+        </w:rPr>
+      </w:pPr>
+      <w:r>
+        <w:rPr>
+          <w:sz w:val="16"/>
+        </w:rPr>
+        <w:lastRenderedPageBreak/>
+        <w:t>Dividen.</w:t>
+      </w:r>
+      <w:r>
+        <w:rPr>
+          <w:spacing w:val="40"/>
+          <w:sz w:val="16"/>
+        </w:rPr>
+        <w:t xml:space="preserve"> </w:t>
+      </w:r>
+      <w:r>
+        <w:rPr>
+          <w:i/>
+          <w:sz w:val="16"/>
+        </w:rPr>
+        <w:t>EKUITAS</w:t>
+      </w:r>
+      <w:r>
+        <w:rPr>
+          <w:i/>
+          <w:spacing w:val="40"/>
+          <w:sz w:val="16"/>
+        </w:rPr>
+        <w:t xml:space="preserve"> </w:t>
+      </w:r>
+      <w:r>
+        <w:rPr>
+          <w:i/>
+          <w:sz w:val="16"/>
+        </w:rPr>
+        <w:t>(Jurnal</w:t>
+      </w:r>
+      <w:r>
+        <w:rPr>
+          <w:i/>
+          <w:spacing w:val="40"/>
+          <w:sz w:val="16"/>
+        </w:rPr>
+        <w:t xml:space="preserve"> </w:t>
+      </w:r>
+      <w:r>
+        <w:rPr>
+          <w:i/>
+          <w:sz w:val="16"/>
+        </w:rPr>
+        <w:t>Ekonomi</w:t>
+      </w:r>
+      <w:r>
+        <w:rPr>
+          <w:i/>
+          <w:spacing w:val="40"/>
+          <w:sz w:val="16"/>
+        </w:rPr>
+        <w:t xml:space="preserve"> </w:t>
+      </w:r>
+      <w:r>
+        <w:rPr>
+          <w:i/>
+          <w:sz w:val="16"/>
+        </w:rPr>
+        <w:t>Dan</w:t>
+      </w:r>
+      <w:r>
+        <w:rPr>
+          <w:i/>
+          <w:spacing w:val="40"/>
+          <w:sz w:val="16"/>
+        </w:rPr>
+        <w:t xml:space="preserve"> </w:t>
+      </w:r>
+      <w:r>
+        <w:rPr>
+          <w:i/>
+          <w:sz w:val="16"/>
+        </w:rPr>
+        <w:t>Keuangan)</w:t>
+      </w:r>
+      <w:r>
+        <w:rPr>
+          <w:sz w:val="16"/>
+        </w:rPr>
+        <w:t>,</w:t>
+      </w:r>
+      <w:r>
+        <w:rPr>
+          <w:spacing w:val="40"/>
+          <w:sz w:val="16"/>
+        </w:rPr>
+        <w:t xml:space="preserve"> </w:t>
+      </w:r>
+      <w:r>
+        <w:rPr>
+          <w:i/>
+          <w:sz w:val="16"/>
+        </w:rPr>
+        <w:t>19</w:t>
+      </w:r>
+      <w:r>
+        <w:rPr>
+          <w:sz w:val="16"/>
+        </w:rPr>
+        <w:t>(1),</w:t>
+      </w:r>
+      <w:r>
+        <w:rPr>
+          <w:spacing w:val="40"/>
+          <w:sz w:val="16"/>
+        </w:rPr>
+        <w:t xml:space="preserve"> </w:t>
+      </w:r>
+      <w:r>
+        <w:rPr>
+          <w:sz w:val="16"/>
+        </w:rPr>
+        <w:t>42.</w:t>
+      </w:r>
+      <w:r>
+        <w:rPr>
+          <w:spacing w:val="40"/>
+          <w:sz w:val="16"/>
+        </w:rPr>
+        <w:t xml:space="preserve"> </w:t>
+      </w:r>
+      <w:r>
+        <w:rPr>
+          <w:spacing w:val="-2"/>
+          <w:sz w:val="16"/>
+        </w:rPr>
+        <w:t>https://doi.org/10.24034/j25485024.y2015.v19.i1.1761.</w:t>
+      </w:r>
+    </w:p>
+    <w:p>
+      <w:pPr>
+        <w:ind w:left="444" w:right="4943" w:hanging="359"/>
+        <w:rPr>
+          <w:sz w:val="16"/>
+        </w:rPr>
+      </w:pPr>
+      <w:r>
+        <w:rPr>
+          <w:sz w:val="16"/>
+        </w:rPr>
+        <w:t>Makhdalena,</w:t>
+      </w:r>
+      <w:r>
+        <w:rPr>
+          <w:spacing w:val="-2"/>
+          <w:sz w:val="16"/>
+        </w:rPr>
+        <w:t xml:space="preserve"> </w:t>
+      </w:r>
+      <w:r>
+        <w:rPr>
+          <w:sz w:val="16"/>
+        </w:rPr>
+        <w:t>M. (2018). Pengaruh</w:t>
+      </w:r>
+      <w:r>
+        <w:rPr>
+          <w:spacing w:val="-2"/>
+          <w:sz w:val="16"/>
+        </w:rPr>
+        <w:t xml:space="preserve"> </w:t>
+      </w:r>
+      <w:r>
+        <w:rPr>
+          <w:sz w:val="16"/>
+        </w:rPr>
+        <w:t>Blockholders</w:t>
+      </w:r>
+      <w:r>
+        <w:rPr>
+          <w:spacing w:val="-1"/>
+          <w:sz w:val="16"/>
+        </w:rPr>
+        <w:t xml:space="preserve"> </w:t>
+      </w:r>
+      <w:r>
+        <w:rPr>
+          <w:sz w:val="16"/>
+        </w:rPr>
+        <w:t>Ownership, Firm</w:t>
+      </w:r>
+      <w:r>
+        <w:rPr>
+          <w:spacing w:val="-1"/>
+          <w:sz w:val="16"/>
+        </w:rPr>
+        <w:t xml:space="preserve"> </w:t>
+      </w:r>
+      <w:r>
+        <w:rPr>
+          <w:sz w:val="16"/>
+        </w:rPr>
+        <w:t>Size Dan</w:t>
+      </w:r>
+      <w:r>
+        <w:rPr>
+          <w:spacing w:val="40"/>
+          <w:sz w:val="16"/>
+        </w:rPr>
+        <w:t xml:space="preserve"> </w:t>
+      </w:r>
+      <w:r>
+        <w:rPr>
+          <w:sz w:val="16"/>
+        </w:rPr>
+        <w:t xml:space="preserve">Leverage Terhadap Kinerja Keuangan Perusahaan. </w:t>
+      </w:r>
+      <w:r>
+        <w:rPr>
+          <w:i/>
+          <w:sz w:val="16"/>
+        </w:rPr>
+        <w:t>EKUITAS (Jurnal</w:t>
+      </w:r>
+      <w:r>
+        <w:rPr>
+          <w:i/>
+          <w:spacing w:val="40"/>
+          <w:sz w:val="16"/>
+        </w:rPr>
+        <w:t xml:space="preserve"> </w:t>
+      </w:r>
+      <w:r>
+        <w:rPr>
+          <w:i/>
+          <w:sz w:val="16"/>
+        </w:rPr>
+        <w:t>Ekonomi Dan Keuangan)</w:t>
+      </w:r>
+      <w:r>
+        <w:rPr>
+          <w:sz w:val="16"/>
+        </w:rPr>
+        <w:t xml:space="preserve">, </w:t>
+      </w:r>
+      <w:r>
+        <w:rPr>
+          <w:i/>
+          <w:sz w:val="16"/>
+        </w:rPr>
+        <w:t>18</w:t>
+      </w:r>
+      <w:r>
+        <w:rPr>
+          <w:sz w:val="16"/>
+        </w:rPr>
+        <w:t>(3), 277–292.</w:t>
+      </w:r>
+      <w:r>
+        <w:rPr>
+          <w:spacing w:val="40"/>
+          <w:sz w:val="16"/>
+        </w:rPr>
+        <w:t xml:space="preserve"> </w:t>
+      </w:r>
+      <w:r>
+        <w:rPr>
+          <w:spacing w:val="-2"/>
+          <w:sz w:val="16"/>
+        </w:rPr>
+        <w:t>https://doi.org/10.24034/j25485024.y2014.v18.i3.136.</w:t>
+      </w:r>
+    </w:p>
+    <w:p>
+      <w:pPr>
+        <w:spacing w:before="1"/>
+        <w:ind w:left="444" w:right="5380" w:hanging="359"/>
+        <w:jc w:val="both"/>
+        <w:rPr>
+          <w:sz w:val="16"/>
+        </w:rPr>
+      </w:pPr>
+      <w:r>
+        <w:rPr>
+          <w:sz w:val="16"/>
+        </w:rPr>
+        <w:t>Mangesti Rahayu, S., Suhadak, &amp; Saifi, M. (2020). The reciprocal</w:t>
+      </w:r>
+      <w:r>
+        <w:rPr>
+          <w:spacing w:val="40"/>
+          <w:sz w:val="16"/>
+        </w:rPr>
+        <w:t xml:space="preserve"> </w:t>
+      </w:r>
+      <w:r>
+        <w:rPr>
+          <w:sz w:val="16"/>
+        </w:rPr>
+        <w:t>relationship between profitability and capital structure and its impacts</w:t>
+      </w:r>
+      <w:r>
+        <w:rPr>
+          <w:spacing w:val="40"/>
+          <w:sz w:val="16"/>
+        </w:rPr>
+        <w:t xml:space="preserve"> </w:t>
+      </w:r>
+      <w:r>
+        <w:rPr>
+          <w:sz w:val="16"/>
+        </w:rPr>
+        <w:t>on the corporate values of manufacturing companies in Indonesia.</w:t>
+      </w:r>
+      <w:r>
+        <w:rPr>
+          <w:spacing w:val="40"/>
+          <w:sz w:val="16"/>
+        </w:rPr>
+        <w:t xml:space="preserve"> </w:t>
+      </w:r>
+      <w:r>
+        <w:rPr>
+          <w:i/>
+          <w:sz w:val="16"/>
+        </w:rPr>
+        <w:t>International Journal of Productivity and Performance Management</w:t>
+      </w:r>
+      <w:r>
+        <w:rPr>
+          <w:sz w:val="16"/>
+        </w:rPr>
+        <w:t>,</w:t>
+      </w:r>
+      <w:r>
+        <w:rPr>
+          <w:spacing w:val="40"/>
+          <w:sz w:val="16"/>
+        </w:rPr>
+        <w:t xml:space="preserve"> </w:t>
+      </w:r>
+      <w:r>
+        <w:rPr>
+          <w:i/>
+          <w:sz w:val="16"/>
+        </w:rPr>
+        <w:t>69</w:t>
+      </w:r>
+      <w:r>
+        <w:rPr>
+          <w:sz w:val="16"/>
+        </w:rPr>
+        <w:t>(2), 236–251. https://doi.org/10.1108/IJPPM-05-2018-0196.</w:t>
+      </w:r>
+    </w:p>
+    <w:p>
+      <w:pPr>
+        <w:ind w:left="444" w:right="5387" w:hanging="359"/>
+        <w:jc w:val="both"/>
+        <w:rPr>
+          <w:sz w:val="16"/>
+        </w:rPr>
+      </w:pPr>
+      <w:r>
+        <w:rPr>
+          <w:sz w:val="16"/>
+        </w:rPr>
+        <w:t>Matondang, J. L., &amp; Yustrianthe, R. H. (2017). Analisis Empiris Faktor</w:t>
+      </w:r>
+      <w:r>
+        <w:rPr>
+          <w:spacing w:val="40"/>
+          <w:sz w:val="16"/>
+        </w:rPr>
+        <w:t xml:space="preserve"> </w:t>
+      </w:r>
+      <w:r>
+        <w:rPr>
+          <w:sz w:val="16"/>
+        </w:rPr>
+        <w:t>Yang Memengaruhi Nilai Perusahaan High Profile Di Indonesia.</w:t>
+      </w:r>
+      <w:r>
+        <w:rPr>
+          <w:spacing w:val="40"/>
+          <w:sz w:val="16"/>
+        </w:rPr>
+        <w:t xml:space="preserve"> </w:t>
+      </w:r>
+      <w:r>
+        <w:rPr>
+          <w:i/>
+          <w:sz w:val="16"/>
+        </w:rPr>
+        <w:t>Jurnal Akuntansi</w:t>
+      </w:r>
+      <w:r>
+        <w:rPr>
+          <w:sz w:val="16"/>
+        </w:rPr>
+        <w:t xml:space="preserve">, </w:t>
+      </w:r>
+      <w:r>
+        <w:rPr>
+          <w:i/>
+          <w:sz w:val="16"/>
+        </w:rPr>
+        <w:t>20</w:t>
+      </w:r>
+      <w:r>
+        <w:rPr>
+          <w:sz w:val="16"/>
+        </w:rPr>
+        <w:t>(1), 134. https://doi.org/10.24912/ja.v20i1.80.</w:t>
+      </w:r>
+    </w:p>
+    <w:p>
+      <w:pPr>
+        <w:ind w:left="444" w:right="5382" w:hanging="359"/>
+        <w:jc w:val="both"/>
+        <w:rPr>
+          <w:sz w:val="16"/>
+        </w:rPr>
+      </w:pPr>
+      <w:r>
+        <w:rPr>
+          <w:sz w:val="16"/>
+        </w:rPr>
+        <w:t>Meythi, Oktavianti, &amp; Martusa, R. (2014). Nilai Perusahaan: Dampak</w:t>
+      </w:r>
+      <w:r>
+        <w:rPr>
+          <w:spacing w:val="40"/>
+          <w:sz w:val="16"/>
+        </w:rPr>
+        <w:t xml:space="preserve"> </w:t>
+      </w:r>
+      <w:r>
+        <w:rPr>
+          <w:sz w:val="16"/>
+        </w:rPr>
+        <w:t>Interaksi Antara Profitabilitas dan Risiko Finansial pada Perusahaan</w:t>
+      </w:r>
+      <w:r>
+        <w:rPr>
+          <w:spacing w:val="40"/>
+          <w:sz w:val="16"/>
+        </w:rPr>
+        <w:t xml:space="preserve"> </w:t>
+      </w:r>
+      <w:r>
+        <w:rPr>
+          <w:sz w:val="16"/>
+        </w:rPr>
+        <w:t xml:space="preserve">Manufaktur. </w:t>
+      </w:r>
+      <w:r>
+        <w:rPr>
+          <w:i/>
+          <w:sz w:val="16"/>
+        </w:rPr>
+        <w:t>Jurnal Keuangan Dan Perbankan</w:t>
+      </w:r>
+      <w:r>
+        <w:rPr>
+          <w:sz w:val="16"/>
+        </w:rPr>
+        <w:t xml:space="preserve">, </w:t>
+      </w:r>
+      <w:r>
+        <w:rPr>
+          <w:i/>
+          <w:sz w:val="16"/>
+        </w:rPr>
+        <w:t>18</w:t>
+      </w:r>
+      <w:r>
+        <w:rPr>
+          <w:sz w:val="16"/>
+        </w:rPr>
+        <w:t>(1), 40–51.</w:t>
+      </w:r>
+    </w:p>
+    <w:p>
+      <w:pPr>
+        <w:ind w:left="444" w:right="5379" w:hanging="359"/>
+        <w:jc w:val="both"/>
+        <w:rPr>
+          <w:sz w:val="16"/>
+        </w:rPr>
+      </w:pPr>
+      <w:r>
+        <w:rPr>
+          <w:sz w:val="16"/>
+        </w:rPr>
+        <w:t>Ni, Y., Cheng, Y.</w:t>
+      </w:r>
+      <w:r>
+        <w:rPr>
+          <w:spacing w:val="-1"/>
+          <w:sz w:val="16"/>
+        </w:rPr>
+        <w:t xml:space="preserve"> </w:t>
+      </w:r>
+      <w:r>
+        <w:rPr>
+          <w:sz w:val="16"/>
+        </w:rPr>
+        <w:t>R., &amp; Huang, P. (2021). Do intellectual capitals matter to</w:t>
+      </w:r>
+      <w:r>
+        <w:rPr>
+          <w:spacing w:val="40"/>
+          <w:sz w:val="16"/>
+        </w:rPr>
+        <w:t xml:space="preserve"> </w:t>
+      </w:r>
+      <w:r>
+        <w:rPr>
+          <w:sz w:val="16"/>
+        </w:rPr>
+        <w:t xml:space="preserve">firm value enhancement? Evidences from Taiwan. </w:t>
+      </w:r>
+      <w:r>
+        <w:rPr>
+          <w:i/>
+          <w:sz w:val="16"/>
+        </w:rPr>
+        <w:t>Journal of</w:t>
+      </w:r>
+      <w:r>
+        <w:rPr>
+          <w:i/>
+          <w:spacing w:val="40"/>
+          <w:sz w:val="16"/>
+        </w:rPr>
+        <w:t xml:space="preserve"> </w:t>
+      </w:r>
+      <w:r>
+        <w:rPr>
+          <w:i/>
+          <w:sz w:val="16"/>
+        </w:rPr>
+        <w:t>Intellectual</w:t>
+      </w:r>
+      <w:r>
+        <w:rPr>
+          <w:i/>
+          <w:spacing w:val="24"/>
+          <w:sz w:val="16"/>
+        </w:rPr>
+        <w:t xml:space="preserve"> </w:t>
+      </w:r>
+      <w:r>
+        <w:rPr>
+          <w:i/>
+          <w:sz w:val="16"/>
+        </w:rPr>
+        <w:t>Capital</w:t>
+      </w:r>
+      <w:r>
+        <w:rPr>
+          <w:sz w:val="16"/>
+        </w:rPr>
+        <w:t>,</w:t>
+      </w:r>
+      <w:r>
+        <w:rPr>
+          <w:spacing w:val="24"/>
+          <w:sz w:val="16"/>
+        </w:rPr>
+        <w:t xml:space="preserve"> </w:t>
+      </w:r>
+      <w:r>
+        <w:rPr>
+          <w:i/>
+          <w:sz w:val="16"/>
+        </w:rPr>
+        <w:t>22</w:t>
+      </w:r>
+      <w:r>
+        <w:rPr>
+          <w:sz w:val="16"/>
+        </w:rPr>
+        <w:t>(4),</w:t>
+      </w:r>
+      <w:r>
+        <w:rPr>
+          <w:spacing w:val="21"/>
+          <w:sz w:val="16"/>
+        </w:rPr>
+        <w:t xml:space="preserve"> </w:t>
+      </w:r>
+      <w:r>
+        <w:rPr>
+          <w:sz w:val="16"/>
+        </w:rPr>
+        <w:t>725–743.</w:t>
+      </w:r>
+      <w:r>
+        <w:rPr>
+          <w:spacing w:val="24"/>
+          <w:sz w:val="16"/>
+        </w:rPr>
+        <w:t xml:space="preserve"> </w:t>
+      </w:r>
+      <w:r>
+        <w:rPr>
+          <w:sz w:val="16"/>
+        </w:rPr>
+        <w:t>https://doi.org/10.1108/JIC-10-</w:t>
+      </w:r>
+    </w:p>
+    <w:p>
+      <w:pPr>
+        <w:ind w:left="444"/>
+        <w:rPr>
+          <w:sz w:val="16"/>
+        </w:rPr>
+      </w:pPr>
+      <w:r>
+        <w:rPr>
+          <w:spacing w:val="-2"/>
+          <w:sz w:val="16"/>
+        </w:rPr>
+        <w:t>2019-0235.</w:t>
+      </w:r>
+    </w:p>
+    <w:p>
+      <w:pPr>
+        <w:ind w:left="444" w:right="5381" w:hanging="359"/>
+        <w:jc w:val="both"/>
+        <w:rPr>
+          <w:sz w:val="16"/>
+        </w:rPr>
+      </w:pPr>
+      <w:r>
+        <w:rPr>
+          <w:sz w:val="16"/>
+        </w:rPr>
+        <w:t>Nuraina, E. (2012). Pengaruh Kepemilikan Institusional Dan Ukuran</w:t>
+      </w:r>
+      <w:r>
+        <w:rPr>
+          <w:spacing w:val="40"/>
+          <w:sz w:val="16"/>
+        </w:rPr>
+        <w:t xml:space="preserve"> </w:t>
+      </w:r>
+      <w:r>
+        <w:rPr>
+          <w:sz w:val="16"/>
+        </w:rPr>
+        <w:t>Perusahaan Terhadap Kebijakan Hutang Dan Nilai Perusahaan (Studi</w:t>
+      </w:r>
+      <w:r>
+        <w:rPr>
+          <w:spacing w:val="40"/>
+          <w:sz w:val="16"/>
+        </w:rPr>
+        <w:t xml:space="preserve"> </w:t>
+      </w:r>
+      <w:r>
+        <w:rPr>
+          <w:sz w:val="16"/>
+        </w:rPr>
+        <w:t xml:space="preserve">Pada Perusahaan Manufaktur Yang Terdaftar Di Bei). </w:t>
+      </w:r>
+      <w:r>
+        <w:rPr>
+          <w:i/>
+          <w:sz w:val="16"/>
+        </w:rPr>
+        <w:t>AKRUAL:</w:t>
+      </w:r>
+      <w:r>
+        <w:rPr>
+          <w:i/>
+          <w:spacing w:val="40"/>
+          <w:sz w:val="16"/>
+        </w:rPr>
+        <w:t xml:space="preserve"> </w:t>
+      </w:r>
+      <w:r>
+        <w:rPr>
+          <w:i/>
+          <w:sz w:val="16"/>
+        </w:rPr>
+        <w:t>Jurnal Akuntansi</w:t>
+      </w:r>
+      <w:r>
+        <w:rPr>
+          <w:sz w:val="16"/>
+        </w:rPr>
+        <w:t xml:space="preserve">, </w:t>
+      </w:r>
+      <w:r>
+        <w:rPr>
+          <w:i/>
+          <w:sz w:val="16"/>
+        </w:rPr>
+        <w:t>4</w:t>
+      </w:r>
+      <w:r>
+        <w:rPr>
+          <w:sz w:val="16"/>
+        </w:rPr>
+        <w:t>(1), 51. https://doi.org/10.26740/jaj.v4n1.p51-70.</w:t>
+      </w:r>
+    </w:p>
+    <w:p>
+      <w:pPr>
+        <w:spacing w:before="2"/>
+        <w:ind w:left="444" w:right="5383" w:hanging="359"/>
+        <w:jc w:val="both"/>
+        <w:rPr>
+          <w:sz w:val="16"/>
+        </w:rPr>
+      </w:pPr>
+      <w:r>
+        <w:rPr>
+          <w:sz w:val="16"/>
+        </w:rPr>
+        <w:t>Olivia,</w:t>
+      </w:r>
+      <w:r>
+        <w:rPr>
+          <w:spacing w:val="-3"/>
+          <w:sz w:val="16"/>
+        </w:rPr>
+        <w:t xml:space="preserve"> </w:t>
+      </w:r>
+      <w:r>
+        <w:rPr>
+          <w:sz w:val="16"/>
+        </w:rPr>
+        <w:t>G.</w:t>
+      </w:r>
+      <w:r>
+        <w:rPr>
+          <w:spacing w:val="-3"/>
+          <w:sz w:val="16"/>
+        </w:rPr>
+        <w:t xml:space="preserve"> </w:t>
+      </w:r>
+      <w:r>
+        <w:rPr>
+          <w:sz w:val="16"/>
+        </w:rPr>
+        <w:t>(2020).</w:t>
+      </w:r>
+      <w:r>
+        <w:rPr>
+          <w:spacing w:val="-3"/>
+          <w:sz w:val="16"/>
+        </w:rPr>
+        <w:t xml:space="preserve"> </w:t>
+      </w:r>
+      <w:r>
+        <w:rPr>
+          <w:i/>
+          <w:sz w:val="16"/>
+        </w:rPr>
+        <w:t>Pertumbuhan</w:t>
+      </w:r>
+      <w:r>
+        <w:rPr>
+          <w:i/>
+          <w:spacing w:val="-2"/>
+          <w:sz w:val="16"/>
+        </w:rPr>
+        <w:t xml:space="preserve"> </w:t>
+      </w:r>
+      <w:r>
+        <w:rPr>
+          <w:i/>
+          <w:sz w:val="16"/>
+        </w:rPr>
+        <w:t>manufaktur</w:t>
+      </w:r>
+      <w:r>
+        <w:rPr>
+          <w:i/>
+          <w:spacing w:val="-4"/>
+          <w:sz w:val="16"/>
+        </w:rPr>
+        <w:t xml:space="preserve"> </w:t>
+      </w:r>
+      <w:r>
+        <w:rPr>
+          <w:i/>
+          <w:sz w:val="16"/>
+        </w:rPr>
+        <w:t>melambat,</w:t>
+      </w:r>
+      <w:r>
+        <w:rPr>
+          <w:i/>
+          <w:spacing w:val="-5"/>
+          <w:sz w:val="16"/>
+        </w:rPr>
+        <w:t xml:space="preserve"> </w:t>
+      </w:r>
+      <w:r>
+        <w:rPr>
+          <w:i/>
+          <w:sz w:val="16"/>
+        </w:rPr>
+        <w:t>Menperin</w:t>
+      </w:r>
+      <w:r>
+        <w:rPr>
+          <w:i/>
+          <w:spacing w:val="-6"/>
+          <w:sz w:val="16"/>
+        </w:rPr>
+        <w:t xml:space="preserve"> </w:t>
+      </w:r>
+      <w:r>
+        <w:rPr>
+          <w:i/>
+          <w:sz w:val="16"/>
+        </w:rPr>
+        <w:t>optimistis</w:t>
+      </w:r>
+      <w:r>
+        <w:rPr>
+          <w:i/>
+          <w:spacing w:val="40"/>
+          <w:sz w:val="16"/>
+        </w:rPr>
+        <w:t xml:space="preserve"> </w:t>
+      </w:r>
+      <w:r>
+        <w:rPr>
+          <w:i/>
+          <w:sz w:val="16"/>
+        </w:rPr>
+        <w:t>tahun ini tumbuh 5,3%</w:t>
+      </w:r>
+      <w:r>
+        <w:rPr>
+          <w:sz w:val="16"/>
+        </w:rPr>
+        <w:t>. Kontan.co.id.</w:t>
+      </w:r>
+    </w:p>
+    <w:p>
+      <w:pPr>
+        <w:ind w:left="444" w:right="5398" w:hanging="359"/>
+        <w:rPr>
+          <w:sz w:val="16"/>
+        </w:rPr>
+      </w:pPr>
+      <w:r>
+        <w:rPr>
+          <w:sz w:val="16"/>
+        </w:rPr>
+        <w:t>Pamungkas,</w:t>
+      </w:r>
+      <w:r>
+        <w:rPr>
+          <w:spacing w:val="40"/>
+          <w:sz w:val="16"/>
+        </w:rPr>
+        <w:t xml:space="preserve"> </w:t>
+      </w:r>
+      <w:r>
+        <w:rPr>
+          <w:sz w:val="16"/>
+        </w:rPr>
+        <w:t>H.</w:t>
+      </w:r>
+      <w:r>
+        <w:rPr>
+          <w:spacing w:val="40"/>
+          <w:sz w:val="16"/>
+        </w:rPr>
+        <w:t xml:space="preserve"> </w:t>
+      </w:r>
+      <w:r>
+        <w:rPr>
+          <w:sz w:val="16"/>
+        </w:rPr>
+        <w:t>S.,</w:t>
+      </w:r>
+      <w:r>
+        <w:rPr>
+          <w:spacing w:val="40"/>
+          <w:sz w:val="16"/>
+        </w:rPr>
+        <w:t xml:space="preserve"> </w:t>
+      </w:r>
+      <w:r>
+        <w:rPr>
+          <w:sz w:val="16"/>
+        </w:rPr>
+        <w:t>&amp;</w:t>
+      </w:r>
+      <w:r>
+        <w:rPr>
+          <w:spacing w:val="40"/>
+          <w:sz w:val="16"/>
+        </w:rPr>
+        <w:t xml:space="preserve"> </w:t>
+      </w:r>
+      <w:r>
+        <w:rPr>
+          <w:sz w:val="16"/>
+        </w:rPr>
+        <w:t>Puspaningsih,</w:t>
+      </w:r>
+      <w:r>
+        <w:rPr>
+          <w:spacing w:val="40"/>
+          <w:sz w:val="16"/>
+        </w:rPr>
+        <w:t xml:space="preserve"> </w:t>
+      </w:r>
+      <w:r>
+        <w:rPr>
+          <w:sz w:val="16"/>
+        </w:rPr>
+        <w:t>A.</w:t>
+      </w:r>
+      <w:r>
+        <w:rPr>
+          <w:spacing w:val="40"/>
+          <w:sz w:val="16"/>
+        </w:rPr>
+        <w:t xml:space="preserve"> </w:t>
+      </w:r>
+      <w:r>
+        <w:rPr>
+          <w:sz w:val="16"/>
+        </w:rPr>
+        <w:t>(2013).</w:t>
+      </w:r>
+      <w:r>
+        <w:rPr>
+          <w:spacing w:val="40"/>
+          <w:sz w:val="16"/>
+        </w:rPr>
+        <w:t xml:space="preserve"> </w:t>
+      </w:r>
+      <w:r>
+        <w:rPr>
+          <w:sz w:val="16"/>
+        </w:rPr>
+        <w:t>Pengaruh</w:t>
+      </w:r>
+      <w:r>
+        <w:rPr>
+          <w:spacing w:val="40"/>
+          <w:sz w:val="16"/>
+        </w:rPr>
+        <w:t xml:space="preserve"> </w:t>
+      </w:r>
+      <w:r>
+        <w:rPr>
+          <w:sz w:val="16"/>
+        </w:rPr>
+        <w:t>keputusan</w:t>
+      </w:r>
+      <w:r>
+        <w:rPr>
+          <w:spacing w:val="40"/>
+          <w:sz w:val="16"/>
+        </w:rPr>
+        <w:t xml:space="preserve"> </w:t>
+      </w:r>
+      <w:r>
+        <w:rPr>
+          <w:sz w:val="16"/>
+        </w:rPr>
+        <w:t>investasi,</w:t>
+      </w:r>
+      <w:r>
+        <w:rPr>
+          <w:spacing w:val="80"/>
+          <w:sz w:val="16"/>
+        </w:rPr>
+        <w:t xml:space="preserve"> </w:t>
+      </w:r>
+      <w:r>
+        <w:rPr>
+          <w:sz w:val="16"/>
+        </w:rPr>
+        <w:t>keputusan</w:t>
+      </w:r>
+      <w:r>
+        <w:rPr>
+          <w:spacing w:val="80"/>
+          <w:sz w:val="16"/>
+        </w:rPr>
+        <w:t xml:space="preserve"> </w:t>
+      </w:r>
+      <w:r>
+        <w:rPr>
+          <w:sz w:val="16"/>
+        </w:rPr>
+        <w:t>pendanaan,</w:t>
+      </w:r>
+      <w:r>
+        <w:rPr>
+          <w:spacing w:val="80"/>
+          <w:sz w:val="16"/>
+        </w:rPr>
+        <w:t xml:space="preserve"> </w:t>
+      </w:r>
+      <w:r>
+        <w:rPr>
+          <w:sz w:val="16"/>
+        </w:rPr>
+        <w:t>kebijakan</w:t>
+      </w:r>
+      <w:r>
+        <w:rPr>
+          <w:spacing w:val="80"/>
+          <w:sz w:val="16"/>
+        </w:rPr>
+        <w:t xml:space="preserve"> </w:t>
+      </w:r>
+      <w:r>
+        <w:rPr>
+          <w:sz w:val="16"/>
+        </w:rPr>
+        <w:t>dividen</w:t>
+      </w:r>
+      <w:r>
+        <w:rPr>
+          <w:spacing w:val="80"/>
+          <w:sz w:val="16"/>
+        </w:rPr>
+        <w:t xml:space="preserve"> </w:t>
+      </w:r>
+      <w:r>
+        <w:rPr>
+          <w:sz w:val="16"/>
+        </w:rPr>
+        <w:t>dan</w:t>
+      </w:r>
+      <w:r>
+        <w:rPr>
+          <w:spacing w:val="80"/>
+          <w:sz w:val="16"/>
+        </w:rPr>
+        <w:t xml:space="preserve"> </w:t>
+      </w:r>
+      <w:r>
+        <w:rPr>
+          <w:sz w:val="16"/>
+        </w:rPr>
+        <w:t>ukuran</w:t>
+      </w:r>
+      <w:r>
+        <w:rPr>
+          <w:spacing w:val="40"/>
+          <w:sz w:val="16"/>
+        </w:rPr>
+        <w:t xml:space="preserve"> </w:t>
+      </w:r>
+      <w:r>
+        <w:rPr>
+          <w:sz w:val="16"/>
+        </w:rPr>
+        <w:t>perusahaan</w:t>
+      </w:r>
+      <w:r>
+        <w:rPr>
+          <w:spacing w:val="20"/>
+          <w:sz w:val="16"/>
+        </w:rPr>
+        <w:t xml:space="preserve"> </w:t>
+      </w:r>
+      <w:r>
+        <w:rPr>
+          <w:sz w:val="16"/>
+        </w:rPr>
+        <w:t>terhadap</w:t>
+      </w:r>
+      <w:r>
+        <w:rPr>
+          <w:spacing w:val="23"/>
+          <w:sz w:val="16"/>
+        </w:rPr>
+        <w:t xml:space="preserve"> </w:t>
+      </w:r>
+      <w:r>
+        <w:rPr>
+          <w:sz w:val="16"/>
+        </w:rPr>
+        <w:t>nilai</w:t>
+      </w:r>
+      <w:r>
+        <w:rPr>
+          <w:spacing w:val="20"/>
+          <w:sz w:val="16"/>
+        </w:rPr>
+        <w:t xml:space="preserve"> </w:t>
+      </w:r>
+      <w:r>
+        <w:rPr>
+          <w:sz w:val="16"/>
+        </w:rPr>
+        <w:t>perusahaan.</w:t>
+      </w:r>
+      <w:r>
+        <w:rPr>
+          <w:spacing w:val="26"/>
+          <w:sz w:val="16"/>
+        </w:rPr>
+        <w:t xml:space="preserve"> </w:t>
+      </w:r>
+      <w:r>
+        <w:rPr>
+          <w:i/>
+          <w:sz w:val="16"/>
+        </w:rPr>
+        <w:t>Jurnal</w:t>
+      </w:r>
+      <w:r>
+        <w:rPr>
+          <w:i/>
+          <w:spacing w:val="22"/>
+          <w:sz w:val="16"/>
+        </w:rPr>
+        <w:t xml:space="preserve"> </w:t>
+      </w:r>
+      <w:r>
+        <w:rPr>
+          <w:i/>
+          <w:sz w:val="16"/>
+        </w:rPr>
+        <w:t>Akuntansi</w:t>
+      </w:r>
+      <w:r>
+        <w:rPr>
+          <w:i/>
+          <w:spacing w:val="22"/>
+          <w:sz w:val="16"/>
+        </w:rPr>
+        <w:t xml:space="preserve"> </w:t>
+      </w:r>
+      <w:r>
+        <w:rPr>
+          <w:i/>
+          <w:sz w:val="16"/>
+        </w:rPr>
+        <w:t>&amp;</w:t>
+      </w:r>
+      <w:r>
+        <w:rPr>
+          <w:i/>
+          <w:spacing w:val="21"/>
+          <w:sz w:val="16"/>
+        </w:rPr>
+        <w:t xml:space="preserve"> </w:t>
+      </w:r>
+      <w:r>
+        <w:rPr>
+          <w:i/>
+          <w:sz w:val="16"/>
+        </w:rPr>
+        <w:t>Auditing</w:t>
+      </w:r>
+      <w:r>
+        <w:rPr>
+          <w:i/>
+          <w:spacing w:val="40"/>
+          <w:sz w:val="16"/>
+        </w:rPr>
+        <w:t xml:space="preserve"> </w:t>
+      </w:r>
+      <w:r>
+        <w:rPr>
+          <w:i/>
+          <w:sz w:val="16"/>
+        </w:rPr>
+        <w:t>Indonesia</w:t>
+      </w:r>
+      <w:r>
+        <w:rPr>
+          <w:sz w:val="16"/>
+        </w:rPr>
+        <w:t xml:space="preserve">, </w:t>
+      </w:r>
+      <w:r>
+        <w:rPr>
+          <w:i/>
+          <w:sz w:val="16"/>
+        </w:rPr>
+        <w:t>17</w:t>
+      </w:r>
+      <w:r>
+        <w:rPr>
+          <w:sz w:val="16"/>
+        </w:rPr>
+        <w:t>(2), 155–164.</w:t>
+      </w:r>
+      <w:r>
+        <w:rPr>
+          <w:spacing w:val="40"/>
+          <w:sz w:val="16"/>
+        </w:rPr>
+        <w:t xml:space="preserve"> </w:t>
+      </w:r>
+      <w:r>
+        <w:rPr>
+          <w:spacing w:val="-2"/>
+          <w:sz w:val="16"/>
+        </w:rPr>
+        <w:t>https://doi.org/10.20885/jaai.vol17.iss2.art6.</w:t>
+      </w:r>
+    </w:p>
+    <w:p>
+      <w:pPr>
+        <w:ind w:left="444" w:right="5384" w:hanging="359"/>
+        <w:jc w:val="both"/>
+        <w:rPr>
+          <w:sz w:val="16"/>
+        </w:rPr>
+      </w:pPr>
+      <w:r>
+        <w:rPr>
+          <w:sz w:val="16"/>
+        </w:rPr>
+        <w:t>Purnamasari, L., Lestari, S. K., &amp; Silvi, M. (2009). Interdependensi Antara</w:t>
+      </w:r>
+      <w:r>
+        <w:rPr>
+          <w:spacing w:val="40"/>
+          <w:sz w:val="16"/>
+        </w:rPr>
+        <w:t xml:space="preserve"> </w:t>
+      </w:r>
+      <w:r>
+        <w:rPr>
+          <w:sz w:val="16"/>
+        </w:rPr>
+        <w:t>Keputusan Investasi, Keputusan Pendanaan dan Keputusan Dividen.</w:t>
+      </w:r>
+      <w:r>
+        <w:rPr>
+          <w:spacing w:val="40"/>
+          <w:sz w:val="16"/>
+        </w:rPr>
+        <w:t xml:space="preserve"> </w:t>
+      </w:r>
+      <w:r>
+        <w:rPr>
+          <w:i/>
+          <w:sz w:val="16"/>
+        </w:rPr>
+        <w:t>Jurnal Keuangan Dan Perbankan</w:t>
+      </w:r>
+      <w:r>
+        <w:rPr>
+          <w:sz w:val="16"/>
+        </w:rPr>
+        <w:t xml:space="preserve">, </w:t>
+      </w:r>
+      <w:r>
+        <w:rPr>
+          <w:i/>
+          <w:sz w:val="16"/>
+        </w:rPr>
+        <w:t>13</w:t>
+      </w:r>
+      <w:r>
+        <w:rPr>
+          <w:sz w:val="16"/>
+        </w:rPr>
+        <w:t>(1), 106–119.</w:t>
+      </w:r>
+    </w:p>
+    <w:p>
+      <w:pPr>
+        <w:ind w:left="444" w:right="5381" w:hanging="359"/>
+        <w:jc w:val="both"/>
+        <w:rPr>
+          <w:sz w:val="16"/>
+        </w:rPr>
+      </w:pPr>
+      <w:r>
+        <w:rPr>
+          <w:sz w:val="16"/>
+        </w:rPr>
+        <w:t>Putri, N. R., &amp; Irawati, W. (2019). Pengaruh Kepemilikan Manajerial dan</w:t>
+      </w:r>
+      <w:r>
+        <w:rPr>
+          <w:spacing w:val="40"/>
+          <w:sz w:val="16"/>
+        </w:rPr>
+        <w:t xml:space="preserve"> </w:t>
+      </w:r>
+      <w:r>
+        <w:rPr>
+          <w:sz w:val="16"/>
+        </w:rPr>
+        <w:t>Effective Tax Rate terhadap Kebijakan Dividen dengan Likuiditas</w:t>
+      </w:r>
+      <w:r>
+        <w:rPr>
+          <w:spacing w:val="40"/>
+          <w:sz w:val="16"/>
+        </w:rPr>
+        <w:t xml:space="preserve"> </w:t>
+      </w:r>
+      <w:r>
+        <w:rPr>
+          <w:sz w:val="16"/>
+        </w:rPr>
+        <w:t xml:space="preserve">sebagai Variabel Moderating. </w:t>
+      </w:r>
+      <w:r>
+        <w:rPr>
+          <w:i/>
+          <w:sz w:val="16"/>
+        </w:rPr>
+        <w:t>Jurnal Kajian Akuntansi</w:t>
+      </w:r>
+      <w:r>
+        <w:rPr>
+          <w:sz w:val="16"/>
+        </w:rPr>
+        <w:t xml:space="preserve">, </w:t>
+      </w:r>
+      <w:r>
+        <w:rPr>
+          <w:i/>
+          <w:sz w:val="16"/>
+        </w:rPr>
+        <w:t>3</w:t>
+      </w:r>
+      <w:r>
+        <w:rPr>
+          <w:sz w:val="16"/>
+        </w:rPr>
+        <w:t>(1), 93.</w:t>
+      </w:r>
+      <w:r>
+        <w:rPr>
+          <w:spacing w:val="40"/>
+          <w:sz w:val="16"/>
+        </w:rPr>
+        <w:t xml:space="preserve"> </w:t>
+      </w:r>
+      <w:r>
+        <w:rPr>
+          <w:spacing w:val="-2"/>
+          <w:sz w:val="16"/>
+        </w:rPr>
+        <w:t>https://doi.org/10.33603/jka.v3i1.1971.</w:t>
+      </w:r>
+    </w:p>
+    <w:p>
+      <w:pPr>
+        <w:ind w:left="444" w:right="5451" w:hanging="359"/>
+        <w:rPr>
+          <w:sz w:val="16"/>
+        </w:rPr>
+      </w:pPr>
+      <w:r>
+        <w:rPr>
+          <w:sz w:val="16"/>
+        </w:rPr>
+        <w:t>Resti,</w:t>
+      </w:r>
+      <w:r>
+        <w:rPr>
+          <w:spacing w:val="40"/>
+          <w:sz w:val="16"/>
+        </w:rPr>
+        <w:t xml:space="preserve"> </w:t>
+      </w:r>
+      <w:r>
+        <w:rPr>
+          <w:sz w:val="16"/>
+        </w:rPr>
+        <w:t>A.</w:t>
+      </w:r>
+      <w:r>
+        <w:rPr>
+          <w:spacing w:val="40"/>
+          <w:sz w:val="16"/>
+        </w:rPr>
+        <w:t xml:space="preserve"> </w:t>
+      </w:r>
+      <w:r>
+        <w:rPr>
+          <w:sz w:val="16"/>
+        </w:rPr>
+        <w:t>A.,</w:t>
+      </w:r>
+      <w:r>
+        <w:rPr>
+          <w:spacing w:val="40"/>
+          <w:sz w:val="16"/>
+        </w:rPr>
+        <w:t xml:space="preserve"> </w:t>
+      </w:r>
+      <w:r>
+        <w:rPr>
+          <w:sz w:val="16"/>
+        </w:rPr>
+        <w:t>Purwanto,</w:t>
+      </w:r>
+      <w:r>
+        <w:rPr>
+          <w:spacing w:val="40"/>
+          <w:sz w:val="16"/>
+        </w:rPr>
+        <w:t xml:space="preserve"> </w:t>
+      </w:r>
+      <w:r>
+        <w:rPr>
+          <w:sz w:val="16"/>
+        </w:rPr>
+        <w:t>B.,</w:t>
+      </w:r>
+      <w:r>
+        <w:rPr>
+          <w:spacing w:val="40"/>
+          <w:sz w:val="16"/>
+        </w:rPr>
+        <w:t xml:space="preserve"> </w:t>
+      </w:r>
+      <w:r>
+        <w:rPr>
+          <w:sz w:val="16"/>
+        </w:rPr>
+        <w:t>&amp;</w:t>
+      </w:r>
+      <w:r>
+        <w:rPr>
+          <w:spacing w:val="40"/>
+          <w:sz w:val="16"/>
+        </w:rPr>
+        <w:t xml:space="preserve"> </w:t>
+      </w:r>
+      <w:r>
+        <w:rPr>
+          <w:sz w:val="16"/>
+        </w:rPr>
+        <w:t>Ermawati,</w:t>
+      </w:r>
+      <w:r>
+        <w:rPr>
+          <w:spacing w:val="40"/>
+          <w:sz w:val="16"/>
+        </w:rPr>
+        <w:t xml:space="preserve"> </w:t>
+      </w:r>
+      <w:r>
+        <w:rPr>
+          <w:sz w:val="16"/>
+        </w:rPr>
+        <w:t>W.</w:t>
+      </w:r>
+      <w:r>
+        <w:rPr>
+          <w:spacing w:val="40"/>
+          <w:sz w:val="16"/>
+        </w:rPr>
+        <w:t xml:space="preserve"> </w:t>
+      </w:r>
+      <w:r>
+        <w:rPr>
+          <w:sz w:val="16"/>
+        </w:rPr>
+        <w:t>J.</w:t>
+      </w:r>
+      <w:r>
+        <w:rPr>
+          <w:spacing w:val="40"/>
+          <w:sz w:val="16"/>
+        </w:rPr>
+        <w:t xml:space="preserve"> </w:t>
+      </w:r>
+      <w:r>
+        <w:rPr>
+          <w:sz w:val="16"/>
+        </w:rPr>
+        <w:t>(2019).</w:t>
+      </w:r>
+      <w:r>
+        <w:rPr>
+          <w:spacing w:val="40"/>
+          <w:sz w:val="16"/>
+        </w:rPr>
+        <w:t xml:space="preserve"> </w:t>
+      </w:r>
+      <w:r>
+        <w:rPr>
+          <w:sz w:val="16"/>
+        </w:rPr>
+        <w:t>Investment</w:t>
+      </w:r>
+      <w:r>
+        <w:rPr>
+          <w:spacing w:val="80"/>
+          <w:sz w:val="16"/>
+        </w:rPr>
+        <w:t xml:space="preserve"> </w:t>
+      </w:r>
+      <w:r>
+        <w:rPr>
+          <w:sz w:val="16"/>
+        </w:rPr>
+        <w:t>opportunity set, dividend policy, company’s performance, and firm’s</w:t>
+      </w:r>
+      <w:r>
+        <w:rPr>
+          <w:spacing w:val="40"/>
+          <w:sz w:val="16"/>
+        </w:rPr>
+        <w:t xml:space="preserve"> </w:t>
+      </w:r>
+      <w:r>
+        <w:rPr>
+          <w:sz w:val="16"/>
+        </w:rPr>
+        <w:t>value:</w:t>
+      </w:r>
+      <w:r>
+        <w:rPr>
+          <w:spacing w:val="40"/>
+          <w:sz w:val="16"/>
+        </w:rPr>
+        <w:t xml:space="preserve"> </w:t>
+      </w:r>
+      <w:r>
+        <w:rPr>
+          <w:sz w:val="16"/>
+        </w:rPr>
+        <w:t>Some</w:t>
+      </w:r>
+      <w:r>
+        <w:rPr>
+          <w:spacing w:val="40"/>
+          <w:sz w:val="16"/>
+        </w:rPr>
+        <w:t xml:space="preserve"> </w:t>
+      </w:r>
+      <w:r>
+        <w:rPr>
+          <w:sz w:val="16"/>
+        </w:rPr>
+        <w:t>Indonesian</w:t>
+      </w:r>
+      <w:r>
+        <w:rPr>
+          <w:spacing w:val="40"/>
+          <w:sz w:val="16"/>
+        </w:rPr>
+        <w:t xml:space="preserve"> </w:t>
+      </w:r>
+      <w:r>
+        <w:rPr>
+          <w:sz w:val="16"/>
+        </w:rPr>
+        <w:t>firms</w:t>
+      </w:r>
+      <w:r>
+        <w:rPr>
+          <w:spacing w:val="40"/>
+          <w:sz w:val="16"/>
+        </w:rPr>
+        <w:t xml:space="preserve"> </w:t>
+      </w:r>
+      <w:r>
+        <w:rPr>
+          <w:sz w:val="16"/>
+        </w:rPr>
+        <w:t>evidence.</w:t>
+      </w:r>
+      <w:r>
+        <w:rPr>
+          <w:spacing w:val="40"/>
+          <w:sz w:val="16"/>
+        </w:rPr>
+        <w:t xml:space="preserve"> </w:t>
+      </w:r>
+      <w:r>
+        <w:rPr>
+          <w:i/>
+          <w:sz w:val="16"/>
+        </w:rPr>
+        <w:t>Jurnal</w:t>
+      </w:r>
+      <w:r>
+        <w:rPr>
+          <w:i/>
+          <w:spacing w:val="40"/>
+          <w:sz w:val="16"/>
+        </w:rPr>
+        <w:t xml:space="preserve"> </w:t>
+      </w:r>
+      <w:r>
+        <w:rPr>
+          <w:i/>
+          <w:sz w:val="16"/>
+        </w:rPr>
+        <w:t>Keuangan</w:t>
+      </w:r>
+      <w:r>
+        <w:rPr>
+          <w:i/>
+          <w:spacing w:val="40"/>
+          <w:sz w:val="16"/>
+        </w:rPr>
+        <w:t xml:space="preserve"> </w:t>
+      </w:r>
+      <w:r>
+        <w:rPr>
+          <w:i/>
+          <w:sz w:val="16"/>
+        </w:rPr>
+        <w:t>Dan</w:t>
+      </w:r>
+      <w:r>
+        <w:rPr>
+          <w:i/>
+          <w:spacing w:val="40"/>
+          <w:sz w:val="16"/>
+        </w:rPr>
+        <w:t xml:space="preserve"> </w:t>
+      </w:r>
+      <w:r>
+        <w:rPr>
+          <w:i/>
+          <w:sz w:val="16"/>
+        </w:rPr>
+        <w:t>Perbankan</w:t>
+      </w:r>
+      <w:r>
+        <w:rPr>
+          <w:sz w:val="16"/>
+        </w:rPr>
+        <w:t>,</w:t>
+      </w:r>
+      <w:r>
+        <w:rPr>
+          <w:spacing w:val="19"/>
+          <w:sz w:val="16"/>
+        </w:rPr>
+        <w:t xml:space="preserve"> </w:t>
+      </w:r>
+      <w:r>
+        <w:rPr>
+          <w:i/>
+          <w:sz w:val="16"/>
+        </w:rPr>
+        <w:t>23</w:t>
+      </w:r>
+      <w:r>
+        <w:rPr>
+          <w:sz w:val="16"/>
+        </w:rPr>
+        <w:t>(4),</w:t>
+      </w:r>
+      <w:r>
+        <w:rPr>
+          <w:spacing w:val="20"/>
+          <w:sz w:val="16"/>
+        </w:rPr>
+        <w:t xml:space="preserve"> </w:t>
+      </w:r>
+      <w:r>
+        <w:rPr>
+          <w:sz w:val="16"/>
+        </w:rPr>
+        <w:t>611–622.</w:t>
+      </w:r>
+      <w:r>
+        <w:rPr>
+          <w:spacing w:val="80"/>
+          <w:w w:val="150"/>
+          <w:sz w:val="16"/>
+        </w:rPr>
+        <w:t xml:space="preserve"> </w:t>
+      </w:r>
+      <w:r>
+        <w:rPr>
+          <w:spacing w:val="-2"/>
+          <w:sz w:val="16"/>
+        </w:rPr>
+        <w:t>https://doi.org/10.26905/jkdp.v23i4.2753.</w:t>
+      </w:r>
+    </w:p>
+    <w:p>
+      <w:pPr>
+        <w:ind w:left="444" w:right="5381" w:hanging="359"/>
+        <w:jc w:val="both"/>
+        <w:rPr>
+          <w:sz w:val="16"/>
+        </w:rPr>
+      </w:pPr>
+      <w:r>
+        <w:rPr>
+          <w:sz w:val="16"/>
+        </w:rPr>
+        <w:t>Sudiyatno, B., Puspitasari, E., Suwarti, T., &amp; Asyif, M. M. (2020).</w:t>
+      </w:r>
+      <w:r>
+        <w:rPr>
+          <w:spacing w:val="40"/>
+          <w:sz w:val="16"/>
+        </w:rPr>
+        <w:t xml:space="preserve"> </w:t>
+      </w:r>
+      <w:r>
+        <w:rPr>
+          <w:sz w:val="16"/>
+        </w:rPr>
+        <w:t>Determinants of Firm Value and Profitability: Evidence from</w:t>
+      </w:r>
+      <w:r>
+        <w:rPr>
+          <w:spacing w:val="40"/>
+          <w:sz w:val="16"/>
+        </w:rPr>
+        <w:t xml:space="preserve"> </w:t>
+      </w:r>
+      <w:r>
+        <w:rPr>
+          <w:sz w:val="16"/>
+        </w:rPr>
+        <w:t xml:space="preserve">Indonesia. </w:t>
+      </w:r>
+      <w:r>
+        <w:rPr>
+          <w:i/>
+          <w:sz w:val="16"/>
+        </w:rPr>
+        <w:t>Journal of Asian Finance, Economics and Business</w:t>
+      </w:r>
+      <w:r>
+        <w:rPr>
+          <w:sz w:val="16"/>
+        </w:rPr>
+        <w:t xml:space="preserve">, </w:t>
+      </w:r>
+      <w:r>
+        <w:rPr>
+          <w:i/>
+          <w:sz w:val="16"/>
+        </w:rPr>
+        <w:t>7</w:t>
+      </w:r>
+      <w:r>
+        <w:rPr>
+          <w:sz w:val="16"/>
+        </w:rPr>
+        <w:t>(11),</w:t>
+      </w:r>
+      <w:r>
+        <w:rPr>
+          <w:spacing w:val="40"/>
+          <w:sz w:val="16"/>
+        </w:rPr>
+        <w:t xml:space="preserve"> </w:t>
+      </w:r>
+      <w:r>
+        <w:rPr>
+          <w:sz w:val="16"/>
+        </w:rPr>
+        <w:t>769–778.</w:t>
+      </w:r>
+      <w:r>
+        <w:rPr>
+          <w:spacing w:val="-5"/>
+          <w:sz w:val="16"/>
+        </w:rPr>
+        <w:t xml:space="preserve"> </w:t>
+      </w:r>
+      <w:r>
+        <w:rPr>
+          <w:sz w:val="16"/>
+        </w:rPr>
+        <w:t>https://doi.org/10.13106/jafeb.2020.vol7.no11.769.</w:t>
+      </w:r>
+    </w:p>
+    <w:p>
+      <w:pPr>
+        <w:ind w:left="444" w:right="5385" w:hanging="359"/>
+        <w:jc w:val="both"/>
+        <w:rPr>
+          <w:sz w:val="16"/>
+        </w:rPr>
+      </w:pPr>
+      <w:r>
+        <w:rPr>
+          <w:sz w:val="16"/>
+        </w:rPr>
+        <w:t>Sugiyanto, E., Trisnawati, R., &amp; Kusumawati, E. (2021). Corporate Social</w:t>
+      </w:r>
+      <w:r>
+        <w:rPr>
+          <w:spacing w:val="40"/>
+          <w:sz w:val="16"/>
+        </w:rPr>
+        <w:t xml:space="preserve"> </w:t>
+      </w:r>
+      <w:r>
+        <w:rPr>
+          <w:sz w:val="16"/>
+        </w:rPr>
+        <w:t>Responsibility and Firm Value with Profitability, Firm Size,</w:t>
+      </w:r>
+      <w:r>
+        <w:rPr>
+          <w:spacing w:val="40"/>
+          <w:sz w:val="16"/>
+        </w:rPr>
+        <w:t xml:space="preserve"> </w:t>
+      </w:r>
+      <w:r>
+        <w:rPr>
+          <w:sz w:val="16"/>
+        </w:rPr>
+        <w:t>Managerial Ownership, and Board of Commissioners as Moderating</w:t>
+      </w:r>
+      <w:r>
+        <w:rPr>
+          <w:spacing w:val="40"/>
+          <w:sz w:val="16"/>
+        </w:rPr>
+        <w:t xml:space="preserve"> </w:t>
+      </w:r>
+      <w:r>
+        <w:rPr>
+          <w:sz w:val="16"/>
+        </w:rPr>
+        <w:t xml:space="preserve">Variables. </w:t>
+      </w:r>
+      <w:r>
+        <w:rPr>
+          <w:i/>
+          <w:sz w:val="16"/>
+        </w:rPr>
+        <w:t>Riset Akuntansi Dan Keuangan Indonesia</w:t>
+      </w:r>
+      <w:r>
+        <w:rPr>
+          <w:sz w:val="16"/>
+        </w:rPr>
+        <w:t xml:space="preserve">, </w:t>
+      </w:r>
+      <w:r>
+        <w:rPr>
+          <w:i/>
+          <w:sz w:val="16"/>
+        </w:rPr>
+        <w:t>6</w:t>
+      </w:r>
+      <w:r>
+        <w:rPr>
+          <w:sz w:val="16"/>
+        </w:rPr>
+        <w:t>(1), 18–26.</w:t>
+      </w:r>
+    </w:p>
+    <w:p>
+      <w:pPr>
+        <w:ind w:left="85" w:right="5389"/>
+        <w:jc w:val="both"/>
+        <w:rPr>
+          <w:sz w:val="16"/>
+        </w:rPr>
+      </w:pPr>
+      <w:r>
+        <w:rPr>
+          <w:sz w:val="16"/>
+        </w:rPr>
+        <w:t xml:space="preserve">Sugiyono. (2012). </w:t>
+      </w:r>
+      <w:r>
+        <w:rPr>
+          <w:i/>
+          <w:sz w:val="16"/>
+        </w:rPr>
+        <w:t>Statistika Untuk Penelitian</w:t>
+      </w:r>
+      <w:r>
+        <w:rPr>
+          <w:sz w:val="16"/>
+        </w:rPr>
+        <w:t>. Bandung: ALFABETA.</w:t>
+      </w:r>
+      <w:r>
+        <w:rPr>
+          <w:spacing w:val="40"/>
+          <w:sz w:val="16"/>
+        </w:rPr>
+        <w:t xml:space="preserve"> </w:t>
+      </w:r>
+      <w:r>
+        <w:rPr>
+          <w:sz w:val="16"/>
+        </w:rPr>
+        <w:t>Sujoko.</w:t>
+      </w:r>
+      <w:r>
+        <w:rPr>
+          <w:spacing w:val="40"/>
+          <w:sz w:val="16"/>
+        </w:rPr>
+        <w:t xml:space="preserve"> </w:t>
+      </w:r>
+      <w:r>
+        <w:rPr>
+          <w:sz w:val="16"/>
+        </w:rPr>
+        <w:t>(2006).</w:t>
+      </w:r>
+      <w:r>
+        <w:rPr>
+          <w:spacing w:val="40"/>
+          <w:sz w:val="16"/>
+        </w:rPr>
+        <w:t xml:space="preserve"> </w:t>
+      </w:r>
+      <w:r>
+        <w:rPr>
+          <w:sz w:val="16"/>
+        </w:rPr>
+        <w:t>Pengaruh</w:t>
+      </w:r>
+      <w:r>
+        <w:rPr>
+          <w:spacing w:val="40"/>
+          <w:sz w:val="16"/>
+        </w:rPr>
+        <w:t xml:space="preserve"> </w:t>
+      </w:r>
+      <w:r>
+        <w:rPr>
+          <w:sz w:val="16"/>
+        </w:rPr>
+        <w:t>Struktur</w:t>
+      </w:r>
+      <w:r>
+        <w:rPr>
+          <w:spacing w:val="40"/>
+          <w:sz w:val="16"/>
+        </w:rPr>
+        <w:t xml:space="preserve"> </w:t>
+      </w:r>
+      <w:r>
+        <w:rPr>
+          <w:sz w:val="16"/>
+        </w:rPr>
+        <w:t>Kepemilikan,</w:t>
+      </w:r>
+      <w:r>
+        <w:rPr>
+          <w:spacing w:val="40"/>
+          <w:sz w:val="16"/>
+        </w:rPr>
+        <w:t xml:space="preserve"> </w:t>
+      </w:r>
+      <w:r>
+        <w:rPr>
+          <w:sz w:val="16"/>
+        </w:rPr>
+        <w:t>Strategi</w:t>
+      </w:r>
+      <w:r>
+        <w:rPr>
+          <w:spacing w:val="40"/>
+          <w:sz w:val="16"/>
+        </w:rPr>
+        <w:t xml:space="preserve"> </w:t>
+      </w:r>
+      <w:r>
+        <w:rPr>
+          <w:sz w:val="16"/>
+        </w:rPr>
+        <w:t>Diversifikasi,</w:t>
+      </w:r>
+    </w:p>
+    <w:p>
+      <w:pPr>
+        <w:ind w:left="444" w:right="5380"/>
+        <w:jc w:val="both"/>
+        <w:rPr>
+          <w:sz w:val="16"/>
+        </w:rPr>
+      </w:pPr>
+      <w:r>
+        <w:rPr>
+          <w:sz w:val="16"/>
+        </w:rPr>
+        <w:t>Terhadap Nilai Perusahaan (Studi Empirik Pada Perusahaan</w:t>
+      </w:r>
+      <w:r>
+        <w:rPr>
+          <w:spacing w:val="40"/>
+          <w:sz w:val="16"/>
+        </w:rPr>
+        <w:t xml:space="preserve"> </w:t>
+      </w:r>
+      <w:r>
+        <w:rPr>
+          <w:sz w:val="16"/>
+        </w:rPr>
+        <w:t xml:space="preserve">Manufaktur Dan Non Manufaktur Di Bursa Efek Jakarta). </w:t>
+      </w:r>
+      <w:r>
+        <w:rPr>
+          <w:i/>
+          <w:sz w:val="16"/>
+        </w:rPr>
+        <w:t>Ekuitas</w:t>
+      </w:r>
+      <w:r>
+        <w:rPr>
+          <w:sz w:val="16"/>
+        </w:rPr>
+        <w:t>,</w:t>
+      </w:r>
+      <w:r>
+        <w:rPr>
+          <w:spacing w:val="40"/>
+          <w:sz w:val="16"/>
+        </w:rPr>
+        <w:t xml:space="preserve"> </w:t>
+      </w:r>
+      <w:r>
+        <w:rPr>
+          <w:i/>
+          <w:sz w:val="16"/>
+        </w:rPr>
+        <w:t>11</w:t>
+      </w:r>
+      <w:r>
+        <w:rPr>
+          <w:sz w:val="16"/>
+        </w:rPr>
+        <w:t>(55),</w:t>
+      </w:r>
+      <w:r>
+        <w:rPr>
+          <w:spacing w:val="-3"/>
+          <w:sz w:val="16"/>
+        </w:rPr>
+        <w:t xml:space="preserve"> </w:t>
+      </w:r>
+      <w:r>
+        <w:rPr>
+          <w:sz w:val="16"/>
+        </w:rPr>
+        <w:t>236–254.</w:t>
+      </w:r>
+    </w:p>
+    <w:p>
+      <w:pPr>
+        <w:spacing w:line="183" w:lineRule="exact"/>
+        <w:ind w:left="444"/>
+        <w:rPr>
+          <w:sz w:val="16"/>
+        </w:rPr>
+      </w:pPr>
+      <w:r>
+        <w:rPr>
+          <w:spacing w:val="-2"/>
+          <w:sz w:val="16"/>
+        </w:rPr>
+        <w:t>https://ejournal.stiesia.ac.id/ekuitas/article/view/317/298.</w:t>
+      </w:r>
+    </w:p>
+    <w:p>
+      <w:pPr>
+        <w:ind w:left="444" w:right="4943" w:hanging="359"/>
+        <w:rPr>
+          <w:sz w:val="16"/>
+        </w:rPr>
+      </w:pPr>
+      <w:r>
+        <w:rPr>
+          <w:sz w:val="16"/>
+        </w:rPr>
+        <w:t>Sulaeman,</w:t>
+      </w:r>
+      <w:r>
+        <w:rPr>
+          <w:spacing w:val="80"/>
+          <w:sz w:val="16"/>
+        </w:rPr>
+        <w:t xml:space="preserve"> </w:t>
+      </w:r>
+      <w:r>
+        <w:rPr>
+          <w:sz w:val="16"/>
+        </w:rPr>
+        <w:t>E.</w:t>
+      </w:r>
+      <w:r>
+        <w:rPr>
+          <w:spacing w:val="80"/>
+          <w:sz w:val="16"/>
+        </w:rPr>
+        <w:t xml:space="preserve"> </w:t>
+      </w:r>
+      <w:r>
+        <w:rPr>
+          <w:sz w:val="16"/>
+        </w:rPr>
+        <w:t>(2020).</w:t>
+      </w:r>
+      <w:r>
+        <w:rPr>
+          <w:spacing w:val="80"/>
+          <w:sz w:val="16"/>
+        </w:rPr>
+        <w:t xml:space="preserve"> </w:t>
+      </w:r>
+      <w:r>
+        <w:rPr>
+          <w:sz w:val="16"/>
+        </w:rPr>
+        <w:t>Pengaruh</w:t>
+      </w:r>
+      <w:r>
+        <w:rPr>
+          <w:spacing w:val="80"/>
+          <w:sz w:val="16"/>
+        </w:rPr>
+        <w:t xml:space="preserve"> </w:t>
+      </w:r>
+      <w:r>
+        <w:rPr>
+          <w:sz w:val="16"/>
+        </w:rPr>
+        <w:t>Manajemen</w:t>
+      </w:r>
+      <w:r>
+        <w:rPr>
+          <w:spacing w:val="80"/>
+          <w:sz w:val="16"/>
+        </w:rPr>
+        <w:t xml:space="preserve"> </w:t>
+      </w:r>
+      <w:r>
+        <w:rPr>
+          <w:sz w:val="16"/>
+        </w:rPr>
+        <w:t>Laba</w:t>
+      </w:r>
+      <w:r>
+        <w:rPr>
+          <w:spacing w:val="80"/>
+          <w:sz w:val="16"/>
+        </w:rPr>
+        <w:t xml:space="preserve"> </w:t>
+      </w:r>
+      <w:r>
+        <w:rPr>
+          <w:sz w:val="16"/>
+        </w:rPr>
+        <w:t>Dan</w:t>
+      </w:r>
+      <w:r>
+        <w:rPr>
+          <w:spacing w:val="80"/>
+          <w:sz w:val="16"/>
+        </w:rPr>
+        <w:t xml:space="preserve"> </w:t>
+      </w:r>
+      <w:r>
+        <w:rPr>
+          <w:sz w:val="16"/>
+        </w:rPr>
+        <w:t>Komposisi</w:t>
+      </w:r>
+      <w:r>
+        <w:rPr>
+          <w:spacing w:val="40"/>
+          <w:sz w:val="16"/>
+        </w:rPr>
+        <w:t xml:space="preserve"> </w:t>
+      </w:r>
+      <w:r>
+        <w:rPr>
+          <w:sz w:val="16"/>
+        </w:rPr>
+        <w:t>Komisaris</w:t>
+      </w:r>
+      <w:r>
+        <w:rPr>
+          <w:spacing w:val="80"/>
+          <w:sz w:val="16"/>
+        </w:rPr>
+        <w:t xml:space="preserve"> </w:t>
+      </w:r>
+      <w:r>
+        <w:rPr>
+          <w:sz w:val="16"/>
+        </w:rPr>
+        <w:t>Independen</w:t>
+      </w:r>
+      <w:r>
+        <w:rPr>
+          <w:spacing w:val="80"/>
+          <w:sz w:val="16"/>
+        </w:rPr>
+        <w:t xml:space="preserve"> </w:t>
+      </w:r>
+      <w:r>
+        <w:rPr>
+          <w:sz w:val="16"/>
+        </w:rPr>
+        <w:t>Terhadap</w:t>
+      </w:r>
+      <w:r>
+        <w:rPr>
+          <w:spacing w:val="80"/>
+          <w:sz w:val="16"/>
+        </w:rPr>
+        <w:t xml:space="preserve"> </w:t>
+      </w:r>
+      <w:r>
+        <w:rPr>
+          <w:sz w:val="16"/>
+        </w:rPr>
+        <w:t>Kualitas</w:t>
+      </w:r>
+      <w:r>
+        <w:rPr>
+          <w:spacing w:val="80"/>
+          <w:sz w:val="16"/>
+        </w:rPr>
+        <w:t xml:space="preserve"> </w:t>
+      </w:r>
+      <w:r>
+        <w:rPr>
+          <w:sz w:val="16"/>
+        </w:rPr>
+        <w:t>Laba</w:t>
+      </w:r>
+      <w:r>
+        <w:rPr>
+          <w:spacing w:val="80"/>
+          <w:sz w:val="16"/>
+        </w:rPr>
+        <w:t xml:space="preserve"> </w:t>
+      </w:r>
+      <w:r>
+        <w:rPr>
+          <w:sz w:val="16"/>
+        </w:rPr>
+        <w:t>Dan</w:t>
+      </w:r>
+      <w:r>
+        <w:rPr>
+          <w:spacing w:val="80"/>
+          <w:sz w:val="16"/>
+        </w:rPr>
+        <w:t xml:space="preserve"> </w:t>
+      </w:r>
+      <w:r>
+        <w:rPr>
+          <w:sz w:val="16"/>
+        </w:rPr>
+        <w:t>Efeknya</w:t>
+      </w:r>
+      <w:r>
+        <w:rPr>
+          <w:spacing w:val="40"/>
+          <w:sz w:val="16"/>
+        </w:rPr>
+        <w:t xml:space="preserve"> </w:t>
+      </w:r>
+      <w:r>
+        <w:rPr>
+          <w:sz w:val="16"/>
+        </w:rPr>
+        <w:t>Terhadap</w:t>
+      </w:r>
+      <w:r>
+        <w:rPr>
+          <w:spacing w:val="80"/>
+          <w:sz w:val="16"/>
+        </w:rPr>
+        <w:t xml:space="preserve"> </w:t>
+      </w:r>
+      <w:r>
+        <w:rPr>
+          <w:sz w:val="16"/>
+        </w:rPr>
+        <w:t>Nilai</w:t>
+      </w:r>
+      <w:r>
+        <w:rPr>
+          <w:spacing w:val="80"/>
+          <w:sz w:val="16"/>
+        </w:rPr>
+        <w:t xml:space="preserve"> </w:t>
+      </w:r>
+      <w:r>
+        <w:rPr>
+          <w:sz w:val="16"/>
+        </w:rPr>
+        <w:t>Perusahaan.</w:t>
+      </w:r>
+      <w:r>
+        <w:rPr>
+          <w:spacing w:val="80"/>
+          <w:sz w:val="16"/>
+        </w:rPr>
+        <w:t xml:space="preserve"> </w:t>
+      </w:r>
+      <w:r>
+        <w:rPr>
+          <w:i/>
+          <w:sz w:val="16"/>
+        </w:rPr>
+        <w:t>EKUITAS</w:t>
+      </w:r>
+      <w:r>
+        <w:rPr>
+          <w:i/>
+          <w:spacing w:val="80"/>
+          <w:sz w:val="16"/>
+        </w:rPr>
+        <w:t xml:space="preserve"> </w:t>
+      </w:r>
+      <w:r>
+        <w:rPr>
+          <w:i/>
+          <w:sz w:val="16"/>
+        </w:rPr>
+        <w:t>(Jurnal</w:t>
+      </w:r>
+      <w:r>
+        <w:rPr>
+          <w:i/>
+          <w:spacing w:val="80"/>
+          <w:sz w:val="16"/>
+        </w:rPr>
+        <w:t xml:space="preserve"> </w:t>
+      </w:r>
+      <w:r>
+        <w:rPr>
+          <w:i/>
+          <w:sz w:val="16"/>
+        </w:rPr>
+        <w:t>Ekonomi</w:t>
+      </w:r>
+      <w:r>
+        <w:rPr>
+          <w:i/>
+          <w:spacing w:val="80"/>
+          <w:sz w:val="16"/>
+        </w:rPr>
+        <w:t xml:space="preserve"> </w:t>
+      </w:r>
+      <w:r>
+        <w:rPr>
+          <w:i/>
+          <w:sz w:val="16"/>
+        </w:rPr>
+        <w:t>Dan</w:t>
+      </w:r>
+      <w:r>
+        <w:rPr>
+          <w:i/>
+          <w:spacing w:val="40"/>
+          <w:sz w:val="16"/>
+        </w:rPr>
+        <w:t xml:space="preserve"> </w:t>
+      </w:r>
+      <w:r>
+        <w:rPr>
+          <w:i/>
+          <w:sz w:val="16"/>
+        </w:rPr>
+        <w:t>Keuangan)</w:t>
+      </w:r>
+      <w:r>
+        <w:rPr>
+          <w:sz w:val="16"/>
+        </w:rPr>
+        <w:t xml:space="preserve">, </w:t>
+      </w:r>
+      <w:r>
+        <w:rPr>
+          <w:i/>
+          <w:sz w:val="16"/>
+        </w:rPr>
+        <w:t>3</w:t>
+      </w:r>
+      <w:r>
+        <w:rPr>
+          <w:sz w:val="16"/>
+        </w:rPr>
+        <w:t>(2), 188–205.</w:t>
+      </w:r>
+      <w:r>
+        <w:rPr>
+          <w:spacing w:val="40"/>
+          <w:sz w:val="16"/>
+        </w:rPr>
+        <w:t xml:space="preserve"> </w:t>
+      </w:r>
+      <w:r>
+        <w:rPr>
+          <w:spacing w:val="-2"/>
+          <w:sz w:val="16"/>
+        </w:rPr>
+        <w:t>https://doi.org/10.24034/j25485024.y2019.v3.i2.4109.</w:t>
+      </w:r>
+    </w:p>
+    <w:p>
+      <w:pPr>
+        <w:spacing w:before="1"/>
+        <w:ind w:left="444" w:right="5378" w:hanging="359"/>
+        <w:jc w:val="both"/>
+        <w:rPr>
+          <w:sz w:val="16"/>
+        </w:rPr>
+      </w:pPr>
+      <w:r>
+        <w:rPr>
+          <w:sz w:val="16"/>
+        </w:rPr>
+        <w:t>Suteja,</w:t>
+      </w:r>
+      <w:r>
+        <w:rPr>
+          <w:spacing w:val="-2"/>
+          <w:sz w:val="16"/>
+        </w:rPr>
+        <w:t xml:space="preserve"> </w:t>
+      </w:r>
+      <w:r>
+        <w:rPr>
+          <w:sz w:val="16"/>
+        </w:rPr>
+        <w:t>J.,</w:t>
+      </w:r>
+      <w:r>
+        <w:rPr>
+          <w:spacing w:val="-2"/>
+          <w:sz w:val="16"/>
+        </w:rPr>
+        <w:t xml:space="preserve"> </w:t>
+      </w:r>
+      <w:r>
+        <w:rPr>
+          <w:sz w:val="16"/>
+        </w:rPr>
+        <w:t>&amp;</w:t>
+      </w:r>
+      <w:r>
+        <w:rPr>
+          <w:spacing w:val="-5"/>
+          <w:sz w:val="16"/>
+        </w:rPr>
+        <w:t xml:space="preserve"> </w:t>
+      </w:r>
+      <w:r>
+        <w:rPr>
+          <w:sz w:val="16"/>
+        </w:rPr>
+        <w:t>Mayasari,</w:t>
+      </w:r>
+      <w:r>
+        <w:rPr>
+          <w:spacing w:val="-2"/>
+          <w:sz w:val="16"/>
+        </w:rPr>
+        <w:t xml:space="preserve"> </w:t>
+      </w:r>
+      <w:r>
+        <w:rPr>
+          <w:sz w:val="16"/>
+        </w:rPr>
+        <w:t>A.</w:t>
+      </w:r>
+      <w:r>
+        <w:rPr>
+          <w:spacing w:val="-2"/>
+          <w:sz w:val="16"/>
+        </w:rPr>
+        <w:t xml:space="preserve"> </w:t>
+      </w:r>
+      <w:r>
+        <w:rPr>
+          <w:sz w:val="16"/>
+        </w:rPr>
+        <w:t>N.</w:t>
+      </w:r>
+      <w:r>
+        <w:rPr>
+          <w:spacing w:val="-2"/>
+          <w:sz w:val="16"/>
+        </w:rPr>
+        <w:t xml:space="preserve"> </w:t>
+      </w:r>
+      <w:r>
+        <w:rPr>
+          <w:sz w:val="16"/>
+        </w:rPr>
+        <w:t>(2017).</w:t>
+      </w:r>
+      <w:r>
+        <w:rPr>
+          <w:spacing w:val="-5"/>
+          <w:sz w:val="16"/>
+        </w:rPr>
+        <w:t xml:space="preserve"> </w:t>
+      </w:r>
+      <w:r>
+        <w:rPr>
+          <w:sz w:val="16"/>
+        </w:rPr>
+        <w:t>Is</w:t>
+      </w:r>
+      <w:r>
+        <w:rPr>
+          <w:spacing w:val="-3"/>
+          <w:sz w:val="16"/>
+        </w:rPr>
+        <w:t xml:space="preserve"> </w:t>
+      </w:r>
+      <w:r>
+        <w:rPr>
+          <w:sz w:val="16"/>
+        </w:rPr>
+        <w:t>Investment</w:t>
+      </w:r>
+      <w:r>
+        <w:rPr>
+          <w:spacing w:val="-2"/>
+          <w:sz w:val="16"/>
+        </w:rPr>
+        <w:t xml:space="preserve"> </w:t>
+      </w:r>
+      <w:r>
+        <w:rPr>
+          <w:sz w:val="16"/>
+        </w:rPr>
+        <w:t>Policy</w:t>
+      </w:r>
+      <w:r>
+        <w:rPr>
+          <w:spacing w:val="-2"/>
+          <w:sz w:val="16"/>
+        </w:rPr>
+        <w:t xml:space="preserve"> </w:t>
+      </w:r>
+      <w:r>
+        <w:rPr>
+          <w:sz w:val="16"/>
+        </w:rPr>
+        <w:t>Value-Enhancing</w:t>
+      </w:r>
+      <w:r>
+        <w:rPr>
+          <w:spacing w:val="40"/>
+          <w:sz w:val="16"/>
+        </w:rPr>
+        <w:t xml:space="preserve"> </w:t>
+      </w:r>
+      <w:r>
+        <w:rPr>
+          <w:sz w:val="16"/>
+        </w:rPr>
+        <w:t xml:space="preserve">through CSR Disclosure? </w:t>
+      </w:r>
+      <w:r>
+        <w:rPr>
+          <w:i/>
+          <w:sz w:val="16"/>
+        </w:rPr>
+        <w:t>Jurnal Keuangan Dan Perbankan</w:t>
+      </w:r>
+      <w:r>
+        <w:rPr>
+          <w:sz w:val="16"/>
+        </w:rPr>
+        <w:t xml:space="preserve">, </w:t>
+      </w:r>
+      <w:r>
+        <w:rPr>
+          <w:i/>
+          <w:sz w:val="16"/>
+        </w:rPr>
+        <w:t>21</w:t>
+      </w:r>
+      <w:r>
+        <w:rPr>
+          <w:sz w:val="16"/>
+        </w:rPr>
+        <w:t>(4),</w:t>
+      </w:r>
+      <w:r>
+        <w:rPr>
+          <w:spacing w:val="40"/>
+          <w:sz w:val="16"/>
+        </w:rPr>
+        <w:t xml:space="preserve"> </w:t>
+      </w:r>
+      <w:r>
+        <w:rPr>
+          <w:sz w:val="16"/>
+        </w:rPr>
+        <w:t>587–596.</w:t>
+      </w:r>
+      <w:r>
+        <w:rPr>
+          <w:spacing w:val="-5"/>
+          <w:sz w:val="16"/>
+        </w:rPr>
+        <w:t xml:space="preserve"> </w:t>
+      </w:r>
+      <w:r>
+        <w:rPr>
+          <w:sz w:val="16"/>
+        </w:rPr>
+        <w:t>https://doi.org/10.26905/jkdp.v21i4.1724.</w:t>
+      </w:r>
+    </w:p>
+    <w:p>
+      <w:pPr>
+        <w:ind w:left="444" w:right="5379" w:hanging="359"/>
+        <w:jc w:val="both"/>
+        <w:rPr>
+          <w:sz w:val="16"/>
+        </w:rPr>
+      </w:pPr>
+      <w:r>
+        <w:rPr>
+          <w:sz w:val="16"/>
+        </w:rPr>
+        <w:t>Syamsudin, S., Setiadi, I., Santoso, D., &amp; Setiany, E. (2020). Capital</w:t>
+      </w:r>
+      <w:r>
+        <w:rPr>
+          <w:spacing w:val="40"/>
+          <w:sz w:val="16"/>
+        </w:rPr>
+        <w:t xml:space="preserve"> </w:t>
+      </w:r>
+      <w:r>
+        <w:rPr>
+          <w:sz w:val="16"/>
+        </w:rPr>
+        <w:t>Structure and Investment Decisions on Firm Value with Profitability</w:t>
+      </w:r>
+      <w:r>
+        <w:rPr>
+          <w:spacing w:val="40"/>
+          <w:sz w:val="16"/>
+        </w:rPr>
+        <w:t xml:space="preserve"> </w:t>
+      </w:r>
+      <w:r>
+        <w:rPr>
+          <w:sz w:val="16"/>
+        </w:rPr>
+        <w:t>as a</w:t>
+      </w:r>
+      <w:r>
+        <w:rPr>
+          <w:spacing w:val="-2"/>
+          <w:sz w:val="16"/>
+        </w:rPr>
+        <w:t xml:space="preserve"> </w:t>
+      </w:r>
+      <w:r>
+        <w:rPr>
+          <w:sz w:val="16"/>
+        </w:rPr>
+        <w:t>Moderator.</w:t>
+      </w:r>
+      <w:r>
+        <w:rPr>
+          <w:spacing w:val="2"/>
+          <w:sz w:val="16"/>
+        </w:rPr>
+        <w:t xml:space="preserve"> </w:t>
+      </w:r>
+      <w:r>
+        <w:rPr>
+          <w:i/>
+          <w:sz w:val="16"/>
+        </w:rPr>
+        <w:t>Riset</w:t>
+      </w:r>
+      <w:r>
+        <w:rPr>
+          <w:i/>
+          <w:spacing w:val="1"/>
+          <w:sz w:val="16"/>
+        </w:rPr>
+        <w:t xml:space="preserve"> </w:t>
+      </w:r>
+      <w:r>
+        <w:rPr>
+          <w:i/>
+          <w:sz w:val="16"/>
+        </w:rPr>
+        <w:t>Akuntansi</w:t>
+      </w:r>
+      <w:r>
+        <w:rPr>
+          <w:i/>
+          <w:spacing w:val="1"/>
+          <w:sz w:val="16"/>
+        </w:rPr>
+        <w:t xml:space="preserve"> </w:t>
+      </w:r>
+      <w:r>
+        <w:rPr>
+          <w:i/>
+          <w:sz w:val="16"/>
+        </w:rPr>
+        <w:t>Dan Keuangan</w:t>
+      </w:r>
+      <w:r>
+        <w:rPr>
+          <w:i/>
+          <w:spacing w:val="1"/>
+          <w:sz w:val="16"/>
+        </w:rPr>
+        <w:t xml:space="preserve"> </w:t>
+      </w:r>
+      <w:r>
+        <w:rPr>
+          <w:i/>
+          <w:sz w:val="16"/>
+        </w:rPr>
+        <w:t>Indonesia</w:t>
+      </w:r>
+      <w:r>
+        <w:rPr>
+          <w:sz w:val="16"/>
+        </w:rPr>
+        <w:t>,</w:t>
+      </w:r>
+      <w:r>
+        <w:rPr>
+          <w:spacing w:val="-2"/>
+          <w:sz w:val="16"/>
+        </w:rPr>
+        <w:t xml:space="preserve"> </w:t>
+      </w:r>
+      <w:r>
+        <w:rPr>
+          <w:i/>
+          <w:sz w:val="16"/>
+        </w:rPr>
+        <w:t>5</w:t>
+      </w:r>
+      <w:r>
+        <w:rPr>
+          <w:sz w:val="16"/>
+        </w:rPr>
+        <w:t>(3),</w:t>
+      </w:r>
+      <w:r>
+        <w:rPr>
+          <w:spacing w:val="1"/>
+          <w:sz w:val="16"/>
+        </w:rPr>
+        <w:t xml:space="preserve"> </w:t>
+      </w:r>
+      <w:r>
+        <w:rPr>
+          <w:spacing w:val="-4"/>
+          <w:sz w:val="16"/>
+        </w:rPr>
+        <w:t>287–</w:t>
+      </w:r>
+    </w:p>
+    <w:p>
+      <w:pPr>
+        <w:ind w:left="85" w:right="5386" w:firstLine="358"/>
+        <w:jc w:val="both"/>
+        <w:rPr>
+          <w:sz w:val="16"/>
+        </w:rPr>
+      </w:pPr>
+      <w:r>
+        <w:rPr>
+          <w:sz w:val="16"/>
+        </w:rPr>
+        <w:t>295.</w:t>
+      </w:r>
+      <w:r>
+        <w:rPr>
+          <w:spacing w:val="-5"/>
+          <w:sz w:val="16"/>
+        </w:rPr>
+        <w:t xml:space="preserve"> </w:t>
+      </w:r>
+      <w:hyperlink r:id="rId10">
+        <w:r>
+          <w:rPr>
+            <w:sz w:val="16"/>
+          </w:rPr>
+          <w:t>http://journals.ums.ac.id/index.php/reaksi/index%0ACapital.</w:t>
+        </w:r>
+      </w:hyperlink>
+      <w:r>
+        <w:rPr>
+          <w:spacing w:val="40"/>
+          <w:sz w:val="16"/>
+        </w:rPr>
+        <w:t xml:space="preserve"> </w:t>
+      </w:r>
+      <w:r>
+        <w:rPr>
+          <w:sz w:val="16"/>
+        </w:rPr>
+        <w:t>Yuharningsih,</w:t>
+      </w:r>
+      <w:r>
+        <w:rPr>
+          <w:spacing w:val="39"/>
+          <w:sz w:val="16"/>
+        </w:rPr>
+        <w:t xml:space="preserve"> </w:t>
+      </w:r>
+      <w:r>
+        <w:rPr>
+          <w:sz w:val="16"/>
+        </w:rPr>
+        <w:t>Y.</w:t>
+      </w:r>
+      <w:r>
+        <w:rPr>
+          <w:spacing w:val="39"/>
+          <w:sz w:val="16"/>
+        </w:rPr>
+        <w:t xml:space="preserve"> </w:t>
+      </w:r>
+      <w:r>
+        <w:rPr>
+          <w:sz w:val="16"/>
+        </w:rPr>
+        <w:t>(2008).</w:t>
+      </w:r>
+      <w:r>
+        <w:rPr>
+          <w:spacing w:val="39"/>
+          <w:sz w:val="16"/>
+        </w:rPr>
+        <w:t xml:space="preserve"> </w:t>
+      </w:r>
+      <w:r>
+        <w:rPr>
+          <w:sz w:val="16"/>
+        </w:rPr>
+        <w:t>Pengujian</w:t>
+      </w:r>
+      <w:r>
+        <w:rPr>
+          <w:spacing w:val="40"/>
+          <w:sz w:val="16"/>
+        </w:rPr>
+        <w:t xml:space="preserve"> </w:t>
+      </w:r>
+      <w:r>
+        <w:rPr>
+          <w:sz w:val="16"/>
+        </w:rPr>
+        <w:t>Pecking</w:t>
+      </w:r>
+      <w:r>
+        <w:rPr>
+          <w:spacing w:val="40"/>
+          <w:sz w:val="16"/>
+        </w:rPr>
+        <w:t xml:space="preserve"> </w:t>
+      </w:r>
+      <w:r>
+        <w:rPr>
+          <w:sz w:val="16"/>
+        </w:rPr>
+        <w:t>Order</w:t>
+      </w:r>
+      <w:r>
+        <w:rPr>
+          <w:spacing w:val="40"/>
+          <w:sz w:val="16"/>
+        </w:rPr>
+        <w:t xml:space="preserve"> </w:t>
+      </w:r>
+      <w:r>
+        <w:rPr>
+          <w:sz w:val="16"/>
+        </w:rPr>
+        <w:t>Hypothesis</w:t>
+      </w:r>
+      <w:r>
+        <w:rPr>
+          <w:spacing w:val="38"/>
+          <w:sz w:val="16"/>
+        </w:rPr>
+        <w:t xml:space="preserve"> </w:t>
+      </w:r>
+      <w:r>
+        <w:rPr>
+          <w:sz w:val="16"/>
+        </w:rPr>
+        <w:t>Melalui</w:t>
+      </w:r>
+    </w:p>
+    <w:p>
+      <w:pPr>
+        <w:ind w:left="444" w:right="5381"/>
+        <w:jc w:val="both"/>
+        <w:rPr>
+          <w:sz w:val="16"/>
+        </w:rPr>
+      </w:pPr>
+      <w:r>
+        <w:rPr>
+          <w:sz w:val="16"/>
+        </w:rPr>
+        <w:t>Keterkaitan Dividend Payout Ratio, Financial Leverage Dan</w:t>
+      </w:r>
+      <w:r>
+        <w:rPr>
+          <w:spacing w:val="40"/>
+          <w:sz w:val="16"/>
+        </w:rPr>
+        <w:t xml:space="preserve"> </w:t>
+      </w:r>
+      <w:r>
+        <w:rPr>
+          <w:sz w:val="16"/>
+        </w:rPr>
+        <w:t xml:space="preserve">Investment Opportunity. </w:t>
+      </w:r>
+      <w:r>
+        <w:rPr>
+          <w:i/>
+          <w:sz w:val="16"/>
+        </w:rPr>
+        <w:t>Jurnal Keuangan Dan Perbankan</w:t>
+      </w:r>
+      <w:r>
+        <w:rPr>
+          <w:sz w:val="16"/>
+        </w:rPr>
+        <w:t xml:space="preserve">, </w:t>
+      </w:r>
+      <w:r>
+        <w:rPr>
+          <w:i/>
+          <w:sz w:val="16"/>
+        </w:rPr>
+        <w:t>12</w:t>
+      </w:r>
+      <w:r>
+        <w:rPr>
+          <w:sz w:val="16"/>
+        </w:rPr>
+        <w:t>(1).</w:t>
+      </w:r>
+      <w:r>
+        <w:rPr>
+          <w:spacing w:val="40"/>
+          <w:sz w:val="16"/>
+        </w:rPr>
+        <w:t xml:space="preserve"> </w:t>
+      </w:r>
+      <w:hyperlink r:id="rId11">
+        <w:r>
+          <w:rPr>
+            <w:spacing w:val="-2"/>
+            <w:sz w:val="16"/>
+          </w:rPr>
+          <w:t>http://jurnal.unmer.ac.id/index.php/jkdp/article/view/869.</w:t>
+        </w:r>
+      </w:hyperlink>
     </w:p>
     <w:p>
       <w:pPr>
@@ -13061,6 +18115,139 @@
     </w:lvl>
   </w:abstractNum>
   <w:abstractNum w:abstractNumId="5" w15:restartNumberingAfterBreak="0">
+    <w:nsid w:val="30352420"/>
+    <w:multiLevelType w:val="hybridMultilevel"/>
+    <w:tmpl w:val="15D615C8"/>
+    <w:lvl w:ilvl="0" w:tplc="1F6CB382">
+      <w:start w:val="1"/>
+      <w:numFmt w:val="upperRoman"/>
+      <w:lvlText w:val="%1."/>
+      <w:lvlJc w:val="left"/>
+      <w:pPr>
+        <w:ind w:left="2044" w:hanging="262"/>
+        <w:jc w:val="right"/>
+      </w:pPr>
+      <w:rPr>
+        <w:rFonts w:ascii="Times New Roman" w:eastAsia="Times New Roman" w:hAnsi="Times New Roman" w:cs="Times New Roman" w:hint="default"/>
+        <w:b w:val="0"/>
+        <w:bCs w:val="0"/>
+        <w:i w:val="0"/>
+        <w:iCs w:val="0"/>
+        <w:spacing w:val="0"/>
+        <w:w w:val="99"/>
+        <w:sz w:val="20"/>
+        <w:szCs w:val="20"/>
+        <w:lang w:val="en-US" w:eastAsia="en-US" w:bidi="ar-SA"/>
+      </w:rPr>
+    </w:lvl>
+    <w:lvl w:ilvl="1" w:tplc="192AAA64">
+      <w:start w:val="1"/>
+      <w:numFmt w:val="upperLetter"/>
+      <w:lvlText w:val="%2."/>
+      <w:lvlJc w:val="left"/>
+      <w:pPr>
+        <w:ind w:left="547" w:hanging="317"/>
+        <w:jc w:val="left"/>
+      </w:pPr>
+      <w:rPr>
+        <w:rFonts w:ascii="Times New Roman" w:eastAsia="Times New Roman" w:hAnsi="Times New Roman" w:cs="Times New Roman" w:hint="default"/>
+        <w:b w:val="0"/>
+        <w:bCs w:val="0"/>
+        <w:i/>
+        <w:iCs/>
+        <w:spacing w:val="0"/>
+        <w:w w:val="99"/>
+        <w:sz w:val="20"/>
+        <w:szCs w:val="20"/>
+        <w:lang w:val="en-US" w:eastAsia="en-US" w:bidi="ar-SA"/>
+      </w:rPr>
+    </w:lvl>
+    <w:lvl w:ilvl="2" w:tplc="46EA0612">
+      <w:numFmt w:val="bullet"/>
+      <w:lvlText w:val="•"/>
+      <w:lvlJc w:val="left"/>
+      <w:pPr>
+        <w:ind w:left="1796" w:hanging="317"/>
+      </w:pPr>
+      <w:rPr>
+        <w:rFonts w:hint="default"/>
+        <w:lang w:val="en-US" w:eastAsia="en-US" w:bidi="ar-SA"/>
+      </w:rPr>
+    </w:lvl>
+    <w:lvl w:ilvl="3" w:tplc="1EEEE812">
+      <w:numFmt w:val="bullet"/>
+      <w:lvlText w:val="•"/>
+      <w:lvlJc w:val="left"/>
+      <w:pPr>
+        <w:ind w:left="1552" w:hanging="317"/>
+      </w:pPr>
+      <w:rPr>
+        <w:rFonts w:hint="default"/>
+        <w:lang w:val="en-US" w:eastAsia="en-US" w:bidi="ar-SA"/>
+      </w:rPr>
+    </w:lvl>
+    <w:lvl w:ilvl="4" w:tplc="B34864D8">
+      <w:numFmt w:val="bullet"/>
+      <w:lvlText w:val="•"/>
+      <w:lvlJc w:val="left"/>
+      <w:pPr>
+        <w:ind w:left="1308" w:hanging="317"/>
+      </w:pPr>
+      <w:rPr>
+        <w:rFonts w:hint="default"/>
+        <w:lang w:val="en-US" w:eastAsia="en-US" w:bidi="ar-SA"/>
+      </w:rPr>
+    </w:lvl>
+    <w:lvl w:ilvl="5" w:tplc="2EB4FF5C">
+      <w:numFmt w:val="bullet"/>
+      <w:lvlText w:val="•"/>
+      <w:lvlJc w:val="left"/>
+      <w:pPr>
+        <w:ind w:left="1064" w:hanging="317"/>
+      </w:pPr>
+      <w:rPr>
+        <w:rFonts w:hint="default"/>
+        <w:lang w:val="en-US" w:eastAsia="en-US" w:bidi="ar-SA"/>
+      </w:rPr>
+    </w:lvl>
+    <w:lvl w:ilvl="6" w:tplc="0D9EAA8E">
+      <w:numFmt w:val="bullet"/>
+      <w:lvlText w:val="•"/>
+      <w:lvlJc w:val="left"/>
+      <w:pPr>
+        <w:ind w:left="820" w:hanging="317"/>
+      </w:pPr>
+      <w:rPr>
+        <w:rFonts w:hint="default"/>
+        <w:lang w:val="en-US" w:eastAsia="en-US" w:bidi="ar-SA"/>
+      </w:rPr>
+    </w:lvl>
+    <w:lvl w:ilvl="7" w:tplc="7786C278">
+      <w:numFmt w:val="bullet"/>
+      <w:lvlText w:val="•"/>
+      <w:lvlJc w:val="left"/>
+      <w:pPr>
+        <w:ind w:left="576" w:hanging="317"/>
+      </w:pPr>
+      <w:rPr>
+        <w:rFonts w:hint="default"/>
+        <w:lang w:val="en-US" w:eastAsia="en-US" w:bidi="ar-SA"/>
+      </w:rPr>
+    </w:lvl>
+    <w:lvl w:ilvl="8" w:tplc="2CE47D86">
+      <w:numFmt w:val="bullet"/>
+      <w:lvlText w:val="•"/>
+      <w:lvlJc w:val="left"/>
+      <w:pPr>
+        <w:ind w:left="332" w:hanging="317"/>
+      </w:pPr>
+      <w:rPr>
+        <w:rFonts w:hint="default"/>
+        <w:lang w:val="en-US" w:eastAsia="en-US" w:bidi="ar-SA"/>
+      </w:rPr>
+    </w:lvl>
+  </w:abstractNum>
+  <w:abstractNum w:abstractNumId="6" w15:restartNumberingAfterBreak="0">
     <w:nsid w:val="3DE83978"/>
     <w:multiLevelType w:val="hybridMultilevel"/>
     <w:tmpl w:val="EE747FEC"/>
@@ -13185,6 +18372,252 @@
       <w:lvlJc w:val="left"/>
       <w:pPr>
         <w:ind w:left="332" w:hanging="317"/>
+      </w:pPr>
+      <w:rPr>
+        <w:rFonts w:hint="default"/>
+        <w:lang w:val="en-US" w:eastAsia="en-US" w:bidi="ar-SA"/>
+      </w:rPr>
+    </w:lvl>
+  </w:abstractNum>
+  <w:abstractNum w:abstractNumId="7" w15:restartNumberingAfterBreak="0">
+    <w:nsid w:val="3FE50817"/>
+    <w:multiLevelType w:val="hybridMultilevel"/>
+    <w:tmpl w:val="0F242BC6"/>
+    <w:lvl w:ilvl="0" w:tplc="B6428C18">
+      <w:start w:val="1"/>
+      <w:numFmt w:val="decimal"/>
+      <w:lvlText w:val="%1)"/>
+      <w:lvlJc w:val="left"/>
+      <w:pPr>
+        <w:ind w:left="444" w:hanging="359"/>
+        <w:jc w:val="left"/>
+      </w:pPr>
+      <w:rPr>
+        <w:rFonts w:ascii="Times New Roman" w:eastAsia="Times New Roman" w:hAnsi="Times New Roman" w:cs="Times New Roman" w:hint="default"/>
+        <w:b w:val="0"/>
+        <w:bCs w:val="0"/>
+        <w:i w:val="0"/>
+        <w:iCs w:val="0"/>
+        <w:spacing w:val="0"/>
+        <w:w w:val="99"/>
+        <w:sz w:val="20"/>
+        <w:szCs w:val="20"/>
+        <w:lang w:val="en-US" w:eastAsia="en-US" w:bidi="ar-SA"/>
+      </w:rPr>
+    </w:lvl>
+    <w:lvl w:ilvl="1" w:tplc="EF3A17CA">
+      <w:numFmt w:val="bullet"/>
+      <w:lvlText w:val="•"/>
+      <w:lvlJc w:val="left"/>
+      <w:pPr>
+        <w:ind w:left="896" w:hanging="359"/>
+      </w:pPr>
+      <w:rPr>
+        <w:rFonts w:hint="default"/>
+        <w:lang w:val="en-US" w:eastAsia="en-US" w:bidi="ar-SA"/>
+      </w:rPr>
+    </w:lvl>
+    <w:lvl w:ilvl="2" w:tplc="1526CA3A">
+      <w:numFmt w:val="bullet"/>
+      <w:lvlText w:val="•"/>
+      <w:lvlJc w:val="left"/>
+      <w:pPr>
+        <w:ind w:left="1353" w:hanging="359"/>
+      </w:pPr>
+      <w:rPr>
+        <w:rFonts w:hint="default"/>
+        <w:lang w:val="en-US" w:eastAsia="en-US" w:bidi="ar-SA"/>
+      </w:rPr>
+    </w:lvl>
+    <w:lvl w:ilvl="3" w:tplc="CA6E6354">
+      <w:numFmt w:val="bullet"/>
+      <w:lvlText w:val="•"/>
+      <w:lvlJc w:val="left"/>
+      <w:pPr>
+        <w:ind w:left="1809" w:hanging="359"/>
+      </w:pPr>
+      <w:rPr>
+        <w:rFonts w:hint="default"/>
+        <w:lang w:val="en-US" w:eastAsia="en-US" w:bidi="ar-SA"/>
+      </w:rPr>
+    </w:lvl>
+    <w:lvl w:ilvl="4" w:tplc="FC2A81C0">
+      <w:numFmt w:val="bullet"/>
+      <w:lvlText w:val="•"/>
+      <w:lvlJc w:val="left"/>
+      <w:pPr>
+        <w:ind w:left="2266" w:hanging="359"/>
+      </w:pPr>
+      <w:rPr>
+        <w:rFonts w:hint="default"/>
+        <w:lang w:val="en-US" w:eastAsia="en-US" w:bidi="ar-SA"/>
+      </w:rPr>
+    </w:lvl>
+    <w:lvl w:ilvl="5" w:tplc="4B30F620">
+      <w:numFmt w:val="bullet"/>
+      <w:lvlText w:val="•"/>
+      <w:lvlJc w:val="left"/>
+      <w:pPr>
+        <w:ind w:left="2722" w:hanging="359"/>
+      </w:pPr>
+      <w:rPr>
+        <w:rFonts w:hint="default"/>
+        <w:lang w:val="en-US" w:eastAsia="en-US" w:bidi="ar-SA"/>
+      </w:rPr>
+    </w:lvl>
+    <w:lvl w:ilvl="6" w:tplc="F006AE48">
+      <w:numFmt w:val="bullet"/>
+      <w:lvlText w:val="•"/>
+      <w:lvlJc w:val="left"/>
+      <w:pPr>
+        <w:ind w:left="3179" w:hanging="359"/>
+      </w:pPr>
+      <w:rPr>
+        <w:rFonts w:hint="default"/>
+        <w:lang w:val="en-US" w:eastAsia="en-US" w:bidi="ar-SA"/>
+      </w:rPr>
+    </w:lvl>
+    <w:lvl w:ilvl="7" w:tplc="84E4B1AC">
+      <w:numFmt w:val="bullet"/>
+      <w:lvlText w:val="•"/>
+      <w:lvlJc w:val="left"/>
+      <w:pPr>
+        <w:ind w:left="3635" w:hanging="359"/>
+      </w:pPr>
+      <w:rPr>
+        <w:rFonts w:hint="default"/>
+        <w:lang w:val="en-US" w:eastAsia="en-US" w:bidi="ar-SA"/>
+      </w:rPr>
+    </w:lvl>
+    <w:lvl w:ilvl="8" w:tplc="A08ED688">
+      <w:numFmt w:val="bullet"/>
+      <w:lvlText w:val="•"/>
+      <w:lvlJc w:val="left"/>
+      <w:pPr>
+        <w:ind w:left="4092" w:hanging="359"/>
+      </w:pPr>
+      <w:rPr>
+        <w:rFonts w:hint="default"/>
+        <w:lang w:val="en-US" w:eastAsia="en-US" w:bidi="ar-SA"/>
+      </w:rPr>
+    </w:lvl>
+  </w:abstractNum>
+  <w:abstractNum w:abstractNumId="8" w15:restartNumberingAfterBreak="0">
+    <w:nsid w:val="662020B9"/>
+    <w:multiLevelType w:val="hybridMultilevel"/>
+    <w:tmpl w:val="1BD4FADA"/>
+    <w:lvl w:ilvl="0" w:tplc="175A4F40">
+      <w:start w:val="1"/>
+      <w:numFmt w:val="upperLetter"/>
+      <w:lvlText w:val="%1."/>
+      <w:lvlJc w:val="left"/>
+      <w:pPr>
+        <w:ind w:left="547" w:hanging="318"/>
+        <w:jc w:val="left"/>
+      </w:pPr>
+      <w:rPr>
+        <w:rFonts w:ascii="Times New Roman" w:eastAsia="Times New Roman" w:hAnsi="Times New Roman" w:cs="Times New Roman" w:hint="default"/>
+        <w:b w:val="0"/>
+        <w:bCs w:val="0"/>
+        <w:i/>
+        <w:iCs/>
+        <w:spacing w:val="0"/>
+        <w:w w:val="99"/>
+        <w:sz w:val="20"/>
+        <w:szCs w:val="20"/>
+        <w:lang w:val="en-US" w:eastAsia="en-US" w:bidi="ar-SA"/>
+      </w:rPr>
+    </w:lvl>
+    <w:lvl w:ilvl="1" w:tplc="DBE69600">
+      <w:numFmt w:val="bullet"/>
+      <w:lvlText w:val="•"/>
+      <w:lvlJc w:val="left"/>
+      <w:pPr>
+        <w:ind w:left="986" w:hanging="318"/>
+      </w:pPr>
+      <w:rPr>
+        <w:rFonts w:hint="default"/>
+        <w:lang w:val="en-US" w:eastAsia="en-US" w:bidi="ar-SA"/>
+      </w:rPr>
+    </w:lvl>
+    <w:lvl w:ilvl="2" w:tplc="01F67A60">
+      <w:numFmt w:val="bullet"/>
+      <w:lvlText w:val="•"/>
+      <w:lvlJc w:val="left"/>
+      <w:pPr>
+        <w:ind w:left="1433" w:hanging="318"/>
+      </w:pPr>
+      <w:rPr>
+        <w:rFonts w:hint="default"/>
+        <w:lang w:val="en-US" w:eastAsia="en-US" w:bidi="ar-SA"/>
+      </w:rPr>
+    </w:lvl>
+    <w:lvl w:ilvl="3" w:tplc="5420B0B6">
+      <w:numFmt w:val="bullet"/>
+      <w:lvlText w:val="•"/>
+      <w:lvlJc w:val="left"/>
+      <w:pPr>
+        <w:ind w:left="1879" w:hanging="318"/>
+      </w:pPr>
+      <w:rPr>
+        <w:rFonts w:hint="default"/>
+        <w:lang w:val="en-US" w:eastAsia="en-US" w:bidi="ar-SA"/>
+      </w:rPr>
+    </w:lvl>
+    <w:lvl w:ilvl="4" w:tplc="E0CC79D8">
+      <w:numFmt w:val="bullet"/>
+      <w:lvlText w:val="•"/>
+      <w:lvlJc w:val="left"/>
+      <w:pPr>
+        <w:ind w:left="2326" w:hanging="318"/>
+      </w:pPr>
+      <w:rPr>
+        <w:rFonts w:hint="default"/>
+        <w:lang w:val="en-US" w:eastAsia="en-US" w:bidi="ar-SA"/>
+      </w:rPr>
+    </w:lvl>
+    <w:lvl w:ilvl="5" w:tplc="B78CF14A">
+      <w:numFmt w:val="bullet"/>
+      <w:lvlText w:val="•"/>
+      <w:lvlJc w:val="left"/>
+      <w:pPr>
+        <w:ind w:left="2772" w:hanging="318"/>
+      </w:pPr>
+      <w:rPr>
+        <w:rFonts w:hint="default"/>
+        <w:lang w:val="en-US" w:eastAsia="en-US" w:bidi="ar-SA"/>
+      </w:rPr>
+    </w:lvl>
+    <w:lvl w:ilvl="6" w:tplc="3F4E2780">
+      <w:numFmt w:val="bullet"/>
+      <w:lvlText w:val="•"/>
+      <w:lvlJc w:val="left"/>
+      <w:pPr>
+        <w:ind w:left="3219" w:hanging="318"/>
+      </w:pPr>
+      <w:rPr>
+        <w:rFonts w:hint="default"/>
+        <w:lang w:val="en-US" w:eastAsia="en-US" w:bidi="ar-SA"/>
+      </w:rPr>
+    </w:lvl>
+    <w:lvl w:ilvl="7" w:tplc="BADAF25A">
+      <w:numFmt w:val="bullet"/>
+      <w:lvlText w:val="•"/>
+      <w:lvlJc w:val="left"/>
+      <w:pPr>
+        <w:ind w:left="3665" w:hanging="318"/>
+      </w:pPr>
+      <w:rPr>
+        <w:rFonts w:hint="default"/>
+        <w:lang w:val="en-US" w:eastAsia="en-US" w:bidi="ar-SA"/>
+      </w:rPr>
+    </w:lvl>
+    <w:lvl w:ilvl="8" w:tplc="FE30120C">
+      <w:numFmt w:val="bullet"/>
+      <w:lvlText w:val="•"/>
+      <w:lvlJc w:val="left"/>
+      <w:pPr>
+        <w:ind w:left="4112" w:hanging="318"/>
       </w:pPr>
       <w:rPr>
         <w:rFonts w:hint="default"/>
@@ -13208,6 +18641,15 @@
     <w:abstractNumId w:val="4"/>
   </w:num>
   <w:num w:numId="6" w16cid:durableId="1055931378">
+    <w:abstractNumId w:val="6"/>
+  </w:num>
+  <w:num w:numId="7" w16cid:durableId="1371803042">
+    <w:abstractNumId w:val="7"/>
+  </w:num>
+  <w:num w:numId="8" w16cid:durableId="1400789941">
+    <w:abstractNumId w:val="8"/>
+  </w:num>
+  <w:num w:numId="9" w16cid:durableId="848447719">
     <w:abstractNumId w:val="5"/>
   </w:num>
 </w:numbering>
@@ -13663,6 +19105,7 @@
   <w:style w:type="paragraph" w:styleId="BodyText">
     <w:name w:val="Body Text"/>
     <w:basedOn w:val="Normal"/>
+    <w:link w:val="BodyTextChar"/>
     <w:uiPriority w:val="1"/>
     <w:qFormat/>
     <w:pPr>
@@ -13738,6 +19181,18 @@
     <w:rsid w:val="00282F59"/>
     <w:rPr>
       <w:rFonts w:ascii="Times New Roman" w:eastAsia="Times New Roman" w:hAnsi="Times New Roman" w:cs="Times New Roman"/>
+    </w:rPr>
+  </w:style>
+  <w:style w:type="character" w:customStyle="1" w:styleId="BodyTextChar">
+    <w:name w:val="Body Text Char"/>
+    <w:basedOn w:val="DefaultParagraphFont"/>
+    <w:link w:val="BodyText"/>
+    <w:uiPriority w:val="1"/>
+    <w:rsid w:val="002C2465"/>
+    <w:rPr>
+      <w:rFonts w:ascii="Times New Roman" w:eastAsia="Times New Roman" w:hAnsi="Times New Roman" w:cs="Times New Roman"/>
+      <w:sz w:val="20"/>
+      <w:szCs w:val="20"/>
     </w:rPr>
   </w:style>
 </w:styles>
